--- a/116. 價、价→价.docx
+++ b/116. 價、价→价.docx
@@ -160,7 +160,7 @@
           <w:szCs w:val="42"/>
           <w:lang w:eastAsia="zh-TW"/>
         </w:rPr>
-        <w:t>辨意：根據《教育部異體字字典》，「</w:t>
+        <w:t>辨意：「</w:t>
       </w:r>
       <w:r>
         <w:rPr>

--- a/116. 價、价→价.docx
+++ b/116. 價、价→价.docx
@@ -6,16 +6,17 @@
       <w:pPr>
         <w:rPr>
           <w:rFonts w:hint="eastAsia" w:ascii="TW-MOE-Std-Kai" w:hAnsi="TW-MOE-Std-Kai" w:eastAsia="TW-MOE-Std-Kai" w:cs="TW-MOE-Std-Kai"/>
-          <w:sz w:val="42"/>
-          <w:szCs w:val="42"/>
+          <w:sz w:val="43"/>
+          <w:szCs w:val="43"/>
           <w:lang w:eastAsia="zh-TW"/>
         </w:rPr>
       </w:pPr>
-      <w:r>
-        <w:rPr>
-          <w:rFonts w:hint="eastAsia" w:ascii="TW-MOE-Std-Kai" w:hAnsi="TW-MOE-Std-Kai" w:eastAsia="TW-MOE-Std-Kai" w:cs="TW-MOE-Std-Kai"/>
-          <w:sz w:val="42"/>
-          <w:szCs w:val="42"/>
+      <w:bookmarkStart w:id="0" w:name="_GoBack"/>
+      <w:r>
+        <w:rPr>
+          <w:rFonts w:hint="eastAsia" w:ascii="TW-MOE-Std-Kai" w:hAnsi="TW-MOE-Std-Kai" w:eastAsia="TW-MOE-Std-Kai" w:cs="TW-MOE-Std-Kai"/>
+          <w:sz w:val="43"/>
+          <w:szCs w:val="43"/>
           <w:lang w:eastAsia="zh-TW"/>
         </w:rPr>
         <w:t>《大陸居民臺灣正體字講義》一簡多繁辨析之「</w:t>
@@ -23,8 +24,8 @@
       <w:r>
         <w:rPr>
           <w:rFonts w:hint="eastAsia" w:ascii="TW-MOE-Std-Kai" w:hAnsi="TW-MOE-Std-Kai" w:eastAsia="TW-MOE-Std-Kai" w:cs="TW-MOE-Std-Kai"/>
-          <w:sz w:val="42"/>
-          <w:szCs w:val="42"/>
+          <w:sz w:val="43"/>
+          <w:szCs w:val="43"/>
           <w:lang w:val="en-US" w:eastAsia="zh-TW"/>
         </w:rPr>
         <w:t>價、价</w:t>
@@ -32,8 +33,8 @@
       <w:r>
         <w:rPr>
           <w:rFonts w:hint="eastAsia" w:ascii="TW-MOE-Std-Kai" w:hAnsi="TW-MOE-Std-Kai" w:eastAsia="TW-MOE-Std-Kai" w:cs="TW-MOE-Std-Kai"/>
-          <w:sz w:val="42"/>
-          <w:szCs w:val="42"/>
+          <w:sz w:val="43"/>
+          <w:szCs w:val="43"/>
           <w:lang w:eastAsia="zh-TW"/>
         </w:rPr>
         <w:t>」→「</w:t>
@@ -41,8 +42,8 @@
       <w:r>
         <w:rPr>
           <w:rFonts w:hint="eastAsia" w:ascii="TW-MOE-Std-Kai" w:hAnsi="TW-MOE-Std-Kai" w:eastAsia="TW-MOE-Std-Kai" w:cs="TW-MOE-Std-Kai"/>
-          <w:sz w:val="42"/>
-          <w:szCs w:val="42"/>
+          <w:sz w:val="43"/>
+          <w:szCs w:val="43"/>
           <w:lang w:val="en-US" w:eastAsia="zh-TW"/>
         </w:rPr>
         <w:t>价</w:t>
@@ -50,8 +51,8 @@
       <w:r>
         <w:rPr>
           <w:rFonts w:hint="eastAsia" w:ascii="TW-MOE-Std-Kai" w:hAnsi="TW-MOE-Std-Kai" w:eastAsia="TW-MOE-Std-Kai" w:cs="TW-MOE-Std-Kai"/>
-          <w:sz w:val="42"/>
-          <w:szCs w:val="42"/>
+          <w:sz w:val="43"/>
+          <w:szCs w:val="43"/>
           <w:lang w:eastAsia="zh-TW"/>
         </w:rPr>
         <w:t>」</w:t>
@@ -66,16 +67,16 @@
         <w:jc w:val="left"/>
         <w:rPr>
           <w:rFonts w:hint="eastAsia" w:ascii="TW-MOE-Std-Kai" w:hAnsi="TW-MOE-Std-Kai" w:eastAsia="TW-MOE-Std-Kai" w:cs="TW-MOE-Std-Kai"/>
-          <w:sz w:val="42"/>
-          <w:szCs w:val="42"/>
+          <w:sz w:val="43"/>
+          <w:szCs w:val="43"/>
           <w:lang w:val="en-US" w:eastAsia="zh-TW"/>
         </w:rPr>
       </w:pPr>
       <w:r>
         <w:rPr>
           <w:rFonts w:hint="eastAsia" w:ascii="TW-MOE-Std-Kai" w:hAnsi="TW-MOE-Std-Kai" w:eastAsia="TW-MOE-Std-Kai" w:cs="TW-MOE-Std-Kai"/>
-          <w:sz w:val="42"/>
-          <w:szCs w:val="42"/>
+          <w:sz w:val="43"/>
+          <w:szCs w:val="43"/>
           <w:lang w:eastAsia="zh-TW"/>
         </w:rPr>
         <w:t>辨音：「</w:t>
@@ -83,8 +84,8 @@
       <w:r>
         <w:rPr>
           <w:rFonts w:hint="eastAsia" w:ascii="TW-MOE-Std-Kai" w:hAnsi="TW-MOE-Std-Kai" w:eastAsia="TW-MOE-Std-Kai" w:cs="TW-MOE-Std-Kai"/>
-          <w:sz w:val="42"/>
-          <w:szCs w:val="42"/>
+          <w:sz w:val="43"/>
+          <w:szCs w:val="43"/>
           <w:lang w:val="en-US" w:eastAsia="zh-TW"/>
         </w:rPr>
         <w:t>價」音</w:t>
@@ -92,8 +93,8 @@
       <w:r>
         <w:rPr>
           <w:rFonts w:hint="eastAsia" w:ascii="GB Pinyinok-C" w:hAnsi="GB Pinyinok-C" w:eastAsia="GB Pinyinok-C" w:cs="GB Pinyinok-C"/>
-          <w:sz w:val="42"/>
-          <w:szCs w:val="42"/>
+          <w:sz w:val="43"/>
+          <w:szCs w:val="43"/>
           <w:lang w:val="en-US" w:eastAsia="zh-TW"/>
         </w:rPr>
         <w:t>jià</w:t>
@@ -101,8 +102,8 @@
       <w:r>
         <w:rPr>
           <w:rFonts w:hint="eastAsia" w:ascii="TW-MOE-Std-Kai" w:hAnsi="TW-MOE-Std-Kai" w:eastAsia="TW-MOE-Std-Kai" w:cs="TW-MOE-Std-Kai"/>
-          <w:sz w:val="42"/>
-          <w:szCs w:val="42"/>
+          <w:sz w:val="43"/>
+          <w:szCs w:val="43"/>
           <w:lang w:val="en-US" w:eastAsia="zh-TW"/>
         </w:rPr>
         <w:t>或</w:t>
@@ -110,8 +111,8 @@
       <w:r>
         <w:rPr>
           <w:rFonts w:hint="eastAsia" w:ascii="GB Pinyinok-C" w:hAnsi="GB Pinyinok-C" w:eastAsia="GB Pinyinok-C" w:cs="GB Pinyinok-C"/>
-          <w:sz w:val="42"/>
-          <w:szCs w:val="42"/>
+          <w:sz w:val="43"/>
+          <w:szCs w:val="43"/>
           <w:lang w:val="en-US" w:eastAsia="zh-TW"/>
         </w:rPr>
         <w:t>ga</w:t>
@@ -119,8 +120,8 @@
       <w:r>
         <w:rPr>
           <w:rFonts w:hint="eastAsia" w:ascii="TW-MOE-Std-Kai" w:hAnsi="TW-MOE-Std-Kai" w:eastAsia="TW-MOE-Std-Kai" w:cs="TW-MOE-Std-Kai"/>
-          <w:sz w:val="42"/>
-          <w:szCs w:val="42"/>
+          <w:sz w:val="43"/>
+          <w:szCs w:val="43"/>
           <w:lang w:val="en-US" w:eastAsia="zh-TW"/>
         </w:rPr>
         <w:t>，「价」音</w:t>
@@ -128,8 +129,8 @@
       <w:r>
         <w:rPr>
           <w:rFonts w:hint="eastAsia" w:ascii="GB Pinyinok-C" w:hAnsi="GB Pinyinok-C" w:eastAsia="GB Pinyinok-C" w:cs="GB Pinyinok-C"/>
-          <w:sz w:val="42"/>
-          <w:szCs w:val="42"/>
+          <w:sz w:val="43"/>
+          <w:szCs w:val="43"/>
           <w:lang w:val="en-US" w:eastAsia="zh-TW"/>
         </w:rPr>
         <w:t>jiè</w:t>
@@ -137,8 +138,8 @@
       <w:r>
         <w:rPr>
           <w:rFonts w:hint="eastAsia" w:ascii="TW-MOE-Std-Kai" w:hAnsi="TW-MOE-Std-Kai" w:eastAsia="TW-MOE-Std-Kai" w:cs="TW-MOE-Std-Kai"/>
-          <w:sz w:val="42"/>
-          <w:szCs w:val="42"/>
+          <w:sz w:val="43"/>
+          <w:szCs w:val="43"/>
           <w:lang w:val="en-US" w:eastAsia="zh-TW"/>
         </w:rPr>
         <w:t>。故「價」與「价」為極易區分之字，可因聲辨字（根據不同的讀音確定不同的字）。</w:t>
@@ -148,16 +149,16 @@
       <w:pPr>
         <w:rPr>
           <w:rFonts w:hint="default" w:ascii="TW-MOE-Std-Kai" w:hAnsi="TW-MOE-Std-Kai" w:eastAsia="TW-MOE-Std-Kai" w:cs="TW-MOE-Std-Kai"/>
-          <w:sz w:val="42"/>
-          <w:szCs w:val="42"/>
+          <w:sz w:val="43"/>
+          <w:szCs w:val="43"/>
           <w:lang w:val="en-US" w:eastAsia="zh-TW"/>
         </w:rPr>
       </w:pPr>
       <w:r>
         <w:rPr>
           <w:rFonts w:hint="eastAsia" w:ascii="TW-MOE-Std-Kai" w:hAnsi="TW-MOE-Std-Kai" w:eastAsia="TW-MOE-Std-Kai" w:cs="TW-MOE-Std-Kai"/>
-          <w:sz w:val="42"/>
-          <w:szCs w:val="42"/>
+          <w:sz w:val="43"/>
+          <w:szCs w:val="43"/>
           <w:lang w:eastAsia="zh-TW"/>
         </w:rPr>
         <w:t>辨意：「</w:t>
@@ -165,8 +166,8 @@
       <w:r>
         <w:rPr>
           <w:rFonts w:hint="eastAsia" w:ascii="TW-MOE-Std-Kai" w:hAnsi="TW-MOE-Std-Kai" w:eastAsia="TW-MOE-Std-Kai" w:cs="TW-MOE-Std-Kai"/>
-          <w:sz w:val="42"/>
-          <w:szCs w:val="42"/>
+          <w:sz w:val="43"/>
+          <w:szCs w:val="43"/>
           <w:lang w:val="en-US" w:eastAsia="zh-TW"/>
         </w:rPr>
         <w:t>價（</w:t>
@@ -174,8 +175,8 @@
       <w:r>
         <w:rPr>
           <w:rFonts w:hint="eastAsia" w:ascii="GB Pinyinok-C" w:hAnsi="GB Pinyinok-C" w:eastAsia="GB Pinyinok-C" w:cs="GB Pinyinok-C"/>
-          <w:sz w:val="42"/>
-          <w:szCs w:val="42"/>
+          <w:sz w:val="43"/>
+          <w:szCs w:val="43"/>
           <w:lang w:val="en-US" w:eastAsia="zh-TW"/>
         </w:rPr>
         <w:t>jià</w:t>
@@ -183,8 +184,8 @@
       <w:r>
         <w:rPr>
           <w:rFonts w:hint="eastAsia" w:ascii="TW-MOE-Std-Kai" w:hAnsi="TW-MOE-Std-Kai" w:eastAsia="TW-MOE-Std-Kai" w:cs="TW-MOE-Std-Kai"/>
-          <w:sz w:val="42"/>
-          <w:szCs w:val="42"/>
+          <w:sz w:val="43"/>
+          <w:szCs w:val="43"/>
           <w:lang w:val="en-US" w:eastAsia="zh-TW"/>
         </w:rPr>
         <w:t>）</w:t>
@@ -192,8 +193,8 @@
       <w:r>
         <w:rPr>
           <w:rFonts w:hint="eastAsia" w:ascii="TW-MOE-Std-Kai" w:hAnsi="TW-MOE-Std-Kai" w:eastAsia="TW-MOE-Std-Kai" w:cs="TW-MOE-Std-Kai"/>
-          <w:sz w:val="42"/>
-          <w:szCs w:val="42"/>
+          <w:sz w:val="43"/>
+          <w:szCs w:val="43"/>
           <w:lang w:eastAsia="zh-TW"/>
         </w:rPr>
         <w:t>」</w:t>
@@ -201,46 +202,17 @@
       <w:r>
         <w:rPr>
           <w:rFonts w:hint="eastAsia" w:ascii="TW-MOE-Std-Kai" w:hAnsi="TW-MOE-Std-Kai" w:eastAsia="TW-MOE-Std-Kai" w:cs="TW-MOE-Std-Kai"/>
-          <w:sz w:val="42"/>
-          <w:szCs w:val="42"/>
-          <w:lang w:val="en-US" w:eastAsia="zh-TW"/>
-        </w:rPr>
-        <w:t>是指事物所值之具體金錢數、人（事、物）之抽象地位或聲望、化學名詞（某原子與他原</w:t>
-      </w:r>
-      <w:bookmarkStart w:id="0" w:name="_GoBack"/>
-      <w:bookmarkEnd w:id="0"/>
-      <w:r>
-        <w:rPr>
-          <w:rFonts w:hint="eastAsia" w:ascii="TW-MOE-Std-Kai" w:hAnsi="TW-MOE-Std-Kai" w:eastAsia="TW-MOE-Std-Kai" w:cs="TW-MOE-Std-Kai"/>
-          <w:sz w:val="42"/>
-          <w:szCs w:val="42"/>
-          <w:lang w:val="en-US" w:eastAsia="zh-TW"/>
-        </w:rPr>
-        <w:t>子相結合時所改變之電子數），如「價錢」、「物價」、「漲價」、「平價」、「特價」</w:t>
-      </w:r>
-      <w:r>
-        <w:rPr>
-          <w:rFonts w:hint="eastAsia" w:ascii="TW-MOE-Std-Kai" w:hAnsi="TW-MOE-Std-Kai" w:eastAsia="TW-MOE-Std-Kai" w:cs="TW-MOE-Std-Kai"/>
-          <w:sz w:val="42"/>
-          <w:szCs w:val="42"/>
-          <w:lang w:val="en-US" w:eastAsia="zh-TW"/>
-        </w:rPr>
-        <w:t>、「半價」、「有價無市」、「價碼」</w:t>
-      </w:r>
-      <w:r>
-        <w:rPr>
-          <w:rFonts w:hint="eastAsia" w:ascii="TW-MOE-Std-Kai" w:hAnsi="TW-MOE-Std-Kai" w:eastAsia="TW-MOE-Std-Kai" w:cs="TW-MOE-Std-Kai"/>
-          <w:sz w:val="42"/>
-          <w:szCs w:val="42"/>
-          <w:lang w:val="en-US" w:eastAsia="zh-TW"/>
-        </w:rPr>
-        <w:t>、「價值」、「代價」、「討價還價」、「化合價」等。「價（</w:t>
+          <w:sz w:val="43"/>
+          <w:szCs w:val="43"/>
+          <w:lang w:val="en-US" w:eastAsia="zh-TW"/>
+        </w:rPr>
+        <w:t>是指事物所值之具體金錢數、人（事、物）之抽象地位或聲望、化學名詞（某原子與他原子相結合時所改變之電子數），如「價錢」、「物價」、「漲價」、「平價」、「特價」、「半價」、「有價無市」、「價碼」、「價值」、「代價」、「討價還價」、「化合價」等。「價（</w:t>
       </w:r>
       <w:r>
         <w:rPr>
           <w:rFonts w:hint="eastAsia" w:ascii="GB Pinyinok-C" w:hAnsi="GB Pinyinok-C" w:eastAsia="GB Pinyinok-C" w:cs="GB Pinyinok-C"/>
-          <w:sz w:val="42"/>
-          <w:szCs w:val="42"/>
+          <w:sz w:val="43"/>
+          <w:szCs w:val="43"/>
           <w:lang w:val="en-US" w:eastAsia="zh-TW"/>
         </w:rPr>
         <w:t>ga</w:t>
@@ -248,22 +220,14 @@
       <w:r>
         <w:rPr>
           <w:rFonts w:hint="eastAsia" w:ascii="TW-MOE-Std-Kai" w:hAnsi="TW-MOE-Std-Kai" w:eastAsia="TW-MOE-Std-Kai" w:cs="TW-MOE-Std-Kai"/>
-          <w:sz w:val="42"/>
-          <w:szCs w:val="42"/>
-          <w:lang w:val="en-US" w:eastAsia="zh-TW"/>
-        </w:rPr>
-        <w:t>）」則是語尾助詞，用法與「的」、「地」相當，為文言或古白話詞，今已棄用。而「价」則是指善、介紹或僕役之</w:t>
-      </w:r>
-      <w:r>
-        <w:rPr>
-          <w:rFonts w:hint="eastAsia" w:ascii="TW-MOE-Std-Kai" w:hAnsi="TW-MOE-Std-Kai" w:eastAsia="TW-MOE-Std-Kai" w:cs="TW-MOE-Std-Kai"/>
-          <w:sz w:val="42"/>
-          <w:szCs w:val="42"/>
-          <w:lang w:val="en-US" w:eastAsia="zh-TW"/>
-        </w:rPr>
-        <w:t>舊稱，如「無价事」（吳語，指沒有這回事）、「盛价」（客人敬稱主人的僕役，或作「貴价」）、「小价」（謙稱自己的僕人）、「价人」（古時派遣傳送東西或事情的人）、「良价」（人名，唐代禪師）等。</w:t>
+          <w:sz w:val="43"/>
+          <w:szCs w:val="43"/>
+          <w:lang w:val="en-US" w:eastAsia="zh-TW"/>
+        </w:rPr>
+        <w:t>）」則是語尾助詞，用法與「的」、「地」相當，為文言或古白話詞，今已棄用。而「价」則是指善、介紹或僕役之舊稱，如「無价事」（吳語，指沒有這回事）、「盛价」（客人敬稱主人的僕役，或作「貴价」）、「小价」（謙稱自己的僕人）、「价人」（古時派遣傳送東西或事情的人）、「良价」（人名，唐代禪師）等。</w:t>
       </w:r>
     </w:p>
+    <w:bookmarkEnd w:id="0"/>
     <w:sectPr>
       <w:pgSz w:w="11906" w:h="16838"/>
       <w:pgMar w:top="1440" w:right="1800" w:bottom="1440" w:left="1800" w:header="851" w:footer="992" w:gutter="0"/>

--- a/116. 價、价→价.docx
+++ b/116. 價、价→价.docx
@@ -206,7 +206,7 @@
           <w:szCs w:val="43"/>
           <w:lang w:val="en-US" w:eastAsia="zh-TW"/>
         </w:rPr>
-        <w:t>是指事物所值之具體金錢數、人（事、物）之抽象地位或聲望、化學名詞（某原子與他原子相結合時所改變之電子數），如「價錢」、「物價」、「漲價」、「平價」、「特價」、「半價」、「有價無市」、「價碼」、「價值」、「代價」、「討價還價」、「化合價」等。「價（</w:t>
+        <w:t>是指事物所值之具體金錢數、人（事、物）之抽象地位或聲望、化學名詞（某原子與他原子相結合時所改變之電子數），如「價格」、「價錢」、「價位」、「價碼」、「物價」、「標價」、「漲價」、「平價」、「特價」、「半價」、「有價無市」、「價值」、「代價」、「討價還價」、「化合價」等。「價（</w:t>
       </w:r>
       <w:r>
         <w:rPr>

--- a/116. 價、价→价.docx
+++ b/116. 價、价→价.docx
@@ -6,17 +6,16 @@
       <w:pPr>
         <w:rPr>
           <w:rFonts w:hint="eastAsia" w:ascii="TW-MOE-Std-Kai" w:hAnsi="TW-MOE-Std-Kai" w:eastAsia="TW-MOE-Std-Kai" w:cs="TW-MOE-Std-Kai"/>
-          <w:sz w:val="43"/>
-          <w:szCs w:val="43"/>
+          <w:sz w:val="41"/>
+          <w:szCs w:val="41"/>
           <w:lang w:eastAsia="zh-TW"/>
         </w:rPr>
       </w:pPr>
-      <w:bookmarkStart w:id="0" w:name="_GoBack"/>
-      <w:r>
-        <w:rPr>
-          <w:rFonts w:hint="eastAsia" w:ascii="TW-MOE-Std-Kai" w:hAnsi="TW-MOE-Std-Kai" w:eastAsia="TW-MOE-Std-Kai" w:cs="TW-MOE-Std-Kai"/>
-          <w:sz w:val="43"/>
-          <w:szCs w:val="43"/>
+      <w:r>
+        <w:rPr>
+          <w:rFonts w:hint="eastAsia" w:ascii="TW-MOE-Std-Kai" w:hAnsi="TW-MOE-Std-Kai" w:eastAsia="TW-MOE-Std-Kai" w:cs="TW-MOE-Std-Kai"/>
+          <w:sz w:val="41"/>
+          <w:szCs w:val="41"/>
           <w:lang w:eastAsia="zh-TW"/>
         </w:rPr>
         <w:t>《大陸居民臺灣正體字講義》一簡多繁辨析之「</w:t>
@@ -24,8 +23,8 @@
       <w:r>
         <w:rPr>
           <w:rFonts w:hint="eastAsia" w:ascii="TW-MOE-Std-Kai" w:hAnsi="TW-MOE-Std-Kai" w:eastAsia="TW-MOE-Std-Kai" w:cs="TW-MOE-Std-Kai"/>
-          <w:sz w:val="43"/>
-          <w:szCs w:val="43"/>
+          <w:sz w:val="41"/>
+          <w:szCs w:val="41"/>
           <w:lang w:val="en-US" w:eastAsia="zh-TW"/>
         </w:rPr>
         <w:t>價、价</w:t>
@@ -33,8 +32,8 @@
       <w:r>
         <w:rPr>
           <w:rFonts w:hint="eastAsia" w:ascii="TW-MOE-Std-Kai" w:hAnsi="TW-MOE-Std-Kai" w:eastAsia="TW-MOE-Std-Kai" w:cs="TW-MOE-Std-Kai"/>
-          <w:sz w:val="43"/>
-          <w:szCs w:val="43"/>
+          <w:sz w:val="41"/>
+          <w:szCs w:val="41"/>
           <w:lang w:eastAsia="zh-TW"/>
         </w:rPr>
         <w:t>」→「</w:t>
@@ -42,8 +41,8 @@
       <w:r>
         <w:rPr>
           <w:rFonts w:hint="eastAsia" w:ascii="TW-MOE-Std-Kai" w:hAnsi="TW-MOE-Std-Kai" w:eastAsia="TW-MOE-Std-Kai" w:cs="TW-MOE-Std-Kai"/>
-          <w:sz w:val="43"/>
-          <w:szCs w:val="43"/>
+          <w:sz w:val="41"/>
+          <w:szCs w:val="41"/>
           <w:lang w:val="en-US" w:eastAsia="zh-TW"/>
         </w:rPr>
         <w:t>价</w:t>
@@ -51,8 +50,8 @@
       <w:r>
         <w:rPr>
           <w:rFonts w:hint="eastAsia" w:ascii="TW-MOE-Std-Kai" w:hAnsi="TW-MOE-Std-Kai" w:eastAsia="TW-MOE-Std-Kai" w:cs="TW-MOE-Std-Kai"/>
-          <w:sz w:val="43"/>
-          <w:szCs w:val="43"/>
+          <w:sz w:val="41"/>
+          <w:szCs w:val="41"/>
           <w:lang w:eastAsia="zh-TW"/>
         </w:rPr>
         <w:t>」</w:t>
@@ -67,16 +66,16 @@
         <w:jc w:val="left"/>
         <w:rPr>
           <w:rFonts w:hint="eastAsia" w:ascii="TW-MOE-Std-Kai" w:hAnsi="TW-MOE-Std-Kai" w:eastAsia="TW-MOE-Std-Kai" w:cs="TW-MOE-Std-Kai"/>
-          <w:sz w:val="43"/>
-          <w:szCs w:val="43"/>
+          <w:sz w:val="41"/>
+          <w:szCs w:val="41"/>
           <w:lang w:val="en-US" w:eastAsia="zh-TW"/>
         </w:rPr>
       </w:pPr>
       <w:r>
         <w:rPr>
           <w:rFonts w:hint="eastAsia" w:ascii="TW-MOE-Std-Kai" w:hAnsi="TW-MOE-Std-Kai" w:eastAsia="TW-MOE-Std-Kai" w:cs="TW-MOE-Std-Kai"/>
-          <w:sz w:val="43"/>
-          <w:szCs w:val="43"/>
+          <w:sz w:val="41"/>
+          <w:szCs w:val="41"/>
           <w:lang w:eastAsia="zh-TW"/>
         </w:rPr>
         <w:t>辨音：「</w:t>
@@ -84,17 +83,28 @@
       <w:r>
         <w:rPr>
           <w:rFonts w:hint="eastAsia" w:ascii="TW-MOE-Std-Kai" w:hAnsi="TW-MOE-Std-Kai" w:eastAsia="TW-MOE-Std-Kai" w:cs="TW-MOE-Std-Kai"/>
-          <w:sz w:val="43"/>
-          <w:szCs w:val="43"/>
-          <w:lang w:val="en-US" w:eastAsia="zh-TW"/>
-        </w:rPr>
-        <w:t>價」音</w:t>
+          <w:sz w:val="41"/>
+          <w:szCs w:val="41"/>
+          <w:lang w:val="en-US" w:eastAsia="zh-TW"/>
+        </w:rPr>
+        <w:t>價</w:t>
+      </w:r>
+      <w:bookmarkStart w:id="0" w:name="_GoBack"/>
+      <w:bookmarkEnd w:id="0"/>
+      <w:r>
+        <w:rPr>
+          <w:rFonts w:hint="eastAsia" w:ascii="TW-MOE-Std-Kai" w:hAnsi="TW-MOE-Std-Kai" w:eastAsia="TW-MOE-Std-Kai" w:cs="TW-MOE-Std-Kai"/>
+          <w:sz w:val="41"/>
+          <w:szCs w:val="41"/>
+          <w:lang w:val="en-US" w:eastAsia="zh-TW"/>
+        </w:rPr>
+        <w:t>」音</w:t>
       </w:r>
       <w:r>
         <w:rPr>
           <w:rFonts w:hint="eastAsia" w:ascii="GB Pinyinok-C" w:hAnsi="GB Pinyinok-C" w:eastAsia="GB Pinyinok-C" w:cs="GB Pinyinok-C"/>
-          <w:sz w:val="43"/>
-          <w:szCs w:val="43"/>
+          <w:sz w:val="41"/>
+          <w:szCs w:val="41"/>
           <w:lang w:val="en-US" w:eastAsia="zh-TW"/>
         </w:rPr>
         <w:t>jià</w:t>
@@ -102,8 +112,8 @@
       <w:r>
         <w:rPr>
           <w:rFonts w:hint="eastAsia" w:ascii="TW-MOE-Std-Kai" w:hAnsi="TW-MOE-Std-Kai" w:eastAsia="TW-MOE-Std-Kai" w:cs="TW-MOE-Std-Kai"/>
-          <w:sz w:val="43"/>
-          <w:szCs w:val="43"/>
+          <w:sz w:val="41"/>
+          <w:szCs w:val="41"/>
           <w:lang w:val="en-US" w:eastAsia="zh-TW"/>
         </w:rPr>
         <w:t>或</w:t>
@@ -111,8 +121,8 @@
       <w:r>
         <w:rPr>
           <w:rFonts w:hint="eastAsia" w:ascii="GB Pinyinok-C" w:hAnsi="GB Pinyinok-C" w:eastAsia="GB Pinyinok-C" w:cs="GB Pinyinok-C"/>
-          <w:sz w:val="43"/>
-          <w:szCs w:val="43"/>
+          <w:sz w:val="41"/>
+          <w:szCs w:val="41"/>
           <w:lang w:val="en-US" w:eastAsia="zh-TW"/>
         </w:rPr>
         <w:t>ga</w:t>
@@ -120,8 +130,8 @@
       <w:r>
         <w:rPr>
           <w:rFonts w:hint="eastAsia" w:ascii="TW-MOE-Std-Kai" w:hAnsi="TW-MOE-Std-Kai" w:eastAsia="TW-MOE-Std-Kai" w:cs="TW-MOE-Std-Kai"/>
-          <w:sz w:val="43"/>
-          <w:szCs w:val="43"/>
+          <w:sz w:val="41"/>
+          <w:szCs w:val="41"/>
           <w:lang w:val="en-US" w:eastAsia="zh-TW"/>
         </w:rPr>
         <w:t>，「价」音</w:t>
@@ -129,8 +139,8 @@
       <w:r>
         <w:rPr>
           <w:rFonts w:hint="eastAsia" w:ascii="GB Pinyinok-C" w:hAnsi="GB Pinyinok-C" w:eastAsia="GB Pinyinok-C" w:cs="GB Pinyinok-C"/>
-          <w:sz w:val="43"/>
-          <w:szCs w:val="43"/>
+          <w:sz w:val="41"/>
+          <w:szCs w:val="41"/>
           <w:lang w:val="en-US" w:eastAsia="zh-TW"/>
         </w:rPr>
         <w:t>jiè</w:t>
@@ -138,8 +148,8 @@
       <w:r>
         <w:rPr>
           <w:rFonts w:hint="eastAsia" w:ascii="TW-MOE-Std-Kai" w:hAnsi="TW-MOE-Std-Kai" w:eastAsia="TW-MOE-Std-Kai" w:cs="TW-MOE-Std-Kai"/>
-          <w:sz w:val="43"/>
-          <w:szCs w:val="43"/>
+          <w:sz w:val="41"/>
+          <w:szCs w:val="41"/>
           <w:lang w:val="en-US" w:eastAsia="zh-TW"/>
         </w:rPr>
         <w:t>。故「價」與「价」為極易區分之字，可因聲辨字（根據不同的讀音確定不同的字）。</w:t>
@@ -149,16 +159,16 @@
       <w:pPr>
         <w:rPr>
           <w:rFonts w:hint="default" w:ascii="TW-MOE-Std-Kai" w:hAnsi="TW-MOE-Std-Kai" w:eastAsia="TW-MOE-Std-Kai" w:cs="TW-MOE-Std-Kai"/>
-          <w:sz w:val="43"/>
-          <w:szCs w:val="43"/>
+          <w:sz w:val="41"/>
+          <w:szCs w:val="41"/>
           <w:lang w:val="en-US" w:eastAsia="zh-TW"/>
         </w:rPr>
       </w:pPr>
       <w:r>
         <w:rPr>
           <w:rFonts w:hint="eastAsia" w:ascii="TW-MOE-Std-Kai" w:hAnsi="TW-MOE-Std-Kai" w:eastAsia="TW-MOE-Std-Kai" w:cs="TW-MOE-Std-Kai"/>
-          <w:sz w:val="43"/>
-          <w:szCs w:val="43"/>
+          <w:sz w:val="41"/>
+          <w:szCs w:val="41"/>
           <w:lang w:eastAsia="zh-TW"/>
         </w:rPr>
         <w:t>辨意：「</w:t>
@@ -166,8 +176,8 @@
       <w:r>
         <w:rPr>
           <w:rFonts w:hint="eastAsia" w:ascii="TW-MOE-Std-Kai" w:hAnsi="TW-MOE-Std-Kai" w:eastAsia="TW-MOE-Std-Kai" w:cs="TW-MOE-Std-Kai"/>
-          <w:sz w:val="43"/>
-          <w:szCs w:val="43"/>
+          <w:sz w:val="41"/>
+          <w:szCs w:val="41"/>
           <w:lang w:val="en-US" w:eastAsia="zh-TW"/>
         </w:rPr>
         <w:t>價（</w:t>
@@ -175,8 +185,8 @@
       <w:r>
         <w:rPr>
           <w:rFonts w:hint="eastAsia" w:ascii="GB Pinyinok-C" w:hAnsi="GB Pinyinok-C" w:eastAsia="GB Pinyinok-C" w:cs="GB Pinyinok-C"/>
-          <w:sz w:val="43"/>
-          <w:szCs w:val="43"/>
+          <w:sz w:val="41"/>
+          <w:szCs w:val="41"/>
           <w:lang w:val="en-US" w:eastAsia="zh-TW"/>
         </w:rPr>
         <w:t>jià</w:t>
@@ -184,8 +194,8 @@
       <w:r>
         <w:rPr>
           <w:rFonts w:hint="eastAsia" w:ascii="TW-MOE-Std-Kai" w:hAnsi="TW-MOE-Std-Kai" w:eastAsia="TW-MOE-Std-Kai" w:cs="TW-MOE-Std-Kai"/>
-          <w:sz w:val="43"/>
-          <w:szCs w:val="43"/>
+          <w:sz w:val="41"/>
+          <w:szCs w:val="41"/>
           <w:lang w:val="en-US" w:eastAsia="zh-TW"/>
         </w:rPr>
         <w:t>）</w:t>
@@ -193,8 +203,8 @@
       <w:r>
         <w:rPr>
           <w:rFonts w:hint="eastAsia" w:ascii="TW-MOE-Std-Kai" w:hAnsi="TW-MOE-Std-Kai" w:eastAsia="TW-MOE-Std-Kai" w:cs="TW-MOE-Std-Kai"/>
-          <w:sz w:val="43"/>
-          <w:szCs w:val="43"/>
+          <w:sz w:val="41"/>
+          <w:szCs w:val="41"/>
           <w:lang w:eastAsia="zh-TW"/>
         </w:rPr>
         <w:t>」</w:t>
@@ -202,17 +212,17 @@
       <w:r>
         <w:rPr>
           <w:rFonts w:hint="eastAsia" w:ascii="TW-MOE-Std-Kai" w:hAnsi="TW-MOE-Std-Kai" w:eastAsia="TW-MOE-Std-Kai" w:cs="TW-MOE-Std-Kai"/>
-          <w:sz w:val="43"/>
-          <w:szCs w:val="43"/>
-          <w:lang w:val="en-US" w:eastAsia="zh-TW"/>
-        </w:rPr>
-        <w:t>是指事物所值之具體金錢數、人（事、物）之抽象地位或聲望、化學名詞（某原子與他原子相結合時所改變之電子數），如「價格」、「價錢」、「價位」、「價碼」、「物價」、「標價」、「漲價」、「平價」、「特價」、「半價」、「有價無市」、「價值」、「代價」、「討價還價」、「化合價」等。「價（</w:t>
+          <w:sz w:val="41"/>
+          <w:szCs w:val="41"/>
+          <w:lang w:val="en-US" w:eastAsia="zh-TW"/>
+        </w:rPr>
+        <w:t>是指事物所值之具體金錢數、人（事、物）之抽象地位或聲望、化學名詞（某原子與他原子相結合時所改變之電子數），如「價格」、「價錢」、「價位」、「價碼」、「物價」、「標價」、「漲價」、「平價」、「特價」、「半價」、「天價」、「有價無市」、「價值」、「無價」、「代價」、「討價還價」、「化合價」等。「價（</w:t>
       </w:r>
       <w:r>
         <w:rPr>
           <w:rFonts w:hint="eastAsia" w:ascii="GB Pinyinok-C" w:hAnsi="GB Pinyinok-C" w:eastAsia="GB Pinyinok-C" w:cs="GB Pinyinok-C"/>
-          <w:sz w:val="43"/>
-          <w:szCs w:val="43"/>
+          <w:sz w:val="41"/>
+          <w:szCs w:val="41"/>
           <w:lang w:val="en-US" w:eastAsia="zh-TW"/>
         </w:rPr>
         <w:t>ga</w:t>
@@ -220,14 +230,13 @@
       <w:r>
         <w:rPr>
           <w:rFonts w:hint="eastAsia" w:ascii="TW-MOE-Std-Kai" w:hAnsi="TW-MOE-Std-Kai" w:eastAsia="TW-MOE-Std-Kai" w:cs="TW-MOE-Std-Kai"/>
-          <w:sz w:val="43"/>
-          <w:szCs w:val="43"/>
-          <w:lang w:val="en-US" w:eastAsia="zh-TW"/>
-        </w:rPr>
-        <w:t>）」則是語尾助詞，用法與「的」、「地」相當，為文言或古白話詞，今已棄用。而「价」則是指善、介紹或僕役之舊稱，如「無价事」（吳語，指沒有這回事）、「盛价」（客人敬稱主人的僕役，或作「貴价」）、「小价」（謙稱自己的僕人）、「价人」（古時派遣傳送東西或事情的人）、「良价」（人名，唐代禪師）等。</w:t>
+          <w:sz w:val="41"/>
+          <w:szCs w:val="41"/>
+          <w:lang w:val="en-US" w:eastAsia="zh-TW"/>
+        </w:rPr>
+        <w:t>）」則是語尾助詞，用法與「的」、「地」相當，如「震天價響」（形容聲音響亮洪大）、「劈地價來」（突然、出乎意料之外）等。而「价」則是指善、介紹或僕役之舊稱，如「無价事」（吳語，指沒有這回事）、「盛价」（客人敬稱主人的僕役，或作「貴价」）、「小价」（謙稱自己的僕人）、「价人」（古時派遣傳送東西或事情的人）、「良价」（人名，唐代禪師）等。</w:t>
       </w:r>
     </w:p>
-    <w:bookmarkEnd w:id="0"/>
     <w:sectPr>
       <w:pgSz w:w="11906" w:h="16838"/>
       <w:pgMar w:top="1440" w:right="1800" w:bottom="1440" w:left="1800" w:header="851" w:footer="992" w:gutter="0"/>

--- a/116. 價、价→价.docx
+++ b/116. 價、价→价.docx
@@ -6,16 +6,16 @@
       <w:pPr>
         <w:rPr>
           <w:rFonts w:hint="eastAsia" w:ascii="TW-MOE-Std-Kai" w:hAnsi="TW-MOE-Std-Kai" w:eastAsia="TW-MOE-Std-Kai" w:cs="TW-MOE-Std-Kai"/>
-          <w:sz w:val="41"/>
-          <w:szCs w:val="41"/>
+          <w:sz w:val="39"/>
+          <w:szCs w:val="39"/>
           <w:lang w:eastAsia="zh-TW"/>
         </w:rPr>
       </w:pPr>
       <w:r>
         <w:rPr>
           <w:rFonts w:hint="eastAsia" w:ascii="TW-MOE-Std-Kai" w:hAnsi="TW-MOE-Std-Kai" w:eastAsia="TW-MOE-Std-Kai" w:cs="TW-MOE-Std-Kai"/>
-          <w:sz w:val="41"/>
-          <w:szCs w:val="41"/>
+          <w:sz w:val="39"/>
+          <w:szCs w:val="39"/>
           <w:lang w:eastAsia="zh-TW"/>
         </w:rPr>
         <w:t>《大陸居民臺灣正體字講義》一簡多繁辨析之「</w:t>
@@ -23,8 +23,8 @@
       <w:r>
         <w:rPr>
           <w:rFonts w:hint="eastAsia" w:ascii="TW-MOE-Std-Kai" w:hAnsi="TW-MOE-Std-Kai" w:eastAsia="TW-MOE-Std-Kai" w:cs="TW-MOE-Std-Kai"/>
-          <w:sz w:val="41"/>
-          <w:szCs w:val="41"/>
+          <w:sz w:val="39"/>
+          <w:szCs w:val="39"/>
           <w:lang w:val="en-US" w:eastAsia="zh-TW"/>
         </w:rPr>
         <w:t>價、价</w:t>
@@ -32,8 +32,8 @@
       <w:r>
         <w:rPr>
           <w:rFonts w:hint="eastAsia" w:ascii="TW-MOE-Std-Kai" w:hAnsi="TW-MOE-Std-Kai" w:eastAsia="TW-MOE-Std-Kai" w:cs="TW-MOE-Std-Kai"/>
-          <w:sz w:val="41"/>
-          <w:szCs w:val="41"/>
+          <w:sz w:val="39"/>
+          <w:szCs w:val="39"/>
           <w:lang w:eastAsia="zh-TW"/>
         </w:rPr>
         <w:t>」→「</w:t>
@@ -41,8 +41,8 @@
       <w:r>
         <w:rPr>
           <w:rFonts w:hint="eastAsia" w:ascii="TW-MOE-Std-Kai" w:hAnsi="TW-MOE-Std-Kai" w:eastAsia="TW-MOE-Std-Kai" w:cs="TW-MOE-Std-Kai"/>
-          <w:sz w:val="41"/>
-          <w:szCs w:val="41"/>
+          <w:sz w:val="39"/>
+          <w:szCs w:val="39"/>
           <w:lang w:val="en-US" w:eastAsia="zh-TW"/>
         </w:rPr>
         <w:t>价</w:t>
@@ -50,8 +50,8 @@
       <w:r>
         <w:rPr>
           <w:rFonts w:hint="eastAsia" w:ascii="TW-MOE-Std-Kai" w:hAnsi="TW-MOE-Std-Kai" w:eastAsia="TW-MOE-Std-Kai" w:cs="TW-MOE-Std-Kai"/>
-          <w:sz w:val="41"/>
-          <w:szCs w:val="41"/>
+          <w:sz w:val="39"/>
+          <w:szCs w:val="39"/>
           <w:lang w:eastAsia="zh-TW"/>
         </w:rPr>
         <w:t>」</w:t>
@@ -66,16 +66,16 @@
         <w:jc w:val="left"/>
         <w:rPr>
           <w:rFonts w:hint="eastAsia" w:ascii="TW-MOE-Std-Kai" w:hAnsi="TW-MOE-Std-Kai" w:eastAsia="TW-MOE-Std-Kai" w:cs="TW-MOE-Std-Kai"/>
-          <w:sz w:val="41"/>
-          <w:szCs w:val="41"/>
+          <w:sz w:val="39"/>
+          <w:szCs w:val="39"/>
           <w:lang w:val="en-US" w:eastAsia="zh-TW"/>
         </w:rPr>
       </w:pPr>
       <w:r>
         <w:rPr>
           <w:rFonts w:hint="eastAsia" w:ascii="TW-MOE-Std-Kai" w:hAnsi="TW-MOE-Std-Kai" w:eastAsia="TW-MOE-Std-Kai" w:cs="TW-MOE-Std-Kai"/>
-          <w:sz w:val="41"/>
-          <w:szCs w:val="41"/>
+          <w:sz w:val="39"/>
+          <w:szCs w:val="39"/>
           <w:lang w:eastAsia="zh-TW"/>
         </w:rPr>
         <w:t>辨音：「</w:t>
@@ -83,28 +83,17 @@
       <w:r>
         <w:rPr>
           <w:rFonts w:hint="eastAsia" w:ascii="TW-MOE-Std-Kai" w:hAnsi="TW-MOE-Std-Kai" w:eastAsia="TW-MOE-Std-Kai" w:cs="TW-MOE-Std-Kai"/>
-          <w:sz w:val="41"/>
-          <w:szCs w:val="41"/>
-          <w:lang w:val="en-US" w:eastAsia="zh-TW"/>
-        </w:rPr>
-        <w:t>價</w:t>
-      </w:r>
-      <w:bookmarkStart w:id="0" w:name="_GoBack"/>
-      <w:bookmarkEnd w:id="0"/>
-      <w:r>
-        <w:rPr>
-          <w:rFonts w:hint="eastAsia" w:ascii="TW-MOE-Std-Kai" w:hAnsi="TW-MOE-Std-Kai" w:eastAsia="TW-MOE-Std-Kai" w:cs="TW-MOE-Std-Kai"/>
-          <w:sz w:val="41"/>
-          <w:szCs w:val="41"/>
-          <w:lang w:val="en-US" w:eastAsia="zh-TW"/>
-        </w:rPr>
-        <w:t>」音</w:t>
+          <w:sz w:val="39"/>
+          <w:szCs w:val="39"/>
+          <w:lang w:val="en-US" w:eastAsia="zh-TW"/>
+        </w:rPr>
+        <w:t>價」音</w:t>
       </w:r>
       <w:r>
         <w:rPr>
           <w:rFonts w:hint="eastAsia" w:ascii="GB Pinyinok-C" w:hAnsi="GB Pinyinok-C" w:eastAsia="GB Pinyinok-C" w:cs="GB Pinyinok-C"/>
-          <w:sz w:val="41"/>
-          <w:szCs w:val="41"/>
+          <w:sz w:val="39"/>
+          <w:szCs w:val="39"/>
           <w:lang w:val="en-US" w:eastAsia="zh-TW"/>
         </w:rPr>
         <w:t>jià</w:t>
@@ -112,8 +101,8 @@
       <w:r>
         <w:rPr>
           <w:rFonts w:hint="eastAsia" w:ascii="TW-MOE-Std-Kai" w:hAnsi="TW-MOE-Std-Kai" w:eastAsia="TW-MOE-Std-Kai" w:cs="TW-MOE-Std-Kai"/>
-          <w:sz w:val="41"/>
-          <w:szCs w:val="41"/>
+          <w:sz w:val="39"/>
+          <w:szCs w:val="39"/>
           <w:lang w:val="en-US" w:eastAsia="zh-TW"/>
         </w:rPr>
         <w:t>或</w:t>
@@ -121,8 +110,8 @@
       <w:r>
         <w:rPr>
           <w:rFonts w:hint="eastAsia" w:ascii="GB Pinyinok-C" w:hAnsi="GB Pinyinok-C" w:eastAsia="GB Pinyinok-C" w:cs="GB Pinyinok-C"/>
-          <w:sz w:val="41"/>
-          <w:szCs w:val="41"/>
+          <w:sz w:val="39"/>
+          <w:szCs w:val="39"/>
           <w:lang w:val="en-US" w:eastAsia="zh-TW"/>
         </w:rPr>
         <w:t>ga</w:t>
@@ -130,8 +119,8 @@
       <w:r>
         <w:rPr>
           <w:rFonts w:hint="eastAsia" w:ascii="TW-MOE-Std-Kai" w:hAnsi="TW-MOE-Std-Kai" w:eastAsia="TW-MOE-Std-Kai" w:cs="TW-MOE-Std-Kai"/>
-          <w:sz w:val="41"/>
-          <w:szCs w:val="41"/>
+          <w:sz w:val="39"/>
+          <w:szCs w:val="39"/>
           <w:lang w:val="en-US" w:eastAsia="zh-TW"/>
         </w:rPr>
         <w:t>，「价」音</w:t>
@@ -139,8 +128,8 @@
       <w:r>
         <w:rPr>
           <w:rFonts w:hint="eastAsia" w:ascii="GB Pinyinok-C" w:hAnsi="GB Pinyinok-C" w:eastAsia="GB Pinyinok-C" w:cs="GB Pinyinok-C"/>
-          <w:sz w:val="41"/>
-          <w:szCs w:val="41"/>
+          <w:sz w:val="39"/>
+          <w:szCs w:val="39"/>
           <w:lang w:val="en-US" w:eastAsia="zh-TW"/>
         </w:rPr>
         <w:t>jiè</w:t>
@@ -148,8 +137,8 @@
       <w:r>
         <w:rPr>
           <w:rFonts w:hint="eastAsia" w:ascii="TW-MOE-Std-Kai" w:hAnsi="TW-MOE-Std-Kai" w:eastAsia="TW-MOE-Std-Kai" w:cs="TW-MOE-Std-Kai"/>
-          <w:sz w:val="41"/>
-          <w:szCs w:val="41"/>
+          <w:sz w:val="39"/>
+          <w:szCs w:val="39"/>
           <w:lang w:val="en-US" w:eastAsia="zh-TW"/>
         </w:rPr>
         <w:t>。故「價」與「价」為極易區分之字，可因聲辨字（根據不同的讀音確定不同的字）。</w:t>
@@ -159,16 +148,16 @@
       <w:pPr>
         <w:rPr>
           <w:rFonts w:hint="default" w:ascii="TW-MOE-Std-Kai" w:hAnsi="TW-MOE-Std-Kai" w:eastAsia="TW-MOE-Std-Kai" w:cs="TW-MOE-Std-Kai"/>
-          <w:sz w:val="41"/>
-          <w:szCs w:val="41"/>
+          <w:sz w:val="39"/>
+          <w:szCs w:val="39"/>
           <w:lang w:val="en-US" w:eastAsia="zh-TW"/>
         </w:rPr>
       </w:pPr>
       <w:r>
         <w:rPr>
           <w:rFonts w:hint="eastAsia" w:ascii="TW-MOE-Std-Kai" w:hAnsi="TW-MOE-Std-Kai" w:eastAsia="TW-MOE-Std-Kai" w:cs="TW-MOE-Std-Kai"/>
-          <w:sz w:val="41"/>
-          <w:szCs w:val="41"/>
+          <w:sz w:val="39"/>
+          <w:szCs w:val="39"/>
           <w:lang w:eastAsia="zh-TW"/>
         </w:rPr>
         <w:t>辨意：「</w:t>
@@ -176,8 +165,8 @@
       <w:r>
         <w:rPr>
           <w:rFonts w:hint="eastAsia" w:ascii="TW-MOE-Std-Kai" w:hAnsi="TW-MOE-Std-Kai" w:eastAsia="TW-MOE-Std-Kai" w:cs="TW-MOE-Std-Kai"/>
-          <w:sz w:val="41"/>
-          <w:szCs w:val="41"/>
+          <w:sz w:val="39"/>
+          <w:szCs w:val="39"/>
           <w:lang w:val="en-US" w:eastAsia="zh-TW"/>
         </w:rPr>
         <w:t>價（</w:t>
@@ -185,8 +174,8 @@
       <w:r>
         <w:rPr>
           <w:rFonts w:hint="eastAsia" w:ascii="GB Pinyinok-C" w:hAnsi="GB Pinyinok-C" w:eastAsia="GB Pinyinok-C" w:cs="GB Pinyinok-C"/>
-          <w:sz w:val="41"/>
-          <w:szCs w:val="41"/>
+          <w:sz w:val="39"/>
+          <w:szCs w:val="39"/>
           <w:lang w:val="en-US" w:eastAsia="zh-TW"/>
         </w:rPr>
         <w:t>jià</w:t>
@@ -194,8 +183,8 @@
       <w:r>
         <w:rPr>
           <w:rFonts w:hint="eastAsia" w:ascii="TW-MOE-Std-Kai" w:hAnsi="TW-MOE-Std-Kai" w:eastAsia="TW-MOE-Std-Kai" w:cs="TW-MOE-Std-Kai"/>
-          <w:sz w:val="41"/>
-          <w:szCs w:val="41"/>
+          <w:sz w:val="39"/>
+          <w:szCs w:val="39"/>
           <w:lang w:val="en-US" w:eastAsia="zh-TW"/>
         </w:rPr>
         <w:t>）</w:t>
@@ -203,8 +192,8 @@
       <w:r>
         <w:rPr>
           <w:rFonts w:hint="eastAsia" w:ascii="TW-MOE-Std-Kai" w:hAnsi="TW-MOE-Std-Kai" w:eastAsia="TW-MOE-Std-Kai" w:cs="TW-MOE-Std-Kai"/>
-          <w:sz w:val="41"/>
-          <w:szCs w:val="41"/>
+          <w:sz w:val="39"/>
+          <w:szCs w:val="39"/>
           <w:lang w:eastAsia="zh-TW"/>
         </w:rPr>
         <w:t>」</w:t>
@@ -212,17 +201,28 @@
       <w:r>
         <w:rPr>
           <w:rFonts w:hint="eastAsia" w:ascii="TW-MOE-Std-Kai" w:hAnsi="TW-MOE-Std-Kai" w:eastAsia="TW-MOE-Std-Kai" w:cs="TW-MOE-Std-Kai"/>
-          <w:sz w:val="41"/>
-          <w:szCs w:val="41"/>
-          <w:lang w:val="en-US" w:eastAsia="zh-TW"/>
-        </w:rPr>
-        <w:t>是指事物所值之具體金錢數、人（事、物）之抽象地位或聲望、化學名詞（某原子與他原子相結合時所改變之電子數），如「價格」、「價錢」、「價位」、「價碼」、「物價」、「標價」、「漲價」、「平價」、「特價」、「半價」、「天價」、「有價無市」、「價值」、「無價」、「代價」、「討價還價」、「化合價」等。「價（</w:t>
+          <w:sz w:val="39"/>
+          <w:szCs w:val="39"/>
+          <w:lang w:val="en-US" w:eastAsia="zh-TW"/>
+        </w:rPr>
+        <w:t>是指事物所值之具體金錢數、人（事、物）之抽象地位或聲望、化學名詞（某原子與他原子相結合時所改變之電子數），如「價格」、「價錢」、「價位」、「價碼」、「價目」、「物價」</w:t>
+      </w:r>
+      <w:bookmarkStart w:id="0" w:name="_GoBack"/>
+      <w:bookmarkEnd w:id="0"/>
+      <w:r>
+        <w:rPr>
+          <w:rFonts w:hint="eastAsia" w:ascii="TW-MOE-Std-Kai" w:hAnsi="TW-MOE-Std-Kai" w:eastAsia="TW-MOE-Std-Kai" w:cs="TW-MOE-Std-Kai"/>
+          <w:sz w:val="39"/>
+          <w:szCs w:val="39"/>
+          <w:lang w:val="en-US" w:eastAsia="zh-TW"/>
+        </w:rPr>
+        <w:t>、「標價」、「估價」、「評價」、「漲價」、「平價」、「特價」、「半價」、「天價」、「有價無市」、「價值」、「無價」、「代價」、「討價還價」、「化合價」等。「價（</w:t>
       </w:r>
       <w:r>
         <w:rPr>
           <w:rFonts w:hint="eastAsia" w:ascii="GB Pinyinok-C" w:hAnsi="GB Pinyinok-C" w:eastAsia="GB Pinyinok-C" w:cs="GB Pinyinok-C"/>
-          <w:sz w:val="41"/>
-          <w:szCs w:val="41"/>
+          <w:sz w:val="39"/>
+          <w:szCs w:val="39"/>
           <w:lang w:val="en-US" w:eastAsia="zh-TW"/>
         </w:rPr>
         <w:t>ga</w:t>
@@ -230,8 +230,8 @@
       <w:r>
         <w:rPr>
           <w:rFonts w:hint="eastAsia" w:ascii="TW-MOE-Std-Kai" w:hAnsi="TW-MOE-Std-Kai" w:eastAsia="TW-MOE-Std-Kai" w:cs="TW-MOE-Std-Kai"/>
-          <w:sz w:val="41"/>
-          <w:szCs w:val="41"/>
+          <w:sz w:val="39"/>
+          <w:szCs w:val="39"/>
           <w:lang w:val="en-US" w:eastAsia="zh-TW"/>
         </w:rPr>
         <w:t>）」則是語尾助詞，用法與「的」、「地」相當，如「震天價響」（形容聲音響亮洪大）、「劈地價來」（突然、出乎意料之外）等。而「价」則是指善、介紹或僕役之舊稱，如「無价事」（吳語，指沒有這回事）、「盛价」（客人敬稱主人的僕役，或作「貴价」）、「小价」（謙稱自己的僕人）、「价人」（古時派遣傳送東西或事情的人）、「良价」（人名，唐代禪師）等。</w:t>

--- a/116. 價、价→价.docx
+++ b/116. 價、价→价.docx
@@ -205,7 +205,7 @@
           <w:szCs w:val="39"/>
           <w:lang w:val="en-US" w:eastAsia="zh-TW"/>
         </w:rPr>
-        <w:t>是指事物所值之具體金錢數、人（事、物）之抽象地位或聲望、化學名詞（某原子與他原子相結合時所改變之電子數），如「價格」、「價錢」、「價位」、「價碼」、「價目」、「物價」</w:t>
+        <w:t>是指事物所值之具體金錢數、人（事、物）之抽象地位或聲望、化學名詞（某原子與他原子相結合時所改變之電子數），如「價格」、「價錢」、「價位」、「價碼」、「價目」、「物價」、「標價」、「估價」、「評價」、「漲價」、「平價」、「特價」、「半價」、「天價」、「有價無市」、「貨真價實」</w:t>
       </w:r>
       <w:bookmarkStart w:id="0" w:name="_GoBack"/>
       <w:bookmarkEnd w:id="0"/>
@@ -216,7 +216,7 @@
           <w:szCs w:val="39"/>
           <w:lang w:val="en-US" w:eastAsia="zh-TW"/>
         </w:rPr>
-        <w:t>、「標價」、「估價」、「評價」、「漲價」、「平價」、「特價」、「半價」、「天價」、「有價無市」、「價值」、「無價」、「代價」、「討價還價」、「化合價」等。「價（</w:t>
+        <w:t>、「價值」、「無價」、「代價」、「討價還價」、「化合價」等。「價（</w:t>
       </w:r>
       <w:r>
         <w:rPr>

--- a/116. 價、价→价.docx
+++ b/116. 價、价→价.docx
@@ -205,7 +205,7 @@
           <w:szCs w:val="39"/>
           <w:lang w:val="en-US" w:eastAsia="zh-TW"/>
         </w:rPr>
-        <w:t>是指事物所值之具體金錢數、人（事、物）之抽象地位或聲望、化學名詞（某原子與他原子相結合時所改變之電子數），如「價格」、「價錢」、「價位」、「價碼」、「價目」、「物價」、「標價」、「估價」、「評價」、「漲價」、「平價」、「特價」、「半價」、「天價」、「有價無市」、「貨真價實」</w:t>
+        <w:t>是指事物所值之具體金錢數、人（事、物）之抽象地位或聲望、化學名詞（某原子與他原子相結合時所改變之電子數），如「價格」、「價錢」、「價位」、「價碼」、「價目」、「物價」、「標價」、「估價」、「評價」、「漲價」、「降價」</w:t>
       </w:r>
       <w:bookmarkStart w:id="0" w:name="_GoBack"/>
       <w:bookmarkEnd w:id="0"/>
@@ -216,7 +216,7 @@
           <w:szCs w:val="39"/>
           <w:lang w:val="en-US" w:eastAsia="zh-TW"/>
         </w:rPr>
-        <w:t>、「價值」、「無價」、「代價」、「討價還價」、「化合價」等。「價（</w:t>
+        <w:t>、「平價」、「特價」、「半價」、「天價」、「有價無市」、「貨真價實」、「價值」、「無價」、「代價」、「討價還價」、「化合價」等。「價（</w:t>
       </w:r>
       <w:r>
         <w:rPr>

--- a/116. 價、价→价.docx
+++ b/116. 價、价→价.docx
@@ -6,16 +6,16 @@
       <w:pPr>
         <w:rPr>
           <w:rFonts w:hint="eastAsia" w:ascii="TW-MOE-Std-Kai" w:hAnsi="TW-MOE-Std-Kai" w:eastAsia="TW-MOE-Std-Kai" w:cs="TW-MOE-Std-Kai"/>
-          <w:sz w:val="39"/>
-          <w:szCs w:val="39"/>
+          <w:sz w:val="37"/>
+          <w:szCs w:val="37"/>
           <w:lang w:eastAsia="zh-TW"/>
         </w:rPr>
       </w:pPr>
       <w:r>
         <w:rPr>
           <w:rFonts w:hint="eastAsia" w:ascii="TW-MOE-Std-Kai" w:hAnsi="TW-MOE-Std-Kai" w:eastAsia="TW-MOE-Std-Kai" w:cs="TW-MOE-Std-Kai"/>
-          <w:sz w:val="39"/>
-          <w:szCs w:val="39"/>
+          <w:sz w:val="37"/>
+          <w:szCs w:val="37"/>
           <w:lang w:eastAsia="zh-TW"/>
         </w:rPr>
         <w:t>《大陸居民臺灣正體字講義》一簡多繁辨析之「</w:t>
@@ -23,8 +23,8 @@
       <w:r>
         <w:rPr>
           <w:rFonts w:hint="eastAsia" w:ascii="TW-MOE-Std-Kai" w:hAnsi="TW-MOE-Std-Kai" w:eastAsia="TW-MOE-Std-Kai" w:cs="TW-MOE-Std-Kai"/>
-          <w:sz w:val="39"/>
-          <w:szCs w:val="39"/>
+          <w:sz w:val="37"/>
+          <w:szCs w:val="37"/>
           <w:lang w:val="en-US" w:eastAsia="zh-TW"/>
         </w:rPr>
         <w:t>價、价</w:t>
@@ -32,8 +32,8 @@
       <w:r>
         <w:rPr>
           <w:rFonts w:hint="eastAsia" w:ascii="TW-MOE-Std-Kai" w:hAnsi="TW-MOE-Std-Kai" w:eastAsia="TW-MOE-Std-Kai" w:cs="TW-MOE-Std-Kai"/>
-          <w:sz w:val="39"/>
-          <w:szCs w:val="39"/>
+          <w:sz w:val="37"/>
+          <w:szCs w:val="37"/>
           <w:lang w:eastAsia="zh-TW"/>
         </w:rPr>
         <w:t>」→「</w:t>
@@ -41,8 +41,8 @@
       <w:r>
         <w:rPr>
           <w:rFonts w:hint="eastAsia" w:ascii="TW-MOE-Std-Kai" w:hAnsi="TW-MOE-Std-Kai" w:eastAsia="TW-MOE-Std-Kai" w:cs="TW-MOE-Std-Kai"/>
-          <w:sz w:val="39"/>
-          <w:szCs w:val="39"/>
+          <w:sz w:val="37"/>
+          <w:szCs w:val="37"/>
           <w:lang w:val="en-US" w:eastAsia="zh-TW"/>
         </w:rPr>
         <w:t>价</w:t>
@@ -50,8 +50,8 @@
       <w:r>
         <w:rPr>
           <w:rFonts w:hint="eastAsia" w:ascii="TW-MOE-Std-Kai" w:hAnsi="TW-MOE-Std-Kai" w:eastAsia="TW-MOE-Std-Kai" w:cs="TW-MOE-Std-Kai"/>
-          <w:sz w:val="39"/>
-          <w:szCs w:val="39"/>
+          <w:sz w:val="37"/>
+          <w:szCs w:val="37"/>
           <w:lang w:eastAsia="zh-TW"/>
         </w:rPr>
         <w:t>」</w:t>
@@ -66,16 +66,16 @@
         <w:jc w:val="left"/>
         <w:rPr>
           <w:rFonts w:hint="eastAsia" w:ascii="TW-MOE-Std-Kai" w:hAnsi="TW-MOE-Std-Kai" w:eastAsia="TW-MOE-Std-Kai" w:cs="TW-MOE-Std-Kai"/>
-          <w:sz w:val="39"/>
-          <w:szCs w:val="39"/>
+          <w:sz w:val="37"/>
+          <w:szCs w:val="37"/>
           <w:lang w:val="en-US" w:eastAsia="zh-TW"/>
         </w:rPr>
       </w:pPr>
       <w:r>
         <w:rPr>
           <w:rFonts w:hint="eastAsia" w:ascii="TW-MOE-Std-Kai" w:hAnsi="TW-MOE-Std-Kai" w:eastAsia="TW-MOE-Std-Kai" w:cs="TW-MOE-Std-Kai"/>
-          <w:sz w:val="39"/>
-          <w:szCs w:val="39"/>
+          <w:sz w:val="37"/>
+          <w:szCs w:val="37"/>
           <w:lang w:eastAsia="zh-TW"/>
         </w:rPr>
         <w:t>辨音：「</w:t>
@@ -83,8 +83,8 @@
       <w:r>
         <w:rPr>
           <w:rFonts w:hint="eastAsia" w:ascii="TW-MOE-Std-Kai" w:hAnsi="TW-MOE-Std-Kai" w:eastAsia="TW-MOE-Std-Kai" w:cs="TW-MOE-Std-Kai"/>
-          <w:sz w:val="39"/>
-          <w:szCs w:val="39"/>
+          <w:sz w:val="37"/>
+          <w:szCs w:val="37"/>
           <w:lang w:val="en-US" w:eastAsia="zh-TW"/>
         </w:rPr>
         <w:t>價」音</w:t>
@@ -92,8 +92,8 @@
       <w:r>
         <w:rPr>
           <w:rFonts w:hint="eastAsia" w:ascii="GB Pinyinok-C" w:hAnsi="GB Pinyinok-C" w:eastAsia="GB Pinyinok-C" w:cs="GB Pinyinok-C"/>
-          <w:sz w:val="39"/>
-          <w:szCs w:val="39"/>
+          <w:sz w:val="37"/>
+          <w:szCs w:val="37"/>
           <w:lang w:val="en-US" w:eastAsia="zh-TW"/>
         </w:rPr>
         <w:t>jià</w:t>
@@ -101,8 +101,8 @@
       <w:r>
         <w:rPr>
           <w:rFonts w:hint="eastAsia" w:ascii="TW-MOE-Std-Kai" w:hAnsi="TW-MOE-Std-Kai" w:eastAsia="TW-MOE-Std-Kai" w:cs="TW-MOE-Std-Kai"/>
-          <w:sz w:val="39"/>
-          <w:szCs w:val="39"/>
+          <w:sz w:val="37"/>
+          <w:szCs w:val="37"/>
           <w:lang w:val="en-US" w:eastAsia="zh-TW"/>
         </w:rPr>
         <w:t>或</w:t>
@@ -110,8 +110,8 @@
       <w:r>
         <w:rPr>
           <w:rFonts w:hint="eastAsia" w:ascii="GB Pinyinok-C" w:hAnsi="GB Pinyinok-C" w:eastAsia="GB Pinyinok-C" w:cs="GB Pinyinok-C"/>
-          <w:sz w:val="39"/>
-          <w:szCs w:val="39"/>
+          <w:sz w:val="37"/>
+          <w:szCs w:val="37"/>
           <w:lang w:val="en-US" w:eastAsia="zh-TW"/>
         </w:rPr>
         <w:t>ga</w:t>
@@ -119,8 +119,8 @@
       <w:r>
         <w:rPr>
           <w:rFonts w:hint="eastAsia" w:ascii="TW-MOE-Std-Kai" w:hAnsi="TW-MOE-Std-Kai" w:eastAsia="TW-MOE-Std-Kai" w:cs="TW-MOE-Std-Kai"/>
-          <w:sz w:val="39"/>
-          <w:szCs w:val="39"/>
+          <w:sz w:val="37"/>
+          <w:szCs w:val="37"/>
           <w:lang w:val="en-US" w:eastAsia="zh-TW"/>
         </w:rPr>
         <w:t>，「价」音</w:t>
@@ -128,8 +128,8 @@
       <w:r>
         <w:rPr>
           <w:rFonts w:hint="eastAsia" w:ascii="GB Pinyinok-C" w:hAnsi="GB Pinyinok-C" w:eastAsia="GB Pinyinok-C" w:cs="GB Pinyinok-C"/>
-          <w:sz w:val="39"/>
-          <w:szCs w:val="39"/>
+          <w:sz w:val="37"/>
+          <w:szCs w:val="37"/>
           <w:lang w:val="en-US" w:eastAsia="zh-TW"/>
         </w:rPr>
         <w:t>jiè</w:t>
@@ -137,8 +137,8 @@
       <w:r>
         <w:rPr>
           <w:rFonts w:hint="eastAsia" w:ascii="TW-MOE-Std-Kai" w:hAnsi="TW-MOE-Std-Kai" w:eastAsia="TW-MOE-Std-Kai" w:cs="TW-MOE-Std-Kai"/>
-          <w:sz w:val="39"/>
-          <w:szCs w:val="39"/>
+          <w:sz w:val="37"/>
+          <w:szCs w:val="37"/>
           <w:lang w:val="en-US" w:eastAsia="zh-TW"/>
         </w:rPr>
         <w:t>。故「價」與「价」為極易區分之字，可因聲辨字（根據不同的讀音確定不同的字）。</w:t>
@@ -148,16 +148,16 @@
       <w:pPr>
         <w:rPr>
           <w:rFonts w:hint="default" w:ascii="TW-MOE-Std-Kai" w:hAnsi="TW-MOE-Std-Kai" w:eastAsia="TW-MOE-Std-Kai" w:cs="TW-MOE-Std-Kai"/>
-          <w:sz w:val="39"/>
-          <w:szCs w:val="39"/>
+          <w:sz w:val="37"/>
+          <w:szCs w:val="37"/>
           <w:lang w:val="en-US" w:eastAsia="zh-TW"/>
         </w:rPr>
       </w:pPr>
       <w:r>
         <w:rPr>
           <w:rFonts w:hint="eastAsia" w:ascii="TW-MOE-Std-Kai" w:hAnsi="TW-MOE-Std-Kai" w:eastAsia="TW-MOE-Std-Kai" w:cs="TW-MOE-Std-Kai"/>
-          <w:sz w:val="39"/>
-          <w:szCs w:val="39"/>
+          <w:sz w:val="37"/>
+          <w:szCs w:val="37"/>
           <w:lang w:eastAsia="zh-TW"/>
         </w:rPr>
         <w:t>辨意：「</w:t>
@@ -165,8 +165,8 @@
       <w:r>
         <w:rPr>
           <w:rFonts w:hint="eastAsia" w:ascii="TW-MOE-Std-Kai" w:hAnsi="TW-MOE-Std-Kai" w:eastAsia="TW-MOE-Std-Kai" w:cs="TW-MOE-Std-Kai"/>
-          <w:sz w:val="39"/>
-          <w:szCs w:val="39"/>
+          <w:sz w:val="37"/>
+          <w:szCs w:val="37"/>
           <w:lang w:val="en-US" w:eastAsia="zh-TW"/>
         </w:rPr>
         <w:t>價（</w:t>
@@ -174,8 +174,8 @@
       <w:r>
         <w:rPr>
           <w:rFonts w:hint="eastAsia" w:ascii="GB Pinyinok-C" w:hAnsi="GB Pinyinok-C" w:eastAsia="GB Pinyinok-C" w:cs="GB Pinyinok-C"/>
-          <w:sz w:val="39"/>
-          <w:szCs w:val="39"/>
+          <w:sz w:val="37"/>
+          <w:szCs w:val="37"/>
           <w:lang w:val="en-US" w:eastAsia="zh-TW"/>
         </w:rPr>
         <w:t>jià</w:t>
@@ -183,8 +183,8 @@
       <w:r>
         <w:rPr>
           <w:rFonts w:hint="eastAsia" w:ascii="TW-MOE-Std-Kai" w:hAnsi="TW-MOE-Std-Kai" w:eastAsia="TW-MOE-Std-Kai" w:cs="TW-MOE-Std-Kai"/>
-          <w:sz w:val="39"/>
-          <w:szCs w:val="39"/>
+          <w:sz w:val="37"/>
+          <w:szCs w:val="37"/>
           <w:lang w:val="en-US" w:eastAsia="zh-TW"/>
         </w:rPr>
         <w:t>）</w:t>
@@ -192,8 +192,8 @@
       <w:r>
         <w:rPr>
           <w:rFonts w:hint="eastAsia" w:ascii="TW-MOE-Std-Kai" w:hAnsi="TW-MOE-Std-Kai" w:eastAsia="TW-MOE-Std-Kai" w:cs="TW-MOE-Std-Kai"/>
-          <w:sz w:val="39"/>
-          <w:szCs w:val="39"/>
+          <w:sz w:val="37"/>
+          <w:szCs w:val="37"/>
           <w:lang w:eastAsia="zh-TW"/>
         </w:rPr>
         <w:t>」</w:t>
@@ -201,28 +201,28 @@
       <w:r>
         <w:rPr>
           <w:rFonts w:hint="eastAsia" w:ascii="TW-MOE-Std-Kai" w:hAnsi="TW-MOE-Std-Kai" w:eastAsia="TW-MOE-Std-Kai" w:cs="TW-MOE-Std-Kai"/>
-          <w:sz w:val="39"/>
-          <w:szCs w:val="39"/>
-          <w:lang w:val="en-US" w:eastAsia="zh-TW"/>
-        </w:rPr>
-        <w:t>是指事物所值之具體金錢數、人（事、物）之抽象地位或聲望、化學名詞（某原子與他原子相結合時所改變之電子數），如「價格」、「價錢」、「價位」、「價碼」、「價目」、「物價」、「標價」、「估價」、「評價」、「漲價」、「降價」</w:t>
+          <w:sz w:val="37"/>
+          <w:szCs w:val="37"/>
+          <w:lang w:val="en-US" w:eastAsia="zh-TW"/>
+        </w:rPr>
+        <w:t>是指事物所值之具體金錢數、人（事、物）之抽象地位或聲望、化學名詞（某原子與他原子相結合時所改變之電子數），如「價格」、「價錢」、「價位」、「價碼」、「價目」、「物價」、「標</w:t>
       </w:r>
       <w:bookmarkStart w:id="0" w:name="_GoBack"/>
       <w:bookmarkEnd w:id="0"/>
       <w:r>
         <w:rPr>
           <w:rFonts w:hint="eastAsia" w:ascii="TW-MOE-Std-Kai" w:hAnsi="TW-MOE-Std-Kai" w:eastAsia="TW-MOE-Std-Kai" w:cs="TW-MOE-Std-Kai"/>
-          <w:sz w:val="39"/>
-          <w:szCs w:val="39"/>
-          <w:lang w:val="en-US" w:eastAsia="zh-TW"/>
-        </w:rPr>
-        <w:t>、「平價」、「特價」、「半價」、「天價」、「有價無市」、「貨真價實」、「價值」、「無價」、「代價」、「討價還價」、「化合價」等。「價（</w:t>
+          <w:sz w:val="37"/>
+          <w:szCs w:val="37"/>
+          <w:lang w:val="en-US" w:eastAsia="zh-TW"/>
+        </w:rPr>
+        <w:t>價」、「定價」、「訂價」、「估價」、「評價」、「漲價」、「降價」、「平價」、「特價」、「半價」、「天價」、「有價無市」、「貨真價實」、「價值」、「無價」、「代價」、「討價還價」、「化合價」等。「價（</w:t>
       </w:r>
       <w:r>
         <w:rPr>
           <w:rFonts w:hint="eastAsia" w:ascii="GB Pinyinok-C" w:hAnsi="GB Pinyinok-C" w:eastAsia="GB Pinyinok-C" w:cs="GB Pinyinok-C"/>
-          <w:sz w:val="39"/>
-          <w:szCs w:val="39"/>
+          <w:sz w:val="37"/>
+          <w:szCs w:val="37"/>
           <w:lang w:val="en-US" w:eastAsia="zh-TW"/>
         </w:rPr>
         <w:t>ga</w:t>
@@ -230,8 +230,8 @@
       <w:r>
         <w:rPr>
           <w:rFonts w:hint="eastAsia" w:ascii="TW-MOE-Std-Kai" w:hAnsi="TW-MOE-Std-Kai" w:eastAsia="TW-MOE-Std-Kai" w:cs="TW-MOE-Std-Kai"/>
-          <w:sz w:val="39"/>
-          <w:szCs w:val="39"/>
+          <w:sz w:val="37"/>
+          <w:szCs w:val="37"/>
           <w:lang w:val="en-US" w:eastAsia="zh-TW"/>
         </w:rPr>
         <w:t>）」則是語尾助詞，用法與「的」、「地」相當，如「震天價響」（形容聲音響亮洪大）、「劈地價來」（突然、出乎意料之外）等。而「价」則是指善、介紹或僕役之舊稱，如「無价事」（吳語，指沒有這回事）、「盛价」（客人敬稱主人的僕役，或作「貴价」）、「小价」（謙稱自己的僕人）、「价人」（古時派遣傳送東西或事情的人）、「良价」（人名，唐代禪師）等。</w:t>

--- a/116. 價、价→价.docx
+++ b/116. 價、价→价.docx
@@ -6,16 +6,16 @@
       <w:pPr>
         <w:rPr>
           <w:rFonts w:hint="eastAsia" w:ascii="TW-MOE-Std-Kai" w:hAnsi="TW-MOE-Std-Kai" w:eastAsia="TW-MOE-Std-Kai" w:cs="TW-MOE-Std-Kai"/>
-          <w:sz w:val="37"/>
-          <w:szCs w:val="37"/>
+          <w:sz w:val="36"/>
+          <w:szCs w:val="36"/>
           <w:lang w:eastAsia="zh-TW"/>
         </w:rPr>
       </w:pPr>
       <w:r>
         <w:rPr>
           <w:rFonts w:hint="eastAsia" w:ascii="TW-MOE-Std-Kai" w:hAnsi="TW-MOE-Std-Kai" w:eastAsia="TW-MOE-Std-Kai" w:cs="TW-MOE-Std-Kai"/>
-          <w:sz w:val="37"/>
-          <w:szCs w:val="37"/>
+          <w:sz w:val="36"/>
+          <w:szCs w:val="36"/>
           <w:lang w:eastAsia="zh-TW"/>
         </w:rPr>
         <w:t>《大陸居民臺灣正體字講義》一簡多繁辨析之「</w:t>
@@ -23,8 +23,8 @@
       <w:r>
         <w:rPr>
           <w:rFonts w:hint="eastAsia" w:ascii="TW-MOE-Std-Kai" w:hAnsi="TW-MOE-Std-Kai" w:eastAsia="TW-MOE-Std-Kai" w:cs="TW-MOE-Std-Kai"/>
-          <w:sz w:val="37"/>
-          <w:szCs w:val="37"/>
+          <w:sz w:val="36"/>
+          <w:szCs w:val="36"/>
           <w:lang w:val="en-US" w:eastAsia="zh-TW"/>
         </w:rPr>
         <w:t>價、价</w:t>
@@ -32,8 +32,8 @@
       <w:r>
         <w:rPr>
           <w:rFonts w:hint="eastAsia" w:ascii="TW-MOE-Std-Kai" w:hAnsi="TW-MOE-Std-Kai" w:eastAsia="TW-MOE-Std-Kai" w:cs="TW-MOE-Std-Kai"/>
-          <w:sz w:val="37"/>
-          <w:szCs w:val="37"/>
+          <w:sz w:val="36"/>
+          <w:szCs w:val="36"/>
           <w:lang w:eastAsia="zh-TW"/>
         </w:rPr>
         <w:t>」→「</w:t>
@@ -41,8 +41,8 @@
       <w:r>
         <w:rPr>
           <w:rFonts w:hint="eastAsia" w:ascii="TW-MOE-Std-Kai" w:hAnsi="TW-MOE-Std-Kai" w:eastAsia="TW-MOE-Std-Kai" w:cs="TW-MOE-Std-Kai"/>
-          <w:sz w:val="37"/>
-          <w:szCs w:val="37"/>
+          <w:sz w:val="36"/>
+          <w:szCs w:val="36"/>
           <w:lang w:val="en-US" w:eastAsia="zh-TW"/>
         </w:rPr>
         <w:t>价</w:t>
@@ -50,8 +50,8 @@
       <w:r>
         <w:rPr>
           <w:rFonts w:hint="eastAsia" w:ascii="TW-MOE-Std-Kai" w:hAnsi="TW-MOE-Std-Kai" w:eastAsia="TW-MOE-Std-Kai" w:cs="TW-MOE-Std-Kai"/>
-          <w:sz w:val="37"/>
-          <w:szCs w:val="37"/>
+          <w:sz w:val="36"/>
+          <w:szCs w:val="36"/>
           <w:lang w:eastAsia="zh-TW"/>
         </w:rPr>
         <w:t>」</w:t>
@@ -66,16 +66,16 @@
         <w:jc w:val="left"/>
         <w:rPr>
           <w:rFonts w:hint="eastAsia" w:ascii="TW-MOE-Std-Kai" w:hAnsi="TW-MOE-Std-Kai" w:eastAsia="TW-MOE-Std-Kai" w:cs="TW-MOE-Std-Kai"/>
-          <w:sz w:val="37"/>
-          <w:szCs w:val="37"/>
+          <w:sz w:val="36"/>
+          <w:szCs w:val="36"/>
           <w:lang w:val="en-US" w:eastAsia="zh-TW"/>
         </w:rPr>
       </w:pPr>
       <w:r>
         <w:rPr>
           <w:rFonts w:hint="eastAsia" w:ascii="TW-MOE-Std-Kai" w:hAnsi="TW-MOE-Std-Kai" w:eastAsia="TW-MOE-Std-Kai" w:cs="TW-MOE-Std-Kai"/>
-          <w:sz w:val="37"/>
-          <w:szCs w:val="37"/>
+          <w:sz w:val="36"/>
+          <w:szCs w:val="36"/>
           <w:lang w:eastAsia="zh-TW"/>
         </w:rPr>
         <w:t>辨音：「</w:t>
@@ -83,8 +83,8 @@
       <w:r>
         <w:rPr>
           <w:rFonts w:hint="eastAsia" w:ascii="TW-MOE-Std-Kai" w:hAnsi="TW-MOE-Std-Kai" w:eastAsia="TW-MOE-Std-Kai" w:cs="TW-MOE-Std-Kai"/>
-          <w:sz w:val="37"/>
-          <w:szCs w:val="37"/>
+          <w:sz w:val="36"/>
+          <w:szCs w:val="36"/>
           <w:lang w:val="en-US" w:eastAsia="zh-TW"/>
         </w:rPr>
         <w:t>價」音</w:t>
@@ -92,8 +92,8 @@
       <w:r>
         <w:rPr>
           <w:rFonts w:hint="eastAsia" w:ascii="GB Pinyinok-C" w:hAnsi="GB Pinyinok-C" w:eastAsia="GB Pinyinok-C" w:cs="GB Pinyinok-C"/>
-          <w:sz w:val="37"/>
-          <w:szCs w:val="37"/>
+          <w:sz w:val="36"/>
+          <w:szCs w:val="36"/>
           <w:lang w:val="en-US" w:eastAsia="zh-TW"/>
         </w:rPr>
         <w:t>jià</w:t>
@@ -101,8 +101,8 @@
       <w:r>
         <w:rPr>
           <w:rFonts w:hint="eastAsia" w:ascii="TW-MOE-Std-Kai" w:hAnsi="TW-MOE-Std-Kai" w:eastAsia="TW-MOE-Std-Kai" w:cs="TW-MOE-Std-Kai"/>
-          <w:sz w:val="37"/>
-          <w:szCs w:val="37"/>
+          <w:sz w:val="36"/>
+          <w:szCs w:val="36"/>
           <w:lang w:val="en-US" w:eastAsia="zh-TW"/>
         </w:rPr>
         <w:t>或</w:t>
@@ -110,8 +110,8 @@
       <w:r>
         <w:rPr>
           <w:rFonts w:hint="eastAsia" w:ascii="GB Pinyinok-C" w:hAnsi="GB Pinyinok-C" w:eastAsia="GB Pinyinok-C" w:cs="GB Pinyinok-C"/>
-          <w:sz w:val="37"/>
-          <w:szCs w:val="37"/>
+          <w:sz w:val="36"/>
+          <w:szCs w:val="36"/>
           <w:lang w:val="en-US" w:eastAsia="zh-TW"/>
         </w:rPr>
         <w:t>ga</w:t>
@@ -119,8 +119,8 @@
       <w:r>
         <w:rPr>
           <w:rFonts w:hint="eastAsia" w:ascii="TW-MOE-Std-Kai" w:hAnsi="TW-MOE-Std-Kai" w:eastAsia="TW-MOE-Std-Kai" w:cs="TW-MOE-Std-Kai"/>
-          <w:sz w:val="37"/>
-          <w:szCs w:val="37"/>
+          <w:sz w:val="36"/>
+          <w:szCs w:val="36"/>
           <w:lang w:val="en-US" w:eastAsia="zh-TW"/>
         </w:rPr>
         <w:t>，「价」音</w:t>
@@ -128,8 +128,8 @@
       <w:r>
         <w:rPr>
           <w:rFonts w:hint="eastAsia" w:ascii="GB Pinyinok-C" w:hAnsi="GB Pinyinok-C" w:eastAsia="GB Pinyinok-C" w:cs="GB Pinyinok-C"/>
-          <w:sz w:val="37"/>
-          <w:szCs w:val="37"/>
+          <w:sz w:val="36"/>
+          <w:szCs w:val="36"/>
           <w:lang w:val="en-US" w:eastAsia="zh-TW"/>
         </w:rPr>
         <w:t>jiè</w:t>
@@ -137,8 +137,8 @@
       <w:r>
         <w:rPr>
           <w:rFonts w:hint="eastAsia" w:ascii="TW-MOE-Std-Kai" w:hAnsi="TW-MOE-Std-Kai" w:eastAsia="TW-MOE-Std-Kai" w:cs="TW-MOE-Std-Kai"/>
-          <w:sz w:val="37"/>
-          <w:szCs w:val="37"/>
+          <w:sz w:val="36"/>
+          <w:szCs w:val="36"/>
           <w:lang w:val="en-US" w:eastAsia="zh-TW"/>
         </w:rPr>
         <w:t>。故「價」與「价」為極易區分之字，可因聲辨字（根據不同的讀音確定不同的字）。</w:t>
@@ -148,16 +148,16 @@
       <w:pPr>
         <w:rPr>
           <w:rFonts w:hint="default" w:ascii="TW-MOE-Std-Kai" w:hAnsi="TW-MOE-Std-Kai" w:eastAsia="TW-MOE-Std-Kai" w:cs="TW-MOE-Std-Kai"/>
-          <w:sz w:val="37"/>
-          <w:szCs w:val="37"/>
+          <w:sz w:val="36"/>
+          <w:szCs w:val="36"/>
           <w:lang w:val="en-US" w:eastAsia="zh-TW"/>
         </w:rPr>
       </w:pPr>
       <w:r>
         <w:rPr>
           <w:rFonts w:hint="eastAsia" w:ascii="TW-MOE-Std-Kai" w:hAnsi="TW-MOE-Std-Kai" w:eastAsia="TW-MOE-Std-Kai" w:cs="TW-MOE-Std-Kai"/>
-          <w:sz w:val="37"/>
-          <w:szCs w:val="37"/>
+          <w:sz w:val="36"/>
+          <w:szCs w:val="36"/>
           <w:lang w:eastAsia="zh-TW"/>
         </w:rPr>
         <w:t>辨意：「</w:t>
@@ -165,8 +165,8 @@
       <w:r>
         <w:rPr>
           <w:rFonts w:hint="eastAsia" w:ascii="TW-MOE-Std-Kai" w:hAnsi="TW-MOE-Std-Kai" w:eastAsia="TW-MOE-Std-Kai" w:cs="TW-MOE-Std-Kai"/>
-          <w:sz w:val="37"/>
-          <w:szCs w:val="37"/>
+          <w:sz w:val="36"/>
+          <w:szCs w:val="36"/>
           <w:lang w:val="en-US" w:eastAsia="zh-TW"/>
         </w:rPr>
         <w:t>價（</w:t>
@@ -174,8 +174,8 @@
       <w:r>
         <w:rPr>
           <w:rFonts w:hint="eastAsia" w:ascii="GB Pinyinok-C" w:hAnsi="GB Pinyinok-C" w:eastAsia="GB Pinyinok-C" w:cs="GB Pinyinok-C"/>
-          <w:sz w:val="37"/>
-          <w:szCs w:val="37"/>
+          <w:sz w:val="36"/>
+          <w:szCs w:val="36"/>
           <w:lang w:val="en-US" w:eastAsia="zh-TW"/>
         </w:rPr>
         <w:t>jià</w:t>
@@ -183,8 +183,8 @@
       <w:r>
         <w:rPr>
           <w:rFonts w:hint="eastAsia" w:ascii="TW-MOE-Std-Kai" w:hAnsi="TW-MOE-Std-Kai" w:eastAsia="TW-MOE-Std-Kai" w:cs="TW-MOE-Std-Kai"/>
-          <w:sz w:val="37"/>
-          <w:szCs w:val="37"/>
+          <w:sz w:val="36"/>
+          <w:szCs w:val="36"/>
           <w:lang w:val="en-US" w:eastAsia="zh-TW"/>
         </w:rPr>
         <w:t>）</w:t>
@@ -192,8 +192,8 @@
       <w:r>
         <w:rPr>
           <w:rFonts w:hint="eastAsia" w:ascii="TW-MOE-Std-Kai" w:hAnsi="TW-MOE-Std-Kai" w:eastAsia="TW-MOE-Std-Kai" w:cs="TW-MOE-Std-Kai"/>
-          <w:sz w:val="37"/>
-          <w:szCs w:val="37"/>
+          <w:sz w:val="36"/>
+          <w:szCs w:val="36"/>
           <w:lang w:eastAsia="zh-TW"/>
         </w:rPr>
         <w:t>」</w:t>
@@ -201,28 +201,28 @@
       <w:r>
         <w:rPr>
           <w:rFonts w:hint="eastAsia" w:ascii="TW-MOE-Std-Kai" w:hAnsi="TW-MOE-Std-Kai" w:eastAsia="TW-MOE-Std-Kai" w:cs="TW-MOE-Std-Kai"/>
-          <w:sz w:val="37"/>
-          <w:szCs w:val="37"/>
-          <w:lang w:val="en-US" w:eastAsia="zh-TW"/>
-        </w:rPr>
-        <w:t>是指事物所值之具體金錢數、人（事、物）之抽象地位或聲望、化學名詞（某原子與他原子相結合時所改變之電子數），如「價格」、「價錢」、「價位」、「價碼」、「價目」、「物價」、「標</w:t>
+          <w:sz w:val="36"/>
+          <w:szCs w:val="36"/>
+          <w:lang w:val="en-US" w:eastAsia="zh-TW"/>
+        </w:rPr>
+        <w:t>是指事物所值之具體金錢數、人（事、物）之抽象地位或聲望、化學名詞（某原子與他原子相結合時所改變之電子數），如「價格」、「價錢」、「價位」、「價碼」、「價目」、「物價」、「市價」、「時價」、「實價」、「鐵價」、「標價」、「定價」、「訂價」、「估價」、「評價」、「漲價」、「降價」、「平價」、「特價」、「半價」、「天價」</w:t>
       </w:r>
       <w:bookmarkStart w:id="0" w:name="_GoBack"/>
       <w:bookmarkEnd w:id="0"/>
       <w:r>
         <w:rPr>
           <w:rFonts w:hint="eastAsia" w:ascii="TW-MOE-Std-Kai" w:hAnsi="TW-MOE-Std-Kai" w:eastAsia="TW-MOE-Std-Kai" w:cs="TW-MOE-Std-Kai"/>
-          <w:sz w:val="37"/>
-          <w:szCs w:val="37"/>
-          <w:lang w:val="en-US" w:eastAsia="zh-TW"/>
-        </w:rPr>
-        <w:t>價」、「定價」、「訂價」、「估價」、「評價」、「漲價」、「降價」、「平價」、「特價」、「半價」、「天價」、「有價無市」、「貨真價實」、「價值」、「無價」、「代價」、「討價還價」、「化合價」等。「價（</w:t>
+          <w:sz w:val="36"/>
+          <w:szCs w:val="36"/>
+          <w:lang w:val="en-US" w:eastAsia="zh-TW"/>
+        </w:rPr>
+        <w:t>、「有價無市」、「貨真價實」、「價值」、「無價」、「代價」、「討價還價」、「化合價」等。「價（</w:t>
       </w:r>
       <w:r>
         <w:rPr>
           <w:rFonts w:hint="eastAsia" w:ascii="GB Pinyinok-C" w:hAnsi="GB Pinyinok-C" w:eastAsia="GB Pinyinok-C" w:cs="GB Pinyinok-C"/>
-          <w:sz w:val="37"/>
-          <w:szCs w:val="37"/>
+          <w:sz w:val="36"/>
+          <w:szCs w:val="36"/>
           <w:lang w:val="en-US" w:eastAsia="zh-TW"/>
         </w:rPr>
         <w:t>ga</w:t>
@@ -230,8 +230,8 @@
       <w:r>
         <w:rPr>
           <w:rFonts w:hint="eastAsia" w:ascii="TW-MOE-Std-Kai" w:hAnsi="TW-MOE-Std-Kai" w:eastAsia="TW-MOE-Std-Kai" w:cs="TW-MOE-Std-Kai"/>
-          <w:sz w:val="37"/>
-          <w:szCs w:val="37"/>
+          <w:sz w:val="36"/>
+          <w:szCs w:val="36"/>
           <w:lang w:val="en-US" w:eastAsia="zh-TW"/>
         </w:rPr>
         <w:t>）」則是語尾助詞，用法與「的」、「地」相當，如「震天價響」（形容聲音響亮洪大）、「劈地價來」（突然、出乎意料之外）等。而「价」則是指善、介紹或僕役之舊稱，如「無价事」（吳語，指沒有這回事）、「盛价」（客人敬稱主人的僕役，或作「貴价」）、「小价」（謙稱自己的僕人）、「价人」（古時派遣傳送東西或事情的人）、「良价」（人名，唐代禪師）等。</w:t>

--- a/116. 價、价→价.docx
+++ b/116. 價、价→价.docx
@@ -6,16 +6,16 @@
       <w:pPr>
         <w:rPr>
           <w:rFonts w:hint="eastAsia" w:ascii="TW-MOE-Std-Kai" w:hAnsi="TW-MOE-Std-Kai" w:eastAsia="TW-MOE-Std-Kai" w:cs="TW-MOE-Std-Kai"/>
-          <w:sz w:val="36"/>
-          <w:szCs w:val="36"/>
+          <w:sz w:val="35"/>
+          <w:szCs w:val="35"/>
           <w:lang w:eastAsia="zh-TW"/>
         </w:rPr>
       </w:pPr>
       <w:r>
         <w:rPr>
           <w:rFonts w:hint="eastAsia" w:ascii="TW-MOE-Std-Kai" w:hAnsi="TW-MOE-Std-Kai" w:eastAsia="TW-MOE-Std-Kai" w:cs="TW-MOE-Std-Kai"/>
-          <w:sz w:val="36"/>
-          <w:szCs w:val="36"/>
+          <w:sz w:val="35"/>
+          <w:szCs w:val="35"/>
           <w:lang w:eastAsia="zh-TW"/>
         </w:rPr>
         <w:t>《大陸居民臺灣正體字講義》一簡多繁辨析之「</w:t>
@@ -23,8 +23,8 @@
       <w:r>
         <w:rPr>
           <w:rFonts w:hint="eastAsia" w:ascii="TW-MOE-Std-Kai" w:hAnsi="TW-MOE-Std-Kai" w:eastAsia="TW-MOE-Std-Kai" w:cs="TW-MOE-Std-Kai"/>
-          <w:sz w:val="36"/>
-          <w:szCs w:val="36"/>
+          <w:sz w:val="35"/>
+          <w:szCs w:val="35"/>
           <w:lang w:val="en-US" w:eastAsia="zh-TW"/>
         </w:rPr>
         <w:t>價、价</w:t>
@@ -32,8 +32,8 @@
       <w:r>
         <w:rPr>
           <w:rFonts w:hint="eastAsia" w:ascii="TW-MOE-Std-Kai" w:hAnsi="TW-MOE-Std-Kai" w:eastAsia="TW-MOE-Std-Kai" w:cs="TW-MOE-Std-Kai"/>
-          <w:sz w:val="36"/>
-          <w:szCs w:val="36"/>
+          <w:sz w:val="35"/>
+          <w:szCs w:val="35"/>
           <w:lang w:eastAsia="zh-TW"/>
         </w:rPr>
         <w:t>」→「</w:t>
@@ -41,8 +41,8 @@
       <w:r>
         <w:rPr>
           <w:rFonts w:hint="eastAsia" w:ascii="TW-MOE-Std-Kai" w:hAnsi="TW-MOE-Std-Kai" w:eastAsia="TW-MOE-Std-Kai" w:cs="TW-MOE-Std-Kai"/>
-          <w:sz w:val="36"/>
-          <w:szCs w:val="36"/>
+          <w:sz w:val="35"/>
+          <w:szCs w:val="35"/>
           <w:lang w:val="en-US" w:eastAsia="zh-TW"/>
         </w:rPr>
         <w:t>价</w:t>
@@ -50,8 +50,8 @@
       <w:r>
         <w:rPr>
           <w:rFonts w:hint="eastAsia" w:ascii="TW-MOE-Std-Kai" w:hAnsi="TW-MOE-Std-Kai" w:eastAsia="TW-MOE-Std-Kai" w:cs="TW-MOE-Std-Kai"/>
-          <w:sz w:val="36"/>
-          <w:szCs w:val="36"/>
+          <w:sz w:val="35"/>
+          <w:szCs w:val="35"/>
           <w:lang w:eastAsia="zh-TW"/>
         </w:rPr>
         <w:t>」</w:t>
@@ -66,16 +66,16 @@
         <w:jc w:val="left"/>
         <w:rPr>
           <w:rFonts w:hint="eastAsia" w:ascii="TW-MOE-Std-Kai" w:hAnsi="TW-MOE-Std-Kai" w:eastAsia="TW-MOE-Std-Kai" w:cs="TW-MOE-Std-Kai"/>
-          <w:sz w:val="36"/>
-          <w:szCs w:val="36"/>
+          <w:sz w:val="35"/>
+          <w:szCs w:val="35"/>
           <w:lang w:val="en-US" w:eastAsia="zh-TW"/>
         </w:rPr>
       </w:pPr>
       <w:r>
         <w:rPr>
           <w:rFonts w:hint="eastAsia" w:ascii="TW-MOE-Std-Kai" w:hAnsi="TW-MOE-Std-Kai" w:eastAsia="TW-MOE-Std-Kai" w:cs="TW-MOE-Std-Kai"/>
-          <w:sz w:val="36"/>
-          <w:szCs w:val="36"/>
+          <w:sz w:val="35"/>
+          <w:szCs w:val="35"/>
           <w:lang w:eastAsia="zh-TW"/>
         </w:rPr>
         <w:t>辨音：「</w:t>
@@ -83,8 +83,8 @@
       <w:r>
         <w:rPr>
           <w:rFonts w:hint="eastAsia" w:ascii="TW-MOE-Std-Kai" w:hAnsi="TW-MOE-Std-Kai" w:eastAsia="TW-MOE-Std-Kai" w:cs="TW-MOE-Std-Kai"/>
-          <w:sz w:val="36"/>
-          <w:szCs w:val="36"/>
+          <w:sz w:val="35"/>
+          <w:szCs w:val="35"/>
           <w:lang w:val="en-US" w:eastAsia="zh-TW"/>
         </w:rPr>
         <w:t>價」音</w:t>
@@ -92,8 +92,8 @@
       <w:r>
         <w:rPr>
           <w:rFonts w:hint="eastAsia" w:ascii="GB Pinyinok-C" w:hAnsi="GB Pinyinok-C" w:eastAsia="GB Pinyinok-C" w:cs="GB Pinyinok-C"/>
-          <w:sz w:val="36"/>
-          <w:szCs w:val="36"/>
+          <w:sz w:val="35"/>
+          <w:szCs w:val="35"/>
           <w:lang w:val="en-US" w:eastAsia="zh-TW"/>
         </w:rPr>
         <w:t>jià</w:t>
@@ -101,8 +101,8 @@
       <w:r>
         <w:rPr>
           <w:rFonts w:hint="eastAsia" w:ascii="TW-MOE-Std-Kai" w:hAnsi="TW-MOE-Std-Kai" w:eastAsia="TW-MOE-Std-Kai" w:cs="TW-MOE-Std-Kai"/>
-          <w:sz w:val="36"/>
-          <w:szCs w:val="36"/>
+          <w:sz w:val="35"/>
+          <w:szCs w:val="35"/>
           <w:lang w:val="en-US" w:eastAsia="zh-TW"/>
         </w:rPr>
         <w:t>或</w:t>
@@ -110,8 +110,8 @@
       <w:r>
         <w:rPr>
           <w:rFonts w:hint="eastAsia" w:ascii="GB Pinyinok-C" w:hAnsi="GB Pinyinok-C" w:eastAsia="GB Pinyinok-C" w:cs="GB Pinyinok-C"/>
-          <w:sz w:val="36"/>
-          <w:szCs w:val="36"/>
+          <w:sz w:val="35"/>
+          <w:szCs w:val="35"/>
           <w:lang w:val="en-US" w:eastAsia="zh-TW"/>
         </w:rPr>
         <w:t>ga</w:t>
@@ -119,8 +119,8 @@
       <w:r>
         <w:rPr>
           <w:rFonts w:hint="eastAsia" w:ascii="TW-MOE-Std-Kai" w:hAnsi="TW-MOE-Std-Kai" w:eastAsia="TW-MOE-Std-Kai" w:cs="TW-MOE-Std-Kai"/>
-          <w:sz w:val="36"/>
-          <w:szCs w:val="36"/>
+          <w:sz w:val="35"/>
+          <w:szCs w:val="35"/>
           <w:lang w:val="en-US" w:eastAsia="zh-TW"/>
         </w:rPr>
         <w:t>，「价」音</w:t>
@@ -128,8 +128,8 @@
       <w:r>
         <w:rPr>
           <w:rFonts w:hint="eastAsia" w:ascii="GB Pinyinok-C" w:hAnsi="GB Pinyinok-C" w:eastAsia="GB Pinyinok-C" w:cs="GB Pinyinok-C"/>
-          <w:sz w:val="36"/>
-          <w:szCs w:val="36"/>
+          <w:sz w:val="35"/>
+          <w:szCs w:val="35"/>
           <w:lang w:val="en-US" w:eastAsia="zh-TW"/>
         </w:rPr>
         <w:t>jiè</w:t>
@@ -137,8 +137,8 @@
       <w:r>
         <w:rPr>
           <w:rFonts w:hint="eastAsia" w:ascii="TW-MOE-Std-Kai" w:hAnsi="TW-MOE-Std-Kai" w:eastAsia="TW-MOE-Std-Kai" w:cs="TW-MOE-Std-Kai"/>
-          <w:sz w:val="36"/>
-          <w:szCs w:val="36"/>
+          <w:sz w:val="35"/>
+          <w:szCs w:val="35"/>
           <w:lang w:val="en-US" w:eastAsia="zh-TW"/>
         </w:rPr>
         <w:t>。故「價」與「价」為極易區分之字，可因聲辨字（根據不同的讀音確定不同的字）。</w:t>
@@ -148,16 +148,16 @@
       <w:pPr>
         <w:rPr>
           <w:rFonts w:hint="default" w:ascii="TW-MOE-Std-Kai" w:hAnsi="TW-MOE-Std-Kai" w:eastAsia="TW-MOE-Std-Kai" w:cs="TW-MOE-Std-Kai"/>
-          <w:sz w:val="36"/>
-          <w:szCs w:val="36"/>
+          <w:sz w:val="35"/>
+          <w:szCs w:val="35"/>
           <w:lang w:val="en-US" w:eastAsia="zh-TW"/>
         </w:rPr>
       </w:pPr>
       <w:r>
         <w:rPr>
           <w:rFonts w:hint="eastAsia" w:ascii="TW-MOE-Std-Kai" w:hAnsi="TW-MOE-Std-Kai" w:eastAsia="TW-MOE-Std-Kai" w:cs="TW-MOE-Std-Kai"/>
-          <w:sz w:val="36"/>
-          <w:szCs w:val="36"/>
+          <w:sz w:val="35"/>
+          <w:szCs w:val="35"/>
           <w:lang w:eastAsia="zh-TW"/>
         </w:rPr>
         <w:t>辨意：「</w:t>
@@ -165,8 +165,8 @@
       <w:r>
         <w:rPr>
           <w:rFonts w:hint="eastAsia" w:ascii="TW-MOE-Std-Kai" w:hAnsi="TW-MOE-Std-Kai" w:eastAsia="TW-MOE-Std-Kai" w:cs="TW-MOE-Std-Kai"/>
-          <w:sz w:val="36"/>
-          <w:szCs w:val="36"/>
+          <w:sz w:val="35"/>
+          <w:szCs w:val="35"/>
           <w:lang w:val="en-US" w:eastAsia="zh-TW"/>
         </w:rPr>
         <w:t>價（</w:t>
@@ -174,8 +174,8 @@
       <w:r>
         <w:rPr>
           <w:rFonts w:hint="eastAsia" w:ascii="GB Pinyinok-C" w:hAnsi="GB Pinyinok-C" w:eastAsia="GB Pinyinok-C" w:cs="GB Pinyinok-C"/>
-          <w:sz w:val="36"/>
-          <w:szCs w:val="36"/>
+          <w:sz w:val="35"/>
+          <w:szCs w:val="35"/>
           <w:lang w:val="en-US" w:eastAsia="zh-TW"/>
         </w:rPr>
         <w:t>jià</w:t>
@@ -183,8 +183,8 @@
       <w:r>
         <w:rPr>
           <w:rFonts w:hint="eastAsia" w:ascii="TW-MOE-Std-Kai" w:hAnsi="TW-MOE-Std-Kai" w:eastAsia="TW-MOE-Std-Kai" w:cs="TW-MOE-Std-Kai"/>
-          <w:sz w:val="36"/>
-          <w:szCs w:val="36"/>
+          <w:sz w:val="35"/>
+          <w:szCs w:val="35"/>
           <w:lang w:val="en-US" w:eastAsia="zh-TW"/>
         </w:rPr>
         <w:t>）</w:t>
@@ -192,8 +192,8 @@
       <w:r>
         <w:rPr>
           <w:rFonts w:hint="eastAsia" w:ascii="TW-MOE-Std-Kai" w:hAnsi="TW-MOE-Std-Kai" w:eastAsia="TW-MOE-Std-Kai" w:cs="TW-MOE-Std-Kai"/>
-          <w:sz w:val="36"/>
-          <w:szCs w:val="36"/>
+          <w:sz w:val="35"/>
+          <w:szCs w:val="35"/>
           <w:lang w:eastAsia="zh-TW"/>
         </w:rPr>
         <w:t>」</w:t>
@@ -201,28 +201,28 @@
       <w:r>
         <w:rPr>
           <w:rFonts w:hint="eastAsia" w:ascii="TW-MOE-Std-Kai" w:hAnsi="TW-MOE-Std-Kai" w:eastAsia="TW-MOE-Std-Kai" w:cs="TW-MOE-Std-Kai"/>
-          <w:sz w:val="36"/>
-          <w:szCs w:val="36"/>
-          <w:lang w:val="en-US" w:eastAsia="zh-TW"/>
-        </w:rPr>
-        <w:t>是指事物所值之具體金錢數、人（事、物）之抽象地位或聲望、化學名詞（某原子與他原子相結合時所改變之電子數），如「價格」、「價錢」、「價位」、「價碼」、「價目」、「物價」、「市價」、「時價」、「實價」、「鐵價」、「標價」、「定價」、「訂價」、「估價」、「評價」、「漲價」、「降價」、「平價」、「特價」、「半價」、「天價」</w:t>
+          <w:sz w:val="35"/>
+          <w:szCs w:val="35"/>
+          <w:lang w:val="en-US" w:eastAsia="zh-TW"/>
+        </w:rPr>
+        <w:t>是指事物所值之具體金錢數、人（事、物）之抽象地位或聲望、化學名詞（某原子與他原子相結合時所改變之電子數），如「價格」、「價錢」、「價</w:t>
       </w:r>
       <w:bookmarkStart w:id="0" w:name="_GoBack"/>
       <w:bookmarkEnd w:id="0"/>
       <w:r>
         <w:rPr>
           <w:rFonts w:hint="eastAsia" w:ascii="TW-MOE-Std-Kai" w:hAnsi="TW-MOE-Std-Kai" w:eastAsia="TW-MOE-Std-Kai" w:cs="TW-MOE-Std-Kai"/>
-          <w:sz w:val="36"/>
-          <w:szCs w:val="36"/>
-          <w:lang w:val="en-US" w:eastAsia="zh-TW"/>
-        </w:rPr>
-        <w:t>、「有價無市」、「貨真價實」、「價值」、「無價」、「代價」、「討價還價」、「化合價」等。「價（</w:t>
+          <w:sz w:val="35"/>
+          <w:szCs w:val="35"/>
+          <w:lang w:val="en-US" w:eastAsia="zh-TW"/>
+        </w:rPr>
+        <w:t>位」、「價碼」、「價目」、「物價」、「市價」、「時價」、「實價」、「鐵價」、「標價」、「單價」、「定價」、「訂價」、「估價」、「評價」、「漲價」、「降價」、「平價」、「特價」、「半價」、「天價」、「有價無市」、「貨真價實」、「價值」、「無價」、「代價」、「討價還價」、「化合價」等。「價（</w:t>
       </w:r>
       <w:r>
         <w:rPr>
           <w:rFonts w:hint="eastAsia" w:ascii="GB Pinyinok-C" w:hAnsi="GB Pinyinok-C" w:eastAsia="GB Pinyinok-C" w:cs="GB Pinyinok-C"/>
-          <w:sz w:val="36"/>
-          <w:szCs w:val="36"/>
+          <w:sz w:val="35"/>
+          <w:szCs w:val="35"/>
           <w:lang w:val="en-US" w:eastAsia="zh-TW"/>
         </w:rPr>
         <w:t>ga</w:t>
@@ -230,8 +230,8 @@
       <w:r>
         <w:rPr>
           <w:rFonts w:hint="eastAsia" w:ascii="TW-MOE-Std-Kai" w:hAnsi="TW-MOE-Std-Kai" w:eastAsia="TW-MOE-Std-Kai" w:cs="TW-MOE-Std-Kai"/>
-          <w:sz w:val="36"/>
-          <w:szCs w:val="36"/>
+          <w:sz w:val="35"/>
+          <w:szCs w:val="35"/>
           <w:lang w:val="en-US" w:eastAsia="zh-TW"/>
         </w:rPr>
         <w:t>）」則是語尾助詞，用法與「的」、「地」相當，如「震天價響」（形容聲音響亮洪大）、「劈地價來」（突然、出乎意料之外）等。而「价」則是指善、介紹或僕役之舊稱，如「無价事」（吳語，指沒有這回事）、「盛价」（客人敬稱主人的僕役，或作「貴价」）、「小价」（謙稱自己的僕人）、「价人」（古時派遣傳送東西或事情的人）、「良价」（人名，唐代禪師）等。</w:t>

--- a/116. 價、价→价.docx
+++ b/116. 價、价→价.docx
@@ -6,16 +6,16 @@
       <w:pPr>
         <w:rPr>
           <w:rFonts w:hint="eastAsia" w:ascii="TW-MOE-Std-Kai" w:hAnsi="TW-MOE-Std-Kai" w:eastAsia="TW-MOE-Std-Kai" w:cs="TW-MOE-Std-Kai"/>
-          <w:sz w:val="35"/>
-          <w:szCs w:val="35"/>
+          <w:sz w:val="34"/>
+          <w:szCs w:val="34"/>
           <w:lang w:eastAsia="zh-TW"/>
         </w:rPr>
       </w:pPr>
       <w:r>
         <w:rPr>
           <w:rFonts w:hint="eastAsia" w:ascii="TW-MOE-Std-Kai" w:hAnsi="TW-MOE-Std-Kai" w:eastAsia="TW-MOE-Std-Kai" w:cs="TW-MOE-Std-Kai"/>
-          <w:sz w:val="35"/>
-          <w:szCs w:val="35"/>
+          <w:sz w:val="34"/>
+          <w:szCs w:val="34"/>
           <w:lang w:eastAsia="zh-TW"/>
         </w:rPr>
         <w:t>《大陸居民臺灣正體字講義》一簡多繁辨析之「</w:t>
@@ -23,8 +23,8 @@
       <w:r>
         <w:rPr>
           <w:rFonts w:hint="eastAsia" w:ascii="TW-MOE-Std-Kai" w:hAnsi="TW-MOE-Std-Kai" w:eastAsia="TW-MOE-Std-Kai" w:cs="TW-MOE-Std-Kai"/>
-          <w:sz w:val="35"/>
-          <w:szCs w:val="35"/>
+          <w:sz w:val="34"/>
+          <w:szCs w:val="34"/>
           <w:lang w:val="en-US" w:eastAsia="zh-TW"/>
         </w:rPr>
         <w:t>價、价</w:t>
@@ -32,8 +32,8 @@
       <w:r>
         <w:rPr>
           <w:rFonts w:hint="eastAsia" w:ascii="TW-MOE-Std-Kai" w:hAnsi="TW-MOE-Std-Kai" w:eastAsia="TW-MOE-Std-Kai" w:cs="TW-MOE-Std-Kai"/>
-          <w:sz w:val="35"/>
-          <w:szCs w:val="35"/>
+          <w:sz w:val="34"/>
+          <w:szCs w:val="34"/>
           <w:lang w:eastAsia="zh-TW"/>
         </w:rPr>
         <w:t>」→「</w:t>
@@ -41,8 +41,8 @@
       <w:r>
         <w:rPr>
           <w:rFonts w:hint="eastAsia" w:ascii="TW-MOE-Std-Kai" w:hAnsi="TW-MOE-Std-Kai" w:eastAsia="TW-MOE-Std-Kai" w:cs="TW-MOE-Std-Kai"/>
-          <w:sz w:val="35"/>
-          <w:szCs w:val="35"/>
+          <w:sz w:val="34"/>
+          <w:szCs w:val="34"/>
           <w:lang w:val="en-US" w:eastAsia="zh-TW"/>
         </w:rPr>
         <w:t>价</w:t>
@@ -50,8 +50,8 @@
       <w:r>
         <w:rPr>
           <w:rFonts w:hint="eastAsia" w:ascii="TW-MOE-Std-Kai" w:hAnsi="TW-MOE-Std-Kai" w:eastAsia="TW-MOE-Std-Kai" w:cs="TW-MOE-Std-Kai"/>
-          <w:sz w:val="35"/>
-          <w:szCs w:val="35"/>
+          <w:sz w:val="34"/>
+          <w:szCs w:val="34"/>
           <w:lang w:eastAsia="zh-TW"/>
         </w:rPr>
         <w:t>」</w:t>
@@ -66,16 +66,16 @@
         <w:jc w:val="left"/>
         <w:rPr>
           <w:rFonts w:hint="eastAsia" w:ascii="TW-MOE-Std-Kai" w:hAnsi="TW-MOE-Std-Kai" w:eastAsia="TW-MOE-Std-Kai" w:cs="TW-MOE-Std-Kai"/>
-          <w:sz w:val="35"/>
-          <w:szCs w:val="35"/>
+          <w:sz w:val="34"/>
+          <w:szCs w:val="34"/>
           <w:lang w:val="en-US" w:eastAsia="zh-TW"/>
         </w:rPr>
       </w:pPr>
       <w:r>
         <w:rPr>
           <w:rFonts w:hint="eastAsia" w:ascii="TW-MOE-Std-Kai" w:hAnsi="TW-MOE-Std-Kai" w:eastAsia="TW-MOE-Std-Kai" w:cs="TW-MOE-Std-Kai"/>
-          <w:sz w:val="35"/>
-          <w:szCs w:val="35"/>
+          <w:sz w:val="34"/>
+          <w:szCs w:val="34"/>
           <w:lang w:eastAsia="zh-TW"/>
         </w:rPr>
         <w:t>辨音：「</w:t>
@@ -83,8 +83,8 @@
       <w:r>
         <w:rPr>
           <w:rFonts w:hint="eastAsia" w:ascii="TW-MOE-Std-Kai" w:hAnsi="TW-MOE-Std-Kai" w:eastAsia="TW-MOE-Std-Kai" w:cs="TW-MOE-Std-Kai"/>
-          <w:sz w:val="35"/>
-          <w:szCs w:val="35"/>
+          <w:sz w:val="34"/>
+          <w:szCs w:val="34"/>
           <w:lang w:val="en-US" w:eastAsia="zh-TW"/>
         </w:rPr>
         <w:t>價」音</w:t>
@@ -92,8 +92,8 @@
       <w:r>
         <w:rPr>
           <w:rFonts w:hint="eastAsia" w:ascii="GB Pinyinok-C" w:hAnsi="GB Pinyinok-C" w:eastAsia="GB Pinyinok-C" w:cs="GB Pinyinok-C"/>
-          <w:sz w:val="35"/>
-          <w:szCs w:val="35"/>
+          <w:sz w:val="34"/>
+          <w:szCs w:val="34"/>
           <w:lang w:val="en-US" w:eastAsia="zh-TW"/>
         </w:rPr>
         <w:t>jià</w:t>
@@ -101,8 +101,8 @@
       <w:r>
         <w:rPr>
           <w:rFonts w:hint="eastAsia" w:ascii="TW-MOE-Std-Kai" w:hAnsi="TW-MOE-Std-Kai" w:eastAsia="TW-MOE-Std-Kai" w:cs="TW-MOE-Std-Kai"/>
-          <w:sz w:val="35"/>
-          <w:szCs w:val="35"/>
+          <w:sz w:val="34"/>
+          <w:szCs w:val="34"/>
           <w:lang w:val="en-US" w:eastAsia="zh-TW"/>
         </w:rPr>
         <w:t>或</w:t>
@@ -110,8 +110,8 @@
       <w:r>
         <w:rPr>
           <w:rFonts w:hint="eastAsia" w:ascii="GB Pinyinok-C" w:hAnsi="GB Pinyinok-C" w:eastAsia="GB Pinyinok-C" w:cs="GB Pinyinok-C"/>
-          <w:sz w:val="35"/>
-          <w:szCs w:val="35"/>
+          <w:sz w:val="34"/>
+          <w:szCs w:val="34"/>
           <w:lang w:val="en-US" w:eastAsia="zh-TW"/>
         </w:rPr>
         <w:t>ga</w:t>
@@ -119,8 +119,8 @@
       <w:r>
         <w:rPr>
           <w:rFonts w:hint="eastAsia" w:ascii="TW-MOE-Std-Kai" w:hAnsi="TW-MOE-Std-Kai" w:eastAsia="TW-MOE-Std-Kai" w:cs="TW-MOE-Std-Kai"/>
-          <w:sz w:val="35"/>
-          <w:szCs w:val="35"/>
+          <w:sz w:val="34"/>
+          <w:szCs w:val="34"/>
           <w:lang w:val="en-US" w:eastAsia="zh-TW"/>
         </w:rPr>
         <w:t>，「价」音</w:t>
@@ -128,8 +128,8 @@
       <w:r>
         <w:rPr>
           <w:rFonts w:hint="eastAsia" w:ascii="GB Pinyinok-C" w:hAnsi="GB Pinyinok-C" w:eastAsia="GB Pinyinok-C" w:cs="GB Pinyinok-C"/>
-          <w:sz w:val="35"/>
-          <w:szCs w:val="35"/>
+          <w:sz w:val="34"/>
+          <w:szCs w:val="34"/>
           <w:lang w:val="en-US" w:eastAsia="zh-TW"/>
         </w:rPr>
         <w:t>jiè</w:t>
@@ -137,8 +137,8 @@
       <w:r>
         <w:rPr>
           <w:rFonts w:hint="eastAsia" w:ascii="TW-MOE-Std-Kai" w:hAnsi="TW-MOE-Std-Kai" w:eastAsia="TW-MOE-Std-Kai" w:cs="TW-MOE-Std-Kai"/>
-          <w:sz w:val="35"/>
-          <w:szCs w:val="35"/>
+          <w:sz w:val="34"/>
+          <w:szCs w:val="34"/>
           <w:lang w:val="en-US" w:eastAsia="zh-TW"/>
         </w:rPr>
         <w:t>。故「價」與「价」為極易區分之字，可因聲辨字（根據不同的讀音確定不同的字）。</w:t>
@@ -148,16 +148,16 @@
       <w:pPr>
         <w:rPr>
           <w:rFonts w:hint="default" w:ascii="TW-MOE-Std-Kai" w:hAnsi="TW-MOE-Std-Kai" w:eastAsia="TW-MOE-Std-Kai" w:cs="TW-MOE-Std-Kai"/>
-          <w:sz w:val="35"/>
-          <w:szCs w:val="35"/>
+          <w:sz w:val="34"/>
+          <w:szCs w:val="34"/>
           <w:lang w:val="en-US" w:eastAsia="zh-TW"/>
         </w:rPr>
       </w:pPr>
       <w:r>
         <w:rPr>
           <w:rFonts w:hint="eastAsia" w:ascii="TW-MOE-Std-Kai" w:hAnsi="TW-MOE-Std-Kai" w:eastAsia="TW-MOE-Std-Kai" w:cs="TW-MOE-Std-Kai"/>
-          <w:sz w:val="35"/>
-          <w:szCs w:val="35"/>
+          <w:sz w:val="34"/>
+          <w:szCs w:val="34"/>
           <w:lang w:eastAsia="zh-TW"/>
         </w:rPr>
         <w:t>辨意：「</w:t>
@@ -165,8 +165,8 @@
       <w:r>
         <w:rPr>
           <w:rFonts w:hint="eastAsia" w:ascii="TW-MOE-Std-Kai" w:hAnsi="TW-MOE-Std-Kai" w:eastAsia="TW-MOE-Std-Kai" w:cs="TW-MOE-Std-Kai"/>
-          <w:sz w:val="35"/>
-          <w:szCs w:val="35"/>
+          <w:sz w:val="34"/>
+          <w:szCs w:val="34"/>
           <w:lang w:val="en-US" w:eastAsia="zh-TW"/>
         </w:rPr>
         <w:t>價（</w:t>
@@ -174,8 +174,8 @@
       <w:r>
         <w:rPr>
           <w:rFonts w:hint="eastAsia" w:ascii="GB Pinyinok-C" w:hAnsi="GB Pinyinok-C" w:eastAsia="GB Pinyinok-C" w:cs="GB Pinyinok-C"/>
-          <w:sz w:val="35"/>
-          <w:szCs w:val="35"/>
+          <w:sz w:val="34"/>
+          <w:szCs w:val="34"/>
           <w:lang w:val="en-US" w:eastAsia="zh-TW"/>
         </w:rPr>
         <w:t>jià</w:t>
@@ -183,8 +183,8 @@
       <w:r>
         <w:rPr>
           <w:rFonts w:hint="eastAsia" w:ascii="TW-MOE-Std-Kai" w:hAnsi="TW-MOE-Std-Kai" w:eastAsia="TW-MOE-Std-Kai" w:cs="TW-MOE-Std-Kai"/>
-          <w:sz w:val="35"/>
-          <w:szCs w:val="35"/>
+          <w:sz w:val="34"/>
+          <w:szCs w:val="34"/>
           <w:lang w:val="en-US" w:eastAsia="zh-TW"/>
         </w:rPr>
         <w:t>）</w:t>
@@ -192,8 +192,8 @@
       <w:r>
         <w:rPr>
           <w:rFonts w:hint="eastAsia" w:ascii="TW-MOE-Std-Kai" w:hAnsi="TW-MOE-Std-Kai" w:eastAsia="TW-MOE-Std-Kai" w:cs="TW-MOE-Std-Kai"/>
-          <w:sz w:val="35"/>
-          <w:szCs w:val="35"/>
+          <w:sz w:val="34"/>
+          <w:szCs w:val="34"/>
           <w:lang w:eastAsia="zh-TW"/>
         </w:rPr>
         <w:t>」</w:t>
@@ -201,28 +201,28 @@
       <w:r>
         <w:rPr>
           <w:rFonts w:hint="eastAsia" w:ascii="TW-MOE-Std-Kai" w:hAnsi="TW-MOE-Std-Kai" w:eastAsia="TW-MOE-Std-Kai" w:cs="TW-MOE-Std-Kai"/>
-          <w:sz w:val="35"/>
-          <w:szCs w:val="35"/>
-          <w:lang w:val="en-US" w:eastAsia="zh-TW"/>
-        </w:rPr>
-        <w:t>是指事物所值之具體金錢數、人（事、物）之抽象地位或聲望、化學名詞（某原子與他原子相結合時所改變之電子數），如「價格」、「價錢」、「價</w:t>
+          <w:sz w:val="34"/>
+          <w:szCs w:val="34"/>
+          <w:lang w:val="en-US" w:eastAsia="zh-TW"/>
+        </w:rPr>
+        <w:t>是指事物所值之具體金錢數、人（事、物）之抽象地位或聲望、化學名詞（某原子與他原子相結合時所改變之電子數），如「價格」、「價錢」、「價位」、「價碼」、「價目」、「物價」、「市價」、「時價」、「實價」、「鐵價」、「標價」、「單價」、「定價」、「訂價」、「估價」、「評價」、「漲價」、「降價」、「平價」、「特價」、「半價」、「天價」、「有價無市</w:t>
       </w:r>
       <w:bookmarkStart w:id="0" w:name="_GoBack"/>
       <w:bookmarkEnd w:id="0"/>
       <w:r>
         <w:rPr>
           <w:rFonts w:hint="eastAsia" w:ascii="TW-MOE-Std-Kai" w:hAnsi="TW-MOE-Std-Kai" w:eastAsia="TW-MOE-Std-Kai" w:cs="TW-MOE-Std-Kai"/>
-          <w:sz w:val="35"/>
-          <w:szCs w:val="35"/>
-          <w:lang w:val="en-US" w:eastAsia="zh-TW"/>
-        </w:rPr>
-        <w:t>位」、「價碼」、「價目」、「物價」、「市價」、「時價」、「實價」、「鐵價」、「標價」、「單價」、「定價」、「訂價」、「估價」、「評價」、「漲價」、「降價」、「平價」、「特價」、「半價」、「天價」、「有價無市」、「貨真價實」、「價值」、「無價」、「代價」、「討價還價」、「化合價」等。「價（</w:t>
+          <w:sz w:val="34"/>
+          <w:szCs w:val="34"/>
+          <w:lang w:val="en-US" w:eastAsia="zh-TW"/>
+        </w:rPr>
+        <w:t>」、「貨真價實」、「價值」、「身價」、「無價」、「代價」、「討價還價」、「化合價」等。「價（</w:t>
       </w:r>
       <w:r>
         <w:rPr>
           <w:rFonts w:hint="eastAsia" w:ascii="GB Pinyinok-C" w:hAnsi="GB Pinyinok-C" w:eastAsia="GB Pinyinok-C" w:cs="GB Pinyinok-C"/>
-          <w:sz w:val="35"/>
-          <w:szCs w:val="35"/>
+          <w:sz w:val="34"/>
+          <w:szCs w:val="34"/>
           <w:lang w:val="en-US" w:eastAsia="zh-TW"/>
         </w:rPr>
         <w:t>ga</w:t>
@@ -230,8 +230,8 @@
       <w:r>
         <w:rPr>
           <w:rFonts w:hint="eastAsia" w:ascii="TW-MOE-Std-Kai" w:hAnsi="TW-MOE-Std-Kai" w:eastAsia="TW-MOE-Std-Kai" w:cs="TW-MOE-Std-Kai"/>
-          <w:sz w:val="35"/>
-          <w:szCs w:val="35"/>
+          <w:sz w:val="34"/>
+          <w:szCs w:val="34"/>
           <w:lang w:val="en-US" w:eastAsia="zh-TW"/>
         </w:rPr>
         <w:t>）」則是語尾助詞，用法與「的」、「地」相當，如「震天價響」（形容聲音響亮洪大）、「劈地價來」（突然、出乎意料之外）等。而「价」則是指善、介紹或僕役之舊稱，如「無价事」（吳語，指沒有這回事）、「盛价」（客人敬稱主人的僕役，或作「貴价」）、「小价」（謙稱自己的僕人）、「价人」（古時派遣傳送東西或事情的人）、「良价」（人名，唐代禪師）等。</w:t>

--- a/116. 價、价→价.docx
+++ b/116. 價、价→价.docx
@@ -205,7 +205,7 @@
           <w:szCs w:val="34"/>
           <w:lang w:val="en-US" w:eastAsia="zh-TW"/>
         </w:rPr>
-        <w:t>是指事物所值之具體金錢數、人（事、物）之抽象地位或聲望、化學名詞（某原子與他原子相結合時所改變之電子數），如「價格」、「價錢」、「價位」、「價碼」、「價目」、「物價」、「市價」、「時價」、「實價」、「鐵價」、「標價」、「單價」、「定價」、「訂價」、「估價」、「評價」、「漲價」、「降價」、「平價」、「特價」、「半價」、「天價」、「有價無市</w:t>
+        <w:t>是指事物所值之具體金錢數、人（事、物）之抽象地位或聲望、化學名詞（某原子與他原子相結合時所改變之電子數），如「價格」、「價錢」、「價位」、「價碼」、「價目」、「物價」、「市價」、「時價」、「實價」、「鐵價」、「標價」、「單價」、「定價」、「訂價」、「估價」、「評價」、「漲價」、「降價」、「高價」、「平價」、「低價」</w:t>
       </w:r>
       <w:bookmarkStart w:id="0" w:name="_GoBack"/>
       <w:bookmarkEnd w:id="0"/>
@@ -216,7 +216,7 @@
           <w:szCs w:val="34"/>
           <w:lang w:val="en-US" w:eastAsia="zh-TW"/>
         </w:rPr>
-        <w:t>」、「貨真價實」、「價值」、「身價」、「無價」、「代價」、「討價還價」、「化合價」等。「價（</w:t>
+        <w:t>、「特價」、「半價」、「天價」、「有價無市」、「貨真價實」、「價值」、「身價」、「無價」、「代價」、「討價還價」、「化合價」等。「價（</w:t>
       </w:r>
       <w:r>
         <w:rPr>

--- a/116. 價、价→价.docx
+++ b/116. 價、价→价.docx
@@ -205,7 +205,7 @@
           <w:szCs w:val="34"/>
           <w:lang w:val="en-US" w:eastAsia="zh-TW"/>
         </w:rPr>
-        <w:t>是指事物所值之具體金錢數、人（事、物）之抽象地位或聲望、化學名詞（某原子與他原子相結合時所改變之電子數），如「價格」、「價錢」、「價位」、「價碼」、「價目」、「物價」、「市價」、「時價」、「實價」、「鐵價」、「標價」、「單價」、「定價」、「訂價」、「估價」、「評價」、「漲價」、「降價」、「高價」、「平價」、「低價」</w:t>
+        <w:t>是指事物所值之具體金錢數、人（事、物）之抽象地位或聲望、化學名詞（某原子與他原子相結合時所改變之電子數），如「價格」、「價錢」、「價位」、「價碼」、「價目」、「物價」、「市價」、「時價」、「實價」、「鐵價」、「標價」、「單價」、「定價」、「訂價」、「估價」、「評價」、「漲價」、「降價」、「原價」</w:t>
       </w:r>
       <w:bookmarkStart w:id="0" w:name="_GoBack"/>
       <w:bookmarkEnd w:id="0"/>
@@ -216,7 +216,7 @@
           <w:szCs w:val="34"/>
           <w:lang w:val="en-US" w:eastAsia="zh-TW"/>
         </w:rPr>
-        <w:t>、「特價」、「半價」、「天價」、「有價無市」、「貨真價實」、「價值」、「身價」、「無價」、「代價」、「討價還價」、「化合價」等。「價（</w:t>
+        <w:t>、「高價」、「平價」、「低價」、「特價」、「半價」、「天價」、「有價無市」、「貨真價實」、「價值」、「身價」、「無價」、「代價」、「討價還價」、「化合價」等。「價（</w:t>
       </w:r>
       <w:r>
         <w:rPr>

--- a/116. 價、价→价.docx
+++ b/116. 價、价→价.docx
@@ -6,16 +6,16 @@
       <w:pPr>
         <w:rPr>
           <w:rFonts w:hint="eastAsia" w:ascii="TW-MOE-Std-Kai" w:hAnsi="TW-MOE-Std-Kai" w:eastAsia="TW-MOE-Std-Kai" w:cs="TW-MOE-Std-Kai"/>
-          <w:sz w:val="34"/>
-          <w:szCs w:val="34"/>
+          <w:sz w:val="31"/>
+          <w:szCs w:val="31"/>
           <w:lang w:eastAsia="zh-TW"/>
         </w:rPr>
       </w:pPr>
       <w:r>
         <w:rPr>
           <w:rFonts w:hint="eastAsia" w:ascii="TW-MOE-Std-Kai" w:hAnsi="TW-MOE-Std-Kai" w:eastAsia="TW-MOE-Std-Kai" w:cs="TW-MOE-Std-Kai"/>
-          <w:sz w:val="34"/>
-          <w:szCs w:val="34"/>
+          <w:sz w:val="31"/>
+          <w:szCs w:val="31"/>
           <w:lang w:eastAsia="zh-TW"/>
         </w:rPr>
         <w:t>《大陸居民臺灣正體字講義》一簡多繁辨析之「</w:t>
@@ -23,8 +23,8 @@
       <w:r>
         <w:rPr>
           <w:rFonts w:hint="eastAsia" w:ascii="TW-MOE-Std-Kai" w:hAnsi="TW-MOE-Std-Kai" w:eastAsia="TW-MOE-Std-Kai" w:cs="TW-MOE-Std-Kai"/>
-          <w:sz w:val="34"/>
-          <w:szCs w:val="34"/>
+          <w:sz w:val="31"/>
+          <w:szCs w:val="31"/>
           <w:lang w:val="en-US" w:eastAsia="zh-TW"/>
         </w:rPr>
         <w:t>價、价</w:t>
@@ -32,8 +32,8 @@
       <w:r>
         <w:rPr>
           <w:rFonts w:hint="eastAsia" w:ascii="TW-MOE-Std-Kai" w:hAnsi="TW-MOE-Std-Kai" w:eastAsia="TW-MOE-Std-Kai" w:cs="TW-MOE-Std-Kai"/>
-          <w:sz w:val="34"/>
-          <w:szCs w:val="34"/>
+          <w:sz w:val="31"/>
+          <w:szCs w:val="31"/>
           <w:lang w:eastAsia="zh-TW"/>
         </w:rPr>
         <w:t>」→「</w:t>
@@ -41,8 +41,8 @@
       <w:r>
         <w:rPr>
           <w:rFonts w:hint="eastAsia" w:ascii="TW-MOE-Std-Kai" w:hAnsi="TW-MOE-Std-Kai" w:eastAsia="TW-MOE-Std-Kai" w:cs="TW-MOE-Std-Kai"/>
-          <w:sz w:val="34"/>
-          <w:szCs w:val="34"/>
+          <w:sz w:val="31"/>
+          <w:szCs w:val="31"/>
           <w:lang w:val="en-US" w:eastAsia="zh-TW"/>
         </w:rPr>
         <w:t>价</w:t>
@@ -50,8 +50,8 @@
       <w:r>
         <w:rPr>
           <w:rFonts w:hint="eastAsia" w:ascii="TW-MOE-Std-Kai" w:hAnsi="TW-MOE-Std-Kai" w:eastAsia="TW-MOE-Std-Kai" w:cs="TW-MOE-Std-Kai"/>
-          <w:sz w:val="34"/>
-          <w:szCs w:val="34"/>
+          <w:sz w:val="31"/>
+          <w:szCs w:val="31"/>
           <w:lang w:eastAsia="zh-TW"/>
         </w:rPr>
         <w:t>」</w:t>
@@ -66,16 +66,16 @@
         <w:jc w:val="left"/>
         <w:rPr>
           <w:rFonts w:hint="eastAsia" w:ascii="TW-MOE-Std-Kai" w:hAnsi="TW-MOE-Std-Kai" w:eastAsia="TW-MOE-Std-Kai" w:cs="TW-MOE-Std-Kai"/>
-          <w:sz w:val="34"/>
-          <w:szCs w:val="34"/>
+          <w:sz w:val="31"/>
+          <w:szCs w:val="31"/>
           <w:lang w:val="en-US" w:eastAsia="zh-TW"/>
         </w:rPr>
       </w:pPr>
       <w:r>
         <w:rPr>
           <w:rFonts w:hint="eastAsia" w:ascii="TW-MOE-Std-Kai" w:hAnsi="TW-MOE-Std-Kai" w:eastAsia="TW-MOE-Std-Kai" w:cs="TW-MOE-Std-Kai"/>
-          <w:sz w:val="34"/>
-          <w:szCs w:val="34"/>
+          <w:sz w:val="31"/>
+          <w:szCs w:val="31"/>
           <w:lang w:eastAsia="zh-TW"/>
         </w:rPr>
         <w:t>辨音：「</w:t>
@@ -83,8 +83,8 @@
       <w:r>
         <w:rPr>
           <w:rFonts w:hint="eastAsia" w:ascii="TW-MOE-Std-Kai" w:hAnsi="TW-MOE-Std-Kai" w:eastAsia="TW-MOE-Std-Kai" w:cs="TW-MOE-Std-Kai"/>
-          <w:sz w:val="34"/>
-          <w:szCs w:val="34"/>
+          <w:sz w:val="31"/>
+          <w:szCs w:val="31"/>
           <w:lang w:val="en-US" w:eastAsia="zh-TW"/>
         </w:rPr>
         <w:t>價」音</w:t>
@@ -92,8 +92,8 @@
       <w:r>
         <w:rPr>
           <w:rFonts w:hint="eastAsia" w:ascii="GB Pinyinok-C" w:hAnsi="GB Pinyinok-C" w:eastAsia="GB Pinyinok-C" w:cs="GB Pinyinok-C"/>
-          <w:sz w:val="34"/>
-          <w:szCs w:val="34"/>
+          <w:sz w:val="31"/>
+          <w:szCs w:val="31"/>
           <w:lang w:val="en-US" w:eastAsia="zh-TW"/>
         </w:rPr>
         <w:t>jià</w:t>
@@ -101,8 +101,8 @@
       <w:r>
         <w:rPr>
           <w:rFonts w:hint="eastAsia" w:ascii="TW-MOE-Std-Kai" w:hAnsi="TW-MOE-Std-Kai" w:eastAsia="TW-MOE-Std-Kai" w:cs="TW-MOE-Std-Kai"/>
-          <w:sz w:val="34"/>
-          <w:szCs w:val="34"/>
+          <w:sz w:val="31"/>
+          <w:szCs w:val="31"/>
           <w:lang w:val="en-US" w:eastAsia="zh-TW"/>
         </w:rPr>
         <w:t>或</w:t>
@@ -110,8 +110,8 @@
       <w:r>
         <w:rPr>
           <w:rFonts w:hint="eastAsia" w:ascii="GB Pinyinok-C" w:hAnsi="GB Pinyinok-C" w:eastAsia="GB Pinyinok-C" w:cs="GB Pinyinok-C"/>
-          <w:sz w:val="34"/>
-          <w:szCs w:val="34"/>
+          <w:sz w:val="31"/>
+          <w:szCs w:val="31"/>
           <w:lang w:val="en-US" w:eastAsia="zh-TW"/>
         </w:rPr>
         <w:t>ga</w:t>
@@ -119,8 +119,8 @@
       <w:r>
         <w:rPr>
           <w:rFonts w:hint="eastAsia" w:ascii="TW-MOE-Std-Kai" w:hAnsi="TW-MOE-Std-Kai" w:eastAsia="TW-MOE-Std-Kai" w:cs="TW-MOE-Std-Kai"/>
-          <w:sz w:val="34"/>
-          <w:szCs w:val="34"/>
+          <w:sz w:val="31"/>
+          <w:szCs w:val="31"/>
           <w:lang w:val="en-US" w:eastAsia="zh-TW"/>
         </w:rPr>
         <w:t>，「价」音</w:t>
@@ -128,8 +128,8 @@
       <w:r>
         <w:rPr>
           <w:rFonts w:hint="eastAsia" w:ascii="GB Pinyinok-C" w:hAnsi="GB Pinyinok-C" w:eastAsia="GB Pinyinok-C" w:cs="GB Pinyinok-C"/>
-          <w:sz w:val="34"/>
-          <w:szCs w:val="34"/>
+          <w:sz w:val="31"/>
+          <w:szCs w:val="31"/>
           <w:lang w:val="en-US" w:eastAsia="zh-TW"/>
         </w:rPr>
         <w:t>jiè</w:t>
@@ -137,8 +137,8 @@
       <w:r>
         <w:rPr>
           <w:rFonts w:hint="eastAsia" w:ascii="TW-MOE-Std-Kai" w:hAnsi="TW-MOE-Std-Kai" w:eastAsia="TW-MOE-Std-Kai" w:cs="TW-MOE-Std-Kai"/>
-          <w:sz w:val="34"/>
-          <w:szCs w:val="34"/>
+          <w:sz w:val="31"/>
+          <w:szCs w:val="31"/>
           <w:lang w:val="en-US" w:eastAsia="zh-TW"/>
         </w:rPr>
         <w:t>。故「價」與「价」為極易區分之字，可因聲辨字（根據不同的讀音確定不同的字）。</w:t>
@@ -148,16 +148,16 @@
       <w:pPr>
         <w:rPr>
           <w:rFonts w:hint="default" w:ascii="TW-MOE-Std-Kai" w:hAnsi="TW-MOE-Std-Kai" w:eastAsia="TW-MOE-Std-Kai" w:cs="TW-MOE-Std-Kai"/>
-          <w:sz w:val="34"/>
-          <w:szCs w:val="34"/>
+          <w:sz w:val="31"/>
+          <w:szCs w:val="31"/>
           <w:lang w:val="en-US" w:eastAsia="zh-TW"/>
         </w:rPr>
       </w:pPr>
       <w:r>
         <w:rPr>
           <w:rFonts w:hint="eastAsia" w:ascii="TW-MOE-Std-Kai" w:hAnsi="TW-MOE-Std-Kai" w:eastAsia="TW-MOE-Std-Kai" w:cs="TW-MOE-Std-Kai"/>
-          <w:sz w:val="34"/>
-          <w:szCs w:val="34"/>
+          <w:sz w:val="31"/>
+          <w:szCs w:val="31"/>
           <w:lang w:eastAsia="zh-TW"/>
         </w:rPr>
         <w:t>辨意：「</w:t>
@@ -165,8 +165,8 @@
       <w:r>
         <w:rPr>
           <w:rFonts w:hint="eastAsia" w:ascii="TW-MOE-Std-Kai" w:hAnsi="TW-MOE-Std-Kai" w:eastAsia="TW-MOE-Std-Kai" w:cs="TW-MOE-Std-Kai"/>
-          <w:sz w:val="34"/>
-          <w:szCs w:val="34"/>
+          <w:sz w:val="31"/>
+          <w:szCs w:val="31"/>
           <w:lang w:val="en-US" w:eastAsia="zh-TW"/>
         </w:rPr>
         <w:t>價（</w:t>
@@ -174,8 +174,8 @@
       <w:r>
         <w:rPr>
           <w:rFonts w:hint="eastAsia" w:ascii="GB Pinyinok-C" w:hAnsi="GB Pinyinok-C" w:eastAsia="GB Pinyinok-C" w:cs="GB Pinyinok-C"/>
-          <w:sz w:val="34"/>
-          <w:szCs w:val="34"/>
+          <w:sz w:val="31"/>
+          <w:szCs w:val="31"/>
           <w:lang w:val="en-US" w:eastAsia="zh-TW"/>
         </w:rPr>
         <w:t>jià</w:t>
@@ -183,8 +183,8 @@
       <w:r>
         <w:rPr>
           <w:rFonts w:hint="eastAsia" w:ascii="TW-MOE-Std-Kai" w:hAnsi="TW-MOE-Std-Kai" w:eastAsia="TW-MOE-Std-Kai" w:cs="TW-MOE-Std-Kai"/>
-          <w:sz w:val="34"/>
-          <w:szCs w:val="34"/>
+          <w:sz w:val="31"/>
+          <w:szCs w:val="31"/>
           <w:lang w:val="en-US" w:eastAsia="zh-TW"/>
         </w:rPr>
         <w:t>）</w:t>
@@ -192,8 +192,8 @@
       <w:r>
         <w:rPr>
           <w:rFonts w:hint="eastAsia" w:ascii="TW-MOE-Std-Kai" w:hAnsi="TW-MOE-Std-Kai" w:eastAsia="TW-MOE-Std-Kai" w:cs="TW-MOE-Std-Kai"/>
-          <w:sz w:val="34"/>
-          <w:szCs w:val="34"/>
+          <w:sz w:val="31"/>
+          <w:szCs w:val="31"/>
           <w:lang w:eastAsia="zh-TW"/>
         </w:rPr>
         <w:t>」</w:t>
@@ -201,28 +201,28 @@
       <w:r>
         <w:rPr>
           <w:rFonts w:hint="eastAsia" w:ascii="TW-MOE-Std-Kai" w:hAnsi="TW-MOE-Std-Kai" w:eastAsia="TW-MOE-Std-Kai" w:cs="TW-MOE-Std-Kai"/>
-          <w:sz w:val="34"/>
-          <w:szCs w:val="34"/>
-          <w:lang w:val="en-US" w:eastAsia="zh-TW"/>
-        </w:rPr>
-        <w:t>是指事物所值之具體金錢數、人（事、物）之抽象地位或聲望、化學名詞（某原子與他原子相結合時所改變之電子數），如「價格」、「價錢」、「價位」、「價碼」、「價目」、「物價」、「市價」、「時價」、「實價」、「鐵價」、「標價」、「單價」、「定價」、「訂價」、「估價」、「評價」、「漲價」、「降價」、「原價」</w:t>
+          <w:sz w:val="31"/>
+          <w:szCs w:val="31"/>
+          <w:lang w:val="en-US" w:eastAsia="zh-TW"/>
+        </w:rPr>
+        <w:t>是指事物所值之具體金錢數、人（事、物）之抽象地位或聲望、化學名詞（某原子與他原子相結合時所改變之電子數），如「價格」、「價錢」、「價位」、「價碼」、「價目」、「物價」、「售價」、「市價」、「時價」、「實價」、「鐵價」、「標價」、「單價」、「定價」、「訂價」、「估價」、「評價」、「漲價」、「降價」、「原價」、「高價」、「平價」、「低價」、「特價」、「半價」、「天價」、「有價無市」、「貨真價實」、「價值」、</w:t>
       </w:r>
       <w:bookmarkStart w:id="0" w:name="_GoBack"/>
       <w:bookmarkEnd w:id="0"/>
       <w:r>
         <w:rPr>
           <w:rFonts w:hint="eastAsia" w:ascii="TW-MOE-Std-Kai" w:hAnsi="TW-MOE-Std-Kai" w:eastAsia="TW-MOE-Std-Kai" w:cs="TW-MOE-Std-Kai"/>
-          <w:sz w:val="34"/>
-          <w:szCs w:val="34"/>
-          <w:lang w:val="en-US" w:eastAsia="zh-TW"/>
-        </w:rPr>
-        <w:t>、「高價」、「平價」、「低價」、「特價」、「半價」、「天價」、「有價無市」、「貨真價實」、「價值」、「身價」、「無價」、「代價」、「討價還價」、「化合價」等。「價（</w:t>
+          <w:sz w:val="31"/>
+          <w:szCs w:val="31"/>
+          <w:lang w:val="en-US" w:eastAsia="zh-TW"/>
+        </w:rPr>
+        <w:t>「身價」、「無價」、「代價」、「討價還價」、「票價」、「米價」、「房價」、「化合價」等。「價（</w:t>
       </w:r>
       <w:r>
         <w:rPr>
           <w:rFonts w:hint="eastAsia" w:ascii="GB Pinyinok-C" w:hAnsi="GB Pinyinok-C" w:eastAsia="GB Pinyinok-C" w:cs="GB Pinyinok-C"/>
-          <w:sz w:val="34"/>
-          <w:szCs w:val="34"/>
+          <w:sz w:val="31"/>
+          <w:szCs w:val="31"/>
           <w:lang w:val="en-US" w:eastAsia="zh-TW"/>
         </w:rPr>
         <w:t>ga</w:t>
@@ -230,8 +230,8 @@
       <w:r>
         <w:rPr>
           <w:rFonts w:hint="eastAsia" w:ascii="TW-MOE-Std-Kai" w:hAnsi="TW-MOE-Std-Kai" w:eastAsia="TW-MOE-Std-Kai" w:cs="TW-MOE-Std-Kai"/>
-          <w:sz w:val="34"/>
-          <w:szCs w:val="34"/>
+          <w:sz w:val="31"/>
+          <w:szCs w:val="31"/>
           <w:lang w:val="en-US" w:eastAsia="zh-TW"/>
         </w:rPr>
         <w:t>）」則是語尾助詞，用法與「的」、「地」相當，如「震天價響」（形容聲音響亮洪大）、「劈地價來」（突然、出乎意料之外）等。而「价」則是指善、介紹或僕役之舊稱，如「無价事」（吳語，指沒有這回事）、「盛价」（客人敬稱主人的僕役，或作「貴价」）、「小价」（謙稱自己的僕人）、「价人」（古時派遣傳送東西或事情的人）、「良价」（人名，唐代禪師）等。</w:t>

--- a/116. 價、价→价.docx
+++ b/116. 價、价→价.docx
@@ -205,7 +205,7 @@
           <w:szCs w:val="31"/>
           <w:lang w:val="en-US" w:eastAsia="zh-TW"/>
         </w:rPr>
-        <w:t>是指事物所值之具體金錢數、人（事、物）之抽象地位或聲望、化學名詞（某原子與他原子相結合時所改變之電子數），如「價格」、「價錢」、「價位」、「價碼」、「價目」、「物價」、「售價」、「市價」、「時價」、「實價」、「鐵價」、「標價」、「單價」、「定價」、「訂價」、「估價」、「評價」、「漲價」、「降價」、「原價」、「高價」、「平價」、「低價」、「特價」、「半價」、「天價」、「有價無市」、「貨真價實」、「價值」、</w:t>
+        <w:t>是指事物所值之具體金錢數、人（事、物）之抽象地位或聲望、化學名詞（某原子與他原子相結合時所改變之電子數），如「價格」、「價錢」、「價位」、「價碼」、「價目」、「物價」、「售價」、「市價」、「時價」、「實價」、「鐵價」、「標價」、「單價」、「定價」、「訂價」、「估價」、「評價」、「漲價」、「降價」、「原價」、「高價」、「平價」、「低價」、「特價」、「半價」、「天價」、「有價無市」、「貨真價實」、「價值」、「身價」、「無價」、「代價」、「討價」、「還價」、「殺價」</w:t>
       </w:r>
       <w:bookmarkStart w:id="0" w:name="_GoBack"/>
       <w:bookmarkEnd w:id="0"/>
@@ -216,7 +216,7 @@
           <w:szCs w:val="31"/>
           <w:lang w:val="en-US" w:eastAsia="zh-TW"/>
         </w:rPr>
-        <w:t>「身價」、「無價」、「代價」、「討價還價」、「票價」、「米價」、「房價」、「化合價」等。「價（</w:t>
+        <w:t>、「票價」、「米價」、「房價」、「化合價」等。「價（</w:t>
       </w:r>
       <w:r>
         <w:rPr>

--- a/116. 價、价→价.docx
+++ b/116. 價、价→价.docx
@@ -6,16 +6,16 @@
       <w:pPr>
         <w:rPr>
           <w:rFonts w:hint="eastAsia" w:ascii="TW-MOE-Std-Kai" w:hAnsi="TW-MOE-Std-Kai" w:eastAsia="TW-MOE-Std-Kai" w:cs="TW-MOE-Std-Kai"/>
-          <w:sz w:val="31"/>
-          <w:szCs w:val="31"/>
+          <w:sz w:val="30"/>
+          <w:szCs w:val="30"/>
           <w:lang w:eastAsia="zh-TW"/>
         </w:rPr>
       </w:pPr>
       <w:r>
         <w:rPr>
           <w:rFonts w:hint="eastAsia" w:ascii="TW-MOE-Std-Kai" w:hAnsi="TW-MOE-Std-Kai" w:eastAsia="TW-MOE-Std-Kai" w:cs="TW-MOE-Std-Kai"/>
-          <w:sz w:val="31"/>
-          <w:szCs w:val="31"/>
+          <w:sz w:val="30"/>
+          <w:szCs w:val="30"/>
           <w:lang w:eastAsia="zh-TW"/>
         </w:rPr>
         <w:t>《大陸居民臺灣正體字講義》一簡多繁辨析之「</w:t>
@@ -23,8 +23,8 @@
       <w:r>
         <w:rPr>
           <w:rFonts w:hint="eastAsia" w:ascii="TW-MOE-Std-Kai" w:hAnsi="TW-MOE-Std-Kai" w:eastAsia="TW-MOE-Std-Kai" w:cs="TW-MOE-Std-Kai"/>
-          <w:sz w:val="31"/>
-          <w:szCs w:val="31"/>
+          <w:sz w:val="30"/>
+          <w:szCs w:val="30"/>
           <w:lang w:val="en-US" w:eastAsia="zh-TW"/>
         </w:rPr>
         <w:t>價、价</w:t>
@@ -32,8 +32,8 @@
       <w:r>
         <w:rPr>
           <w:rFonts w:hint="eastAsia" w:ascii="TW-MOE-Std-Kai" w:hAnsi="TW-MOE-Std-Kai" w:eastAsia="TW-MOE-Std-Kai" w:cs="TW-MOE-Std-Kai"/>
-          <w:sz w:val="31"/>
-          <w:szCs w:val="31"/>
+          <w:sz w:val="30"/>
+          <w:szCs w:val="30"/>
           <w:lang w:eastAsia="zh-TW"/>
         </w:rPr>
         <w:t>」→「</w:t>
@@ -41,8 +41,8 @@
       <w:r>
         <w:rPr>
           <w:rFonts w:hint="eastAsia" w:ascii="TW-MOE-Std-Kai" w:hAnsi="TW-MOE-Std-Kai" w:eastAsia="TW-MOE-Std-Kai" w:cs="TW-MOE-Std-Kai"/>
-          <w:sz w:val="31"/>
-          <w:szCs w:val="31"/>
+          <w:sz w:val="30"/>
+          <w:szCs w:val="30"/>
           <w:lang w:val="en-US" w:eastAsia="zh-TW"/>
         </w:rPr>
         <w:t>价</w:t>
@@ -50,8 +50,8 @@
       <w:r>
         <w:rPr>
           <w:rFonts w:hint="eastAsia" w:ascii="TW-MOE-Std-Kai" w:hAnsi="TW-MOE-Std-Kai" w:eastAsia="TW-MOE-Std-Kai" w:cs="TW-MOE-Std-Kai"/>
-          <w:sz w:val="31"/>
-          <w:szCs w:val="31"/>
+          <w:sz w:val="30"/>
+          <w:szCs w:val="30"/>
           <w:lang w:eastAsia="zh-TW"/>
         </w:rPr>
         <w:t>」</w:t>
@@ -66,16 +66,16 @@
         <w:jc w:val="left"/>
         <w:rPr>
           <w:rFonts w:hint="eastAsia" w:ascii="TW-MOE-Std-Kai" w:hAnsi="TW-MOE-Std-Kai" w:eastAsia="TW-MOE-Std-Kai" w:cs="TW-MOE-Std-Kai"/>
-          <w:sz w:val="31"/>
-          <w:szCs w:val="31"/>
+          <w:sz w:val="30"/>
+          <w:szCs w:val="30"/>
           <w:lang w:val="en-US" w:eastAsia="zh-TW"/>
         </w:rPr>
       </w:pPr>
       <w:r>
         <w:rPr>
           <w:rFonts w:hint="eastAsia" w:ascii="TW-MOE-Std-Kai" w:hAnsi="TW-MOE-Std-Kai" w:eastAsia="TW-MOE-Std-Kai" w:cs="TW-MOE-Std-Kai"/>
-          <w:sz w:val="31"/>
-          <w:szCs w:val="31"/>
+          <w:sz w:val="30"/>
+          <w:szCs w:val="30"/>
           <w:lang w:eastAsia="zh-TW"/>
         </w:rPr>
         <w:t>辨音：「</w:t>
@@ -83,8 +83,8 @@
       <w:r>
         <w:rPr>
           <w:rFonts w:hint="eastAsia" w:ascii="TW-MOE-Std-Kai" w:hAnsi="TW-MOE-Std-Kai" w:eastAsia="TW-MOE-Std-Kai" w:cs="TW-MOE-Std-Kai"/>
-          <w:sz w:val="31"/>
-          <w:szCs w:val="31"/>
+          <w:sz w:val="30"/>
+          <w:szCs w:val="30"/>
           <w:lang w:val="en-US" w:eastAsia="zh-TW"/>
         </w:rPr>
         <w:t>價」音</w:t>
@@ -92,8 +92,8 @@
       <w:r>
         <w:rPr>
           <w:rFonts w:hint="eastAsia" w:ascii="GB Pinyinok-C" w:hAnsi="GB Pinyinok-C" w:eastAsia="GB Pinyinok-C" w:cs="GB Pinyinok-C"/>
-          <w:sz w:val="31"/>
-          <w:szCs w:val="31"/>
+          <w:sz w:val="30"/>
+          <w:szCs w:val="30"/>
           <w:lang w:val="en-US" w:eastAsia="zh-TW"/>
         </w:rPr>
         <w:t>jià</w:t>
@@ -101,8 +101,8 @@
       <w:r>
         <w:rPr>
           <w:rFonts w:hint="eastAsia" w:ascii="TW-MOE-Std-Kai" w:hAnsi="TW-MOE-Std-Kai" w:eastAsia="TW-MOE-Std-Kai" w:cs="TW-MOE-Std-Kai"/>
-          <w:sz w:val="31"/>
-          <w:szCs w:val="31"/>
+          <w:sz w:val="30"/>
+          <w:szCs w:val="30"/>
           <w:lang w:val="en-US" w:eastAsia="zh-TW"/>
         </w:rPr>
         <w:t>或</w:t>
@@ -110,8 +110,8 @@
       <w:r>
         <w:rPr>
           <w:rFonts w:hint="eastAsia" w:ascii="GB Pinyinok-C" w:hAnsi="GB Pinyinok-C" w:eastAsia="GB Pinyinok-C" w:cs="GB Pinyinok-C"/>
-          <w:sz w:val="31"/>
-          <w:szCs w:val="31"/>
+          <w:sz w:val="30"/>
+          <w:szCs w:val="30"/>
           <w:lang w:val="en-US" w:eastAsia="zh-TW"/>
         </w:rPr>
         <w:t>ga</w:t>
@@ -119,8 +119,8 @@
       <w:r>
         <w:rPr>
           <w:rFonts w:hint="eastAsia" w:ascii="TW-MOE-Std-Kai" w:hAnsi="TW-MOE-Std-Kai" w:eastAsia="TW-MOE-Std-Kai" w:cs="TW-MOE-Std-Kai"/>
-          <w:sz w:val="31"/>
-          <w:szCs w:val="31"/>
+          <w:sz w:val="30"/>
+          <w:szCs w:val="30"/>
           <w:lang w:val="en-US" w:eastAsia="zh-TW"/>
         </w:rPr>
         <w:t>，「价」音</w:t>
@@ -128,8 +128,8 @@
       <w:r>
         <w:rPr>
           <w:rFonts w:hint="eastAsia" w:ascii="GB Pinyinok-C" w:hAnsi="GB Pinyinok-C" w:eastAsia="GB Pinyinok-C" w:cs="GB Pinyinok-C"/>
-          <w:sz w:val="31"/>
-          <w:szCs w:val="31"/>
+          <w:sz w:val="30"/>
+          <w:szCs w:val="30"/>
           <w:lang w:val="en-US" w:eastAsia="zh-TW"/>
         </w:rPr>
         <w:t>jiè</w:t>
@@ -137,8 +137,8 @@
       <w:r>
         <w:rPr>
           <w:rFonts w:hint="eastAsia" w:ascii="TW-MOE-Std-Kai" w:hAnsi="TW-MOE-Std-Kai" w:eastAsia="TW-MOE-Std-Kai" w:cs="TW-MOE-Std-Kai"/>
-          <w:sz w:val="31"/>
-          <w:szCs w:val="31"/>
+          <w:sz w:val="30"/>
+          <w:szCs w:val="30"/>
           <w:lang w:val="en-US" w:eastAsia="zh-TW"/>
         </w:rPr>
         <w:t>。故「價」與「价」為極易區分之字，可因聲辨字（根據不同的讀音確定不同的字）。</w:t>
@@ -148,16 +148,16 @@
       <w:pPr>
         <w:rPr>
           <w:rFonts w:hint="default" w:ascii="TW-MOE-Std-Kai" w:hAnsi="TW-MOE-Std-Kai" w:eastAsia="TW-MOE-Std-Kai" w:cs="TW-MOE-Std-Kai"/>
-          <w:sz w:val="31"/>
-          <w:szCs w:val="31"/>
+          <w:sz w:val="30"/>
+          <w:szCs w:val="30"/>
           <w:lang w:val="en-US" w:eastAsia="zh-TW"/>
         </w:rPr>
       </w:pPr>
       <w:r>
         <w:rPr>
           <w:rFonts w:hint="eastAsia" w:ascii="TW-MOE-Std-Kai" w:hAnsi="TW-MOE-Std-Kai" w:eastAsia="TW-MOE-Std-Kai" w:cs="TW-MOE-Std-Kai"/>
-          <w:sz w:val="31"/>
-          <w:szCs w:val="31"/>
+          <w:sz w:val="30"/>
+          <w:szCs w:val="30"/>
           <w:lang w:eastAsia="zh-TW"/>
         </w:rPr>
         <w:t>辨意：「</w:t>
@@ -165,8 +165,8 @@
       <w:r>
         <w:rPr>
           <w:rFonts w:hint="eastAsia" w:ascii="TW-MOE-Std-Kai" w:hAnsi="TW-MOE-Std-Kai" w:eastAsia="TW-MOE-Std-Kai" w:cs="TW-MOE-Std-Kai"/>
-          <w:sz w:val="31"/>
-          <w:szCs w:val="31"/>
+          <w:sz w:val="30"/>
+          <w:szCs w:val="30"/>
           <w:lang w:val="en-US" w:eastAsia="zh-TW"/>
         </w:rPr>
         <w:t>價（</w:t>
@@ -174,8 +174,8 @@
       <w:r>
         <w:rPr>
           <w:rFonts w:hint="eastAsia" w:ascii="GB Pinyinok-C" w:hAnsi="GB Pinyinok-C" w:eastAsia="GB Pinyinok-C" w:cs="GB Pinyinok-C"/>
-          <w:sz w:val="31"/>
-          <w:szCs w:val="31"/>
+          <w:sz w:val="30"/>
+          <w:szCs w:val="30"/>
           <w:lang w:val="en-US" w:eastAsia="zh-TW"/>
         </w:rPr>
         <w:t>jià</w:t>
@@ -183,8 +183,8 @@
       <w:r>
         <w:rPr>
           <w:rFonts w:hint="eastAsia" w:ascii="TW-MOE-Std-Kai" w:hAnsi="TW-MOE-Std-Kai" w:eastAsia="TW-MOE-Std-Kai" w:cs="TW-MOE-Std-Kai"/>
-          <w:sz w:val="31"/>
-          <w:szCs w:val="31"/>
+          <w:sz w:val="30"/>
+          <w:szCs w:val="30"/>
           <w:lang w:val="en-US" w:eastAsia="zh-TW"/>
         </w:rPr>
         <w:t>）</w:t>
@@ -192,8 +192,8 @@
       <w:r>
         <w:rPr>
           <w:rFonts w:hint="eastAsia" w:ascii="TW-MOE-Std-Kai" w:hAnsi="TW-MOE-Std-Kai" w:eastAsia="TW-MOE-Std-Kai" w:cs="TW-MOE-Std-Kai"/>
-          <w:sz w:val="31"/>
-          <w:szCs w:val="31"/>
+          <w:sz w:val="30"/>
+          <w:szCs w:val="30"/>
           <w:lang w:eastAsia="zh-TW"/>
         </w:rPr>
         <w:t>」</w:t>
@@ -201,28 +201,28 @@
       <w:r>
         <w:rPr>
           <w:rFonts w:hint="eastAsia" w:ascii="TW-MOE-Std-Kai" w:hAnsi="TW-MOE-Std-Kai" w:eastAsia="TW-MOE-Std-Kai" w:cs="TW-MOE-Std-Kai"/>
-          <w:sz w:val="31"/>
-          <w:szCs w:val="31"/>
-          <w:lang w:val="en-US" w:eastAsia="zh-TW"/>
-        </w:rPr>
-        <w:t>是指事物所值之具體金錢數、人（事、物）之抽象地位或聲望、化學名詞（某原子與他原子相結合時所改變之電子數），如「價格」、「價錢」、「價位」、「價碼」、「價目」、「物價」、「售價」、「市價」、「時價」、「實價」、「鐵價」、「標價」、「單價」、「定價」、「訂價」、「估價」、「評價」、「漲價」、「降價」、「原價」、「高價」、「平價」、「低價」、「特價」、「半價」、「天價」、「有價無市」、「貨真價實」、「價值」、「身價」、「無價」、「代價」、「討價」、「還價」、「殺價」</w:t>
+          <w:sz w:val="30"/>
+          <w:szCs w:val="30"/>
+          <w:lang w:val="en-US" w:eastAsia="zh-TW"/>
+        </w:rPr>
+        <w:t>是指事物所值之具體金錢數、人（事、物）之抽象地位或聲望、化學名詞（某原子與他原子相結合時所改變之電子數），如「價格」、「價錢」、「價位」、「價碼」、「價目」、「物價」、「售價」、「市價」、「時價」、「實價」、「鐵價」、「標價」、「單價」、「定價」、「訂價」、「估價」、「評價」、「抬價」、「漲價」、「降價」、「跌價」、「掉價」、「原價」、「高價」、「平價」、「低價」、「特價」、「半價」、</w:t>
       </w:r>
       <w:bookmarkStart w:id="0" w:name="_GoBack"/>
       <w:bookmarkEnd w:id="0"/>
       <w:r>
         <w:rPr>
           <w:rFonts w:hint="eastAsia" w:ascii="TW-MOE-Std-Kai" w:hAnsi="TW-MOE-Std-Kai" w:eastAsia="TW-MOE-Std-Kai" w:cs="TW-MOE-Std-Kai"/>
-          <w:sz w:val="31"/>
-          <w:szCs w:val="31"/>
-          <w:lang w:val="en-US" w:eastAsia="zh-TW"/>
-        </w:rPr>
-        <w:t>、「票價」、「米價」、「房價」、「化合價」等。「價（</w:t>
+          <w:sz w:val="30"/>
+          <w:szCs w:val="30"/>
+          <w:lang w:val="en-US" w:eastAsia="zh-TW"/>
+        </w:rPr>
+        <w:t>「天價」、「有價無市」、「貨真價實」、「價值」、「身價」、「聲價」、「無價」、「代價」、「討價」、「還價」、「殺價」、「票價」、「米價」、「房價」、「化合價」等。「價（</w:t>
       </w:r>
       <w:r>
         <w:rPr>
           <w:rFonts w:hint="eastAsia" w:ascii="GB Pinyinok-C" w:hAnsi="GB Pinyinok-C" w:eastAsia="GB Pinyinok-C" w:cs="GB Pinyinok-C"/>
-          <w:sz w:val="31"/>
-          <w:szCs w:val="31"/>
+          <w:sz w:val="30"/>
+          <w:szCs w:val="30"/>
           <w:lang w:val="en-US" w:eastAsia="zh-TW"/>
         </w:rPr>
         <w:t>ga</w:t>
@@ -230,8 +230,8 @@
       <w:r>
         <w:rPr>
           <w:rFonts w:hint="eastAsia" w:ascii="TW-MOE-Std-Kai" w:hAnsi="TW-MOE-Std-Kai" w:eastAsia="TW-MOE-Std-Kai" w:cs="TW-MOE-Std-Kai"/>
-          <w:sz w:val="31"/>
-          <w:szCs w:val="31"/>
+          <w:sz w:val="30"/>
+          <w:szCs w:val="30"/>
           <w:lang w:val="en-US" w:eastAsia="zh-TW"/>
         </w:rPr>
         <w:t>）」則是語尾助詞，用法與「的」、「地」相當，如「震天價響」（形容聲音響亮洪大）、「劈地價來」（突然、出乎意料之外）等。而「价」則是指善、介紹或僕役之舊稱，如「無价事」（吳語，指沒有這回事）、「盛价」（客人敬稱主人的僕役，或作「貴价」）、「小价」（謙稱自己的僕人）、「价人」（古時派遣傳送東西或事情的人）、「良价」（人名，唐代禪師）等。</w:t>

--- a/116. 價、价→价.docx
+++ b/116. 價、价→价.docx
@@ -205,7 +205,7 @@
           <w:szCs w:val="30"/>
           <w:lang w:val="en-US" w:eastAsia="zh-TW"/>
         </w:rPr>
-        <w:t>是指事物所值之具體金錢數、人（事、物）之抽象地位或聲望、化學名詞（某原子與他原子相結合時所改變之電子數），如「價格」、「價錢」、「價位」、「價碼」、「價目」、「物價」、「售價」、「市價」、「時價」、「實價」、「鐵價」、「標價」、「單價」、「定價」、「訂價」、「估價」、「評價」、「抬價」、「漲價」、「降價」、「跌價」、「掉價」、「原價」、「高價」、「平價」、「低價」、「特價」、「半價」、</w:t>
+        <w:t>是指事物所值之具體金錢數、人（事、物）之抽象地位或聲望、化學名詞（某原子與他原子相結合時所改變之電子數），如「價格」、「價錢」、「價位」、「價碼」、「價目」、「物價」、「售價」、「市價」、「時價」、「實價」、「鐵價」、「標價」、「單價」、「定價」、「訂價」、「估價」、「評價」、「抬價」、「漲價」、「降價」、「跌價」、「掉價」、「原價」、「高價」、「平價」、「低價」、「廉價」</w:t>
       </w:r>
       <w:bookmarkStart w:id="0" w:name="_GoBack"/>
       <w:bookmarkEnd w:id="0"/>
@@ -216,7 +216,7 @@
           <w:szCs w:val="30"/>
           <w:lang w:val="en-US" w:eastAsia="zh-TW"/>
         </w:rPr>
-        <w:t>「天價」、「有價無市」、「貨真價實」、「價值」、「身價」、「聲價」、「無價」、「代價」、「討價」、「還價」、「殺價」、「票價」、「米價」、「房價」、「化合價」等。「價（</w:t>
+        <w:t>、「物美價廉」、「價廉物美」、「特價」、「半價」、「天價」、「有價無市」、「貨真價實」、「價值」、「身價」、「聲價」、「無價」、「代價」、「討價」、「還價」、「殺價」、「票價」、「米價」、「房價」、「化合價」等。「價（</w:t>
       </w:r>
       <w:r>
         <w:rPr>

--- a/116. 價、价→价.docx
+++ b/116. 價、价→价.docx
@@ -205,7 +205,7 @@
           <w:szCs w:val="30"/>
           <w:lang w:val="en-US" w:eastAsia="zh-TW"/>
         </w:rPr>
-        <w:t>是指事物所值之具體金錢數、人（事、物）之抽象地位或聲望、化學名詞（某原子與他原子相結合時所改變之電子數），如「價格」、「價錢」、「價位」、「價碼」、「價目」、「物價」、「售價」、「市價」、「時價」、「實價」、「鐵價」、「標價」、「單價」、「定價」、「訂價」、「估價」、「評價」、「抬價」、「漲價」、「降價」、「跌價」、「掉價」、「原價」、「高價」、「平價」、「低價」、「廉價」</w:t>
+        <w:t>是指事物所值之具體金錢數、人（事、物）之抽象地位或聲望、化學名詞（某原子與他原子相結合時所改變之電子數），如「價格」、「價錢」、「價位」、「價碼」、「價目」、「物價」、「售價」、「市價」、「時價」、「實價」、「鐵價」、「標價」、「單價」、「定價」、「訂價」、「估價」、「評價」、「出價」</w:t>
       </w:r>
       <w:bookmarkStart w:id="0" w:name="_GoBack"/>
       <w:bookmarkEnd w:id="0"/>
@@ -216,7 +216,7 @@
           <w:szCs w:val="30"/>
           <w:lang w:val="en-US" w:eastAsia="zh-TW"/>
         </w:rPr>
-        <w:t>、「物美價廉」、「價廉物美」、「特價」、「半價」、「天價」、「有價無市」、「貨真價實」、「價值」、「身價」、「聲價」、「無價」、「代價」、「討價」、「還價」、「殺價」、「票價」、「米價」、「房價」、「化合價」等。「價（</w:t>
+        <w:t>、「抬價」、「漲價」、「降價」、「跌價」、「掉價」、「原價」、「高價」、「平價」、「低價」、「廉價」、「物美價廉」、「價廉物美」、「特價」、「半價」、「天價」、「有價無市」、「貨真價實」、「價值」、「身價」、「聲價」、「無價」、「代價」、「討價」、「還價」、「殺價」、「票價」、「米價」、「房價」、「化合價」等。「價（</w:t>
       </w:r>
       <w:r>
         <w:rPr>

--- a/116. 價、价→价.docx
+++ b/116. 價、价→价.docx
@@ -205,7 +205,7 @@
           <w:szCs w:val="30"/>
           <w:lang w:val="en-US" w:eastAsia="zh-TW"/>
         </w:rPr>
-        <w:t>是指事物所值之具體金錢數、人（事、物）之抽象地位或聲望、化學名詞（某原子與他原子相結合時所改變之電子數），如「價格」、「價錢」、「價位」、「價碼」、「價目」、「物價」、「售價」、「市價」、「時價」、「實價」、「鐵價」、「標價」、「單價」、「定價」、「訂價」、「估價」、「評價」、「出價」</w:t>
+        <w:t>是指事物所值之具體金錢數、人（事、物）之抽象地位或聲望、化學名詞（某原子與他原子相結合時所改變之電子數），如「價格」、「價錢」、「價位」、「價碼」、「價目」、「物價」、「售價」、「市價」、「時價」、「實價」、「鐵價」、「標價」、「差價」</w:t>
       </w:r>
       <w:bookmarkStart w:id="0" w:name="_GoBack"/>
       <w:bookmarkEnd w:id="0"/>
@@ -216,7 +216,7 @@
           <w:szCs w:val="30"/>
           <w:lang w:val="en-US" w:eastAsia="zh-TW"/>
         </w:rPr>
-        <w:t>、「抬價」、「漲價」、「降價」、「跌價」、「掉價」、「原價」、「高價」、「平價」、「低價」、「廉價」、「物美價廉」、「價廉物美」、「特價」、「半價」、「天價」、「有價無市」、「貨真價實」、「價值」、「身價」、「聲價」、「無價」、「代價」、「討價」、「還價」、「殺價」、「票價」、「米價」、「房價」、「化合價」等。「價（</w:t>
+        <w:t>、「單價」、「定價」、「訂價」、「估價」、「評價」、「出價」、「抬價」、「漲價」、「降價」、「跌價」、「掉價」、「原價」、「高價」、「平價」、「低價」、「廉價」、「物美價廉」、「價廉物美」、「特價」、「半價」、「天價」、「有價無市」、「貨真價實」、「價值」、「身價」、「聲價」、「無價」、「代價」、「討價」、「還價」、「殺價」、「票價」、「米價」、「房價」、「化合價」等。「價（</w:t>
       </w:r>
       <w:r>
         <w:rPr>

--- a/116. 價、价→价.docx
+++ b/116. 價、价→价.docx
@@ -205,7 +205,7 @@
           <w:szCs w:val="30"/>
           <w:lang w:val="en-US" w:eastAsia="zh-TW"/>
         </w:rPr>
-        <w:t>是指事物所值之具體金錢數、人（事、物）之抽象地位或聲望、化學名詞（某原子與他原子相結合時所改變之電子數），如「價格」、「價錢」、「價位」、「價碼」、「價目」、「物價」、「售價」、「市價」、「時價」、「實價」、「鐵價」、「標價」、「差價」</w:t>
+        <w:t>是指事物所值之具體金錢數、人（事、物）之抽象地位或聲望、化學名詞（某原子與他原子相結合時所改變之電子數），如「價格」、「價錢」、「價位」、「價碼」、「價目」、「物價」、「售價」、「市價」、「時價」、「實價」、「鐵價」、「標價」、「等價」</w:t>
       </w:r>
       <w:bookmarkStart w:id="0" w:name="_GoBack"/>
       <w:bookmarkEnd w:id="0"/>
@@ -216,7 +216,7 @@
           <w:szCs w:val="30"/>
           <w:lang w:val="en-US" w:eastAsia="zh-TW"/>
         </w:rPr>
-        <w:t>、「單價」、「定價」、「訂價」、「估價」、「評價」、「出價」、「抬價」、「漲價」、「降價」、「跌價」、「掉價」、「原價」、「高價」、「平價」、「低價」、「廉價」、「物美價廉」、「價廉物美」、「特價」、「半價」、「天價」、「有價無市」、「貨真價實」、「價值」、「身價」、「聲價」、「無價」、「代價」、「討價」、「還價」、「殺價」、「票價」、「米價」、「房價」、「化合價」等。「價（</w:t>
+        <w:t>、「差價」、「單價」、「定價」、「訂價」、「估價」、「評價」、「出價」、「抬價」、「漲價」、「降價」、「跌價」、「掉價」、「原價」、「高價」、「平價」、「低價」、「廉價」、「物美價廉」、「價廉物美」、「特價」、「半價」、「天價」、「有價無市」、「貨真價實」、「價值」、「身價」、「聲價」、「無價」、「代價」、「討價」、「還價」、「殺價」、「票價」、「米價」、「房價」、「化合價」等。「價（</w:t>
       </w:r>
       <w:r>
         <w:rPr>

--- a/116. 價、价→价.docx
+++ b/116. 價、价→价.docx
@@ -6,16 +6,16 @@
       <w:pPr>
         <w:rPr>
           <w:rFonts w:hint="eastAsia" w:ascii="TW-MOE-Std-Kai" w:hAnsi="TW-MOE-Std-Kai" w:eastAsia="TW-MOE-Std-Kai" w:cs="TW-MOE-Std-Kai"/>
-          <w:sz w:val="30"/>
-          <w:szCs w:val="30"/>
+          <w:sz w:val="29"/>
+          <w:szCs w:val="29"/>
           <w:lang w:eastAsia="zh-TW"/>
         </w:rPr>
       </w:pPr>
       <w:r>
         <w:rPr>
           <w:rFonts w:hint="eastAsia" w:ascii="TW-MOE-Std-Kai" w:hAnsi="TW-MOE-Std-Kai" w:eastAsia="TW-MOE-Std-Kai" w:cs="TW-MOE-Std-Kai"/>
-          <w:sz w:val="30"/>
-          <w:szCs w:val="30"/>
+          <w:sz w:val="29"/>
+          <w:szCs w:val="29"/>
           <w:lang w:eastAsia="zh-TW"/>
         </w:rPr>
         <w:t>《大陸居民臺灣正體字講義》一簡多繁辨析之「</w:t>
@@ -23,8 +23,8 @@
       <w:r>
         <w:rPr>
           <w:rFonts w:hint="eastAsia" w:ascii="TW-MOE-Std-Kai" w:hAnsi="TW-MOE-Std-Kai" w:eastAsia="TW-MOE-Std-Kai" w:cs="TW-MOE-Std-Kai"/>
-          <w:sz w:val="30"/>
-          <w:szCs w:val="30"/>
+          <w:sz w:val="29"/>
+          <w:szCs w:val="29"/>
           <w:lang w:val="en-US" w:eastAsia="zh-TW"/>
         </w:rPr>
         <w:t>價、价</w:t>
@@ -32,8 +32,8 @@
       <w:r>
         <w:rPr>
           <w:rFonts w:hint="eastAsia" w:ascii="TW-MOE-Std-Kai" w:hAnsi="TW-MOE-Std-Kai" w:eastAsia="TW-MOE-Std-Kai" w:cs="TW-MOE-Std-Kai"/>
-          <w:sz w:val="30"/>
-          <w:szCs w:val="30"/>
+          <w:sz w:val="29"/>
+          <w:szCs w:val="29"/>
           <w:lang w:eastAsia="zh-TW"/>
         </w:rPr>
         <w:t>」→「</w:t>
@@ -41,8 +41,8 @@
       <w:r>
         <w:rPr>
           <w:rFonts w:hint="eastAsia" w:ascii="TW-MOE-Std-Kai" w:hAnsi="TW-MOE-Std-Kai" w:eastAsia="TW-MOE-Std-Kai" w:cs="TW-MOE-Std-Kai"/>
-          <w:sz w:val="30"/>
-          <w:szCs w:val="30"/>
+          <w:sz w:val="29"/>
+          <w:szCs w:val="29"/>
           <w:lang w:val="en-US" w:eastAsia="zh-TW"/>
         </w:rPr>
         <w:t>价</w:t>
@@ -50,8 +50,8 @@
       <w:r>
         <w:rPr>
           <w:rFonts w:hint="eastAsia" w:ascii="TW-MOE-Std-Kai" w:hAnsi="TW-MOE-Std-Kai" w:eastAsia="TW-MOE-Std-Kai" w:cs="TW-MOE-Std-Kai"/>
-          <w:sz w:val="30"/>
-          <w:szCs w:val="30"/>
+          <w:sz w:val="29"/>
+          <w:szCs w:val="29"/>
           <w:lang w:eastAsia="zh-TW"/>
         </w:rPr>
         <w:t>」</w:t>
@@ -66,16 +66,16 @@
         <w:jc w:val="left"/>
         <w:rPr>
           <w:rFonts w:hint="eastAsia" w:ascii="TW-MOE-Std-Kai" w:hAnsi="TW-MOE-Std-Kai" w:eastAsia="TW-MOE-Std-Kai" w:cs="TW-MOE-Std-Kai"/>
-          <w:sz w:val="30"/>
-          <w:szCs w:val="30"/>
+          <w:sz w:val="29"/>
+          <w:szCs w:val="29"/>
           <w:lang w:val="en-US" w:eastAsia="zh-TW"/>
         </w:rPr>
       </w:pPr>
       <w:r>
         <w:rPr>
           <w:rFonts w:hint="eastAsia" w:ascii="TW-MOE-Std-Kai" w:hAnsi="TW-MOE-Std-Kai" w:eastAsia="TW-MOE-Std-Kai" w:cs="TW-MOE-Std-Kai"/>
-          <w:sz w:val="30"/>
-          <w:szCs w:val="30"/>
+          <w:sz w:val="29"/>
+          <w:szCs w:val="29"/>
           <w:lang w:eastAsia="zh-TW"/>
         </w:rPr>
         <w:t>辨音：「</w:t>
@@ -83,8 +83,8 @@
       <w:r>
         <w:rPr>
           <w:rFonts w:hint="eastAsia" w:ascii="TW-MOE-Std-Kai" w:hAnsi="TW-MOE-Std-Kai" w:eastAsia="TW-MOE-Std-Kai" w:cs="TW-MOE-Std-Kai"/>
-          <w:sz w:val="30"/>
-          <w:szCs w:val="30"/>
+          <w:sz w:val="29"/>
+          <w:szCs w:val="29"/>
           <w:lang w:val="en-US" w:eastAsia="zh-TW"/>
         </w:rPr>
         <w:t>價」音</w:t>
@@ -92,8 +92,8 @@
       <w:r>
         <w:rPr>
           <w:rFonts w:hint="eastAsia" w:ascii="GB Pinyinok-C" w:hAnsi="GB Pinyinok-C" w:eastAsia="GB Pinyinok-C" w:cs="GB Pinyinok-C"/>
-          <w:sz w:val="30"/>
-          <w:szCs w:val="30"/>
+          <w:sz w:val="29"/>
+          <w:szCs w:val="29"/>
           <w:lang w:val="en-US" w:eastAsia="zh-TW"/>
         </w:rPr>
         <w:t>jià</w:t>
@@ -101,8 +101,8 @@
       <w:r>
         <w:rPr>
           <w:rFonts w:hint="eastAsia" w:ascii="TW-MOE-Std-Kai" w:hAnsi="TW-MOE-Std-Kai" w:eastAsia="TW-MOE-Std-Kai" w:cs="TW-MOE-Std-Kai"/>
-          <w:sz w:val="30"/>
-          <w:szCs w:val="30"/>
+          <w:sz w:val="29"/>
+          <w:szCs w:val="29"/>
           <w:lang w:val="en-US" w:eastAsia="zh-TW"/>
         </w:rPr>
         <w:t>或</w:t>
@@ -110,8 +110,8 @@
       <w:r>
         <w:rPr>
           <w:rFonts w:hint="eastAsia" w:ascii="GB Pinyinok-C" w:hAnsi="GB Pinyinok-C" w:eastAsia="GB Pinyinok-C" w:cs="GB Pinyinok-C"/>
-          <w:sz w:val="30"/>
-          <w:szCs w:val="30"/>
+          <w:sz w:val="29"/>
+          <w:szCs w:val="29"/>
           <w:lang w:val="en-US" w:eastAsia="zh-TW"/>
         </w:rPr>
         <w:t>ga</w:t>
@@ -119,8 +119,8 @@
       <w:r>
         <w:rPr>
           <w:rFonts w:hint="eastAsia" w:ascii="TW-MOE-Std-Kai" w:hAnsi="TW-MOE-Std-Kai" w:eastAsia="TW-MOE-Std-Kai" w:cs="TW-MOE-Std-Kai"/>
-          <w:sz w:val="30"/>
-          <w:szCs w:val="30"/>
+          <w:sz w:val="29"/>
+          <w:szCs w:val="29"/>
           <w:lang w:val="en-US" w:eastAsia="zh-TW"/>
         </w:rPr>
         <w:t>，「价」音</w:t>
@@ -128,8 +128,8 @@
       <w:r>
         <w:rPr>
           <w:rFonts w:hint="eastAsia" w:ascii="GB Pinyinok-C" w:hAnsi="GB Pinyinok-C" w:eastAsia="GB Pinyinok-C" w:cs="GB Pinyinok-C"/>
-          <w:sz w:val="30"/>
-          <w:szCs w:val="30"/>
+          <w:sz w:val="29"/>
+          <w:szCs w:val="29"/>
           <w:lang w:val="en-US" w:eastAsia="zh-TW"/>
         </w:rPr>
         <w:t>jiè</w:t>
@@ -137,8 +137,8 @@
       <w:r>
         <w:rPr>
           <w:rFonts w:hint="eastAsia" w:ascii="TW-MOE-Std-Kai" w:hAnsi="TW-MOE-Std-Kai" w:eastAsia="TW-MOE-Std-Kai" w:cs="TW-MOE-Std-Kai"/>
-          <w:sz w:val="30"/>
-          <w:szCs w:val="30"/>
+          <w:sz w:val="29"/>
+          <w:szCs w:val="29"/>
           <w:lang w:val="en-US" w:eastAsia="zh-TW"/>
         </w:rPr>
         <w:t>。故「價」與「价」為極易區分之字，可因聲辨字（根據不同的讀音確定不同的字）。</w:t>
@@ -148,16 +148,16 @@
       <w:pPr>
         <w:rPr>
           <w:rFonts w:hint="default" w:ascii="TW-MOE-Std-Kai" w:hAnsi="TW-MOE-Std-Kai" w:eastAsia="TW-MOE-Std-Kai" w:cs="TW-MOE-Std-Kai"/>
-          <w:sz w:val="30"/>
-          <w:szCs w:val="30"/>
+          <w:sz w:val="29"/>
+          <w:szCs w:val="29"/>
           <w:lang w:val="en-US" w:eastAsia="zh-TW"/>
         </w:rPr>
       </w:pPr>
       <w:r>
         <w:rPr>
           <w:rFonts w:hint="eastAsia" w:ascii="TW-MOE-Std-Kai" w:hAnsi="TW-MOE-Std-Kai" w:eastAsia="TW-MOE-Std-Kai" w:cs="TW-MOE-Std-Kai"/>
-          <w:sz w:val="30"/>
-          <w:szCs w:val="30"/>
+          <w:sz w:val="29"/>
+          <w:szCs w:val="29"/>
           <w:lang w:eastAsia="zh-TW"/>
         </w:rPr>
         <w:t>辨意：「</w:t>
@@ -165,8 +165,8 @@
       <w:r>
         <w:rPr>
           <w:rFonts w:hint="eastAsia" w:ascii="TW-MOE-Std-Kai" w:hAnsi="TW-MOE-Std-Kai" w:eastAsia="TW-MOE-Std-Kai" w:cs="TW-MOE-Std-Kai"/>
-          <w:sz w:val="30"/>
-          <w:szCs w:val="30"/>
+          <w:sz w:val="29"/>
+          <w:szCs w:val="29"/>
           <w:lang w:val="en-US" w:eastAsia="zh-TW"/>
         </w:rPr>
         <w:t>價（</w:t>
@@ -174,8 +174,8 @@
       <w:r>
         <w:rPr>
           <w:rFonts w:hint="eastAsia" w:ascii="GB Pinyinok-C" w:hAnsi="GB Pinyinok-C" w:eastAsia="GB Pinyinok-C" w:cs="GB Pinyinok-C"/>
-          <w:sz w:val="30"/>
-          <w:szCs w:val="30"/>
+          <w:sz w:val="29"/>
+          <w:szCs w:val="29"/>
           <w:lang w:val="en-US" w:eastAsia="zh-TW"/>
         </w:rPr>
         <w:t>jià</w:t>
@@ -183,8 +183,8 @@
       <w:r>
         <w:rPr>
           <w:rFonts w:hint="eastAsia" w:ascii="TW-MOE-Std-Kai" w:hAnsi="TW-MOE-Std-Kai" w:eastAsia="TW-MOE-Std-Kai" w:cs="TW-MOE-Std-Kai"/>
-          <w:sz w:val="30"/>
-          <w:szCs w:val="30"/>
+          <w:sz w:val="29"/>
+          <w:szCs w:val="29"/>
           <w:lang w:val="en-US" w:eastAsia="zh-TW"/>
         </w:rPr>
         <w:t>）</w:t>
@@ -192,8 +192,8 @@
       <w:r>
         <w:rPr>
           <w:rFonts w:hint="eastAsia" w:ascii="TW-MOE-Std-Kai" w:hAnsi="TW-MOE-Std-Kai" w:eastAsia="TW-MOE-Std-Kai" w:cs="TW-MOE-Std-Kai"/>
-          <w:sz w:val="30"/>
-          <w:szCs w:val="30"/>
+          <w:sz w:val="29"/>
+          <w:szCs w:val="29"/>
           <w:lang w:eastAsia="zh-TW"/>
         </w:rPr>
         <w:t>」</w:t>
@@ -201,28 +201,28 @@
       <w:r>
         <w:rPr>
           <w:rFonts w:hint="eastAsia" w:ascii="TW-MOE-Std-Kai" w:hAnsi="TW-MOE-Std-Kai" w:eastAsia="TW-MOE-Std-Kai" w:cs="TW-MOE-Std-Kai"/>
-          <w:sz w:val="30"/>
-          <w:szCs w:val="30"/>
-          <w:lang w:val="en-US" w:eastAsia="zh-TW"/>
-        </w:rPr>
-        <w:t>是指事物所值之具體金錢數、人（事、物）之抽象地位或聲望、化學名詞（某原子與他原子相結合時所改變之電子數），如「價格」、「價錢」、「價位」、「價碼」、「價目」、「物價」、「售價」、「市價」、「時價」、「實價」、「鐵價」、「標價」、「等價」</w:t>
+          <w:sz w:val="29"/>
+          <w:szCs w:val="29"/>
+          <w:lang w:val="en-US" w:eastAsia="zh-TW"/>
+        </w:rPr>
+        <w:t>是指事物所值之具體金錢數、人（事、物）之抽象地位或聲望、化學名詞（某原子與他原子相結合時所改變之電子數），如「價格」、「價錢」、「價位」、「價碼」、「價目」、「物價」、「售價」、「市價」、「時價」、「實價」、「淨價」、「鐵價」、「標價」、「等價」、「差價」、「單價」、「定價」、</w:t>
       </w:r>
       <w:bookmarkStart w:id="0" w:name="_GoBack"/>
       <w:bookmarkEnd w:id="0"/>
       <w:r>
         <w:rPr>
           <w:rFonts w:hint="eastAsia" w:ascii="TW-MOE-Std-Kai" w:hAnsi="TW-MOE-Std-Kai" w:eastAsia="TW-MOE-Std-Kai" w:cs="TW-MOE-Std-Kai"/>
-          <w:sz w:val="30"/>
-          <w:szCs w:val="30"/>
-          <w:lang w:val="en-US" w:eastAsia="zh-TW"/>
-        </w:rPr>
-        <w:t>、「差價」、「單價」、「定價」、「訂價」、「估價」、「評價」、「出價」、「抬價」、「漲價」、「降價」、「跌價」、「掉價」、「原價」、「高價」、「平價」、「低價」、「廉價」、「物美價廉」、「價廉物美」、「特價」、「半價」、「天價」、「有價無市」、「貨真價實」、「價值」、「身價」、「聲價」、「無價」、「代價」、「討價」、「還價」、「殺價」、「票價」、「米價」、「房價」、「化合價」等。「價（</w:t>
+          <w:sz w:val="29"/>
+          <w:szCs w:val="29"/>
+          <w:lang w:val="en-US" w:eastAsia="zh-TW"/>
+        </w:rPr>
+        <w:t>「訂價」、「估價」、「評價」、「出價」、「抬價」、「漲價」、「降價」、「跌價」、「掉價」、「原價」、「高價」、「平價」、「低價」、「廉價」、「物美價廉」、「價廉物美」、「特價」、「半價」、「天價」、「有價無市」、「貨真價實」、「價值」、「身價」、「聲價」、「無價」、「代價」、「討價」、「還價」、「殺價」、「票價」、「米價」、「房價」、「化合價」等。「價（</w:t>
       </w:r>
       <w:r>
         <w:rPr>
           <w:rFonts w:hint="eastAsia" w:ascii="GB Pinyinok-C" w:hAnsi="GB Pinyinok-C" w:eastAsia="GB Pinyinok-C" w:cs="GB Pinyinok-C"/>
-          <w:sz w:val="30"/>
-          <w:szCs w:val="30"/>
+          <w:sz w:val="29"/>
+          <w:szCs w:val="29"/>
           <w:lang w:val="en-US" w:eastAsia="zh-TW"/>
         </w:rPr>
         <w:t>ga</w:t>
@@ -230,8 +230,8 @@
       <w:r>
         <w:rPr>
           <w:rFonts w:hint="eastAsia" w:ascii="TW-MOE-Std-Kai" w:hAnsi="TW-MOE-Std-Kai" w:eastAsia="TW-MOE-Std-Kai" w:cs="TW-MOE-Std-Kai"/>
-          <w:sz w:val="30"/>
-          <w:szCs w:val="30"/>
+          <w:sz w:val="29"/>
+          <w:szCs w:val="29"/>
           <w:lang w:val="en-US" w:eastAsia="zh-TW"/>
         </w:rPr>
         <w:t>）」則是語尾助詞，用法與「的」、「地」相當，如「震天價響」（形容聲音響亮洪大）、「劈地價來」（突然、出乎意料之外）等。而「价」則是指善、介紹或僕役之舊稱，如「無价事」（吳語，指沒有這回事）、「盛价」（客人敬稱主人的僕役，或作「貴价」）、「小价」（謙稱自己的僕人）、「价人」（古時派遣傳送東西或事情的人）、「良价」（人名，唐代禪師）等。</w:t>

--- a/116. 價、价→价.docx
+++ b/116. 價、价→价.docx
@@ -205,7 +205,7 @@
           <w:szCs w:val="29"/>
           <w:lang w:val="en-US" w:eastAsia="zh-TW"/>
         </w:rPr>
-        <w:t>是指事物所值之具體金錢數、人（事、物）之抽象地位或聲望、化學名詞（某原子與他原子相結合時所改變之電子數），如「價格」、「價錢」、「價位」、「價碼」、「價目」、「物價」、「售價」、「市價」、「時價」、「實價」、「淨價」、「鐵價」、「標價」、「等價」、「差價」、「單價」、「定價」、</w:t>
+        <w:t>是指事物所值之具體金錢數、人（事、物）之抽象地位或聲望、化學名詞（某原子與他原子相結合時所改變之電子數），如「價格」、「價錢」、「價位」、「價碼」、「價目」、「物價」、「售價」、「市價」、「時價」、「實價」、「淨價」、「鐵價」、「標價」、「等價」、「差價」、「單價」、「定價」、「訂價」、「估價」、「評價」、「出價」、「開價」、「要價」、「喊價」</w:t>
       </w:r>
       <w:bookmarkStart w:id="0" w:name="_GoBack"/>
       <w:bookmarkEnd w:id="0"/>
@@ -216,7 +216,7 @@
           <w:szCs w:val="29"/>
           <w:lang w:val="en-US" w:eastAsia="zh-TW"/>
         </w:rPr>
-        <w:t>「訂價」、「估價」、「評價」、「出價」、「抬價」、「漲價」、「降價」、「跌價」、「掉價」、「原價」、「高價」、「平價」、「低價」、「廉價」、「物美價廉」、「價廉物美」、「特價」、「半價」、「天價」、「有價無市」、「貨真價實」、「價值」、「身價」、「聲價」、「無價」、「代價」、「討價」、「還價」、「殺價」、「票價」、「米價」、「房價」、「化合價」等。「價（</w:t>
+        <w:t>、「抬價」、「漲價」、「降價」、「跌價」、「掉價」、「原價」、「高價」、「平價」、「低價」、「廉價」、「物美價廉」、「價廉物美」、「特價」、「半價」、「天價」、「有價無市」、「貨真價實」、「價值」、「身價」、「聲價」、「無價」、「代價」、「討價」、「還價」、「殺價」、「票價」、「米價」、「房價」、「化合價」等。「價（</w:t>
       </w:r>
       <w:r>
         <w:rPr>

--- a/116. 價、价→价.docx
+++ b/116. 價、价→价.docx
@@ -205,7 +205,7 @@
           <w:szCs w:val="29"/>
           <w:lang w:val="en-US" w:eastAsia="zh-TW"/>
         </w:rPr>
-        <w:t>是指事物所值之具體金錢數、人（事、物）之抽象地位或聲望、化學名詞（某原子與他原子相結合時所改變之電子數），如「價格」、「價錢」、「價位」、「價碼」、「價目」、「物價」、「售價」、「市價」、「時價」、「實價」、「淨價」、「鐵價」、「標價」、「等價」、「差價」、「單價」、「定價」、「訂價」、「估價」、「評價」、「出價」、「開價」、「要價」、「喊價」</w:t>
+        <w:t>是指事物所值之具體金錢數、人（事、物）之抽象地位或聲望、化學名詞（某原子與他原子相結合時所改變之電子數），如「價格」、「價錢」、「價位」、「價碼」、「價目」、「物價」、「售價」、「市價」、「時價」、「實價」、「淨價」、「鐵價」、「標價」、「等價」、「差價」、「單價」、「定價」、「訂價」、「估價」、「評價」、「出價」、「開價」、「要價」、「喊價」、「講價」</w:t>
       </w:r>
       <w:bookmarkStart w:id="0" w:name="_GoBack"/>
       <w:bookmarkEnd w:id="0"/>

--- a/116. 價、价→价.docx
+++ b/116. 價、价→价.docx
@@ -6,16 +6,16 @@
       <w:pPr>
         <w:rPr>
           <w:rFonts w:hint="eastAsia" w:ascii="TW-MOE-Std-Kai" w:hAnsi="TW-MOE-Std-Kai" w:eastAsia="TW-MOE-Std-Kai" w:cs="TW-MOE-Std-Kai"/>
-          <w:sz w:val="29"/>
-          <w:szCs w:val="29"/>
+          <w:sz w:val="28"/>
+          <w:szCs w:val="28"/>
           <w:lang w:eastAsia="zh-TW"/>
         </w:rPr>
       </w:pPr>
       <w:r>
         <w:rPr>
           <w:rFonts w:hint="eastAsia" w:ascii="TW-MOE-Std-Kai" w:hAnsi="TW-MOE-Std-Kai" w:eastAsia="TW-MOE-Std-Kai" w:cs="TW-MOE-Std-Kai"/>
-          <w:sz w:val="29"/>
-          <w:szCs w:val="29"/>
+          <w:sz w:val="28"/>
+          <w:szCs w:val="28"/>
           <w:lang w:eastAsia="zh-TW"/>
         </w:rPr>
         <w:t>《大陸居民臺灣正體字講義》一簡多繁辨析之「</w:t>
@@ -23,8 +23,8 @@
       <w:r>
         <w:rPr>
           <w:rFonts w:hint="eastAsia" w:ascii="TW-MOE-Std-Kai" w:hAnsi="TW-MOE-Std-Kai" w:eastAsia="TW-MOE-Std-Kai" w:cs="TW-MOE-Std-Kai"/>
-          <w:sz w:val="29"/>
-          <w:szCs w:val="29"/>
+          <w:sz w:val="28"/>
+          <w:szCs w:val="28"/>
           <w:lang w:val="en-US" w:eastAsia="zh-TW"/>
         </w:rPr>
         <w:t>價、价</w:t>
@@ -32,8 +32,8 @@
       <w:r>
         <w:rPr>
           <w:rFonts w:hint="eastAsia" w:ascii="TW-MOE-Std-Kai" w:hAnsi="TW-MOE-Std-Kai" w:eastAsia="TW-MOE-Std-Kai" w:cs="TW-MOE-Std-Kai"/>
-          <w:sz w:val="29"/>
-          <w:szCs w:val="29"/>
+          <w:sz w:val="28"/>
+          <w:szCs w:val="28"/>
           <w:lang w:eastAsia="zh-TW"/>
         </w:rPr>
         <w:t>」→「</w:t>
@@ -41,8 +41,8 @@
       <w:r>
         <w:rPr>
           <w:rFonts w:hint="eastAsia" w:ascii="TW-MOE-Std-Kai" w:hAnsi="TW-MOE-Std-Kai" w:eastAsia="TW-MOE-Std-Kai" w:cs="TW-MOE-Std-Kai"/>
-          <w:sz w:val="29"/>
-          <w:szCs w:val="29"/>
+          <w:sz w:val="28"/>
+          <w:szCs w:val="28"/>
           <w:lang w:val="en-US" w:eastAsia="zh-TW"/>
         </w:rPr>
         <w:t>价</w:t>
@@ -50,8 +50,8 @@
       <w:r>
         <w:rPr>
           <w:rFonts w:hint="eastAsia" w:ascii="TW-MOE-Std-Kai" w:hAnsi="TW-MOE-Std-Kai" w:eastAsia="TW-MOE-Std-Kai" w:cs="TW-MOE-Std-Kai"/>
-          <w:sz w:val="29"/>
-          <w:szCs w:val="29"/>
+          <w:sz w:val="28"/>
+          <w:szCs w:val="28"/>
           <w:lang w:eastAsia="zh-TW"/>
         </w:rPr>
         <w:t>」</w:t>
@@ -66,16 +66,16 @@
         <w:jc w:val="left"/>
         <w:rPr>
           <w:rFonts w:hint="eastAsia" w:ascii="TW-MOE-Std-Kai" w:hAnsi="TW-MOE-Std-Kai" w:eastAsia="TW-MOE-Std-Kai" w:cs="TW-MOE-Std-Kai"/>
-          <w:sz w:val="29"/>
-          <w:szCs w:val="29"/>
+          <w:sz w:val="28"/>
+          <w:szCs w:val="28"/>
           <w:lang w:val="en-US" w:eastAsia="zh-TW"/>
         </w:rPr>
       </w:pPr>
       <w:r>
         <w:rPr>
           <w:rFonts w:hint="eastAsia" w:ascii="TW-MOE-Std-Kai" w:hAnsi="TW-MOE-Std-Kai" w:eastAsia="TW-MOE-Std-Kai" w:cs="TW-MOE-Std-Kai"/>
-          <w:sz w:val="29"/>
-          <w:szCs w:val="29"/>
+          <w:sz w:val="28"/>
+          <w:szCs w:val="28"/>
           <w:lang w:eastAsia="zh-TW"/>
         </w:rPr>
         <w:t>辨音：「</w:t>
@@ -83,8 +83,8 @@
       <w:r>
         <w:rPr>
           <w:rFonts w:hint="eastAsia" w:ascii="TW-MOE-Std-Kai" w:hAnsi="TW-MOE-Std-Kai" w:eastAsia="TW-MOE-Std-Kai" w:cs="TW-MOE-Std-Kai"/>
-          <w:sz w:val="29"/>
-          <w:szCs w:val="29"/>
+          <w:sz w:val="28"/>
+          <w:szCs w:val="28"/>
           <w:lang w:val="en-US" w:eastAsia="zh-TW"/>
         </w:rPr>
         <w:t>價」音</w:t>
@@ -92,8 +92,8 @@
       <w:r>
         <w:rPr>
           <w:rFonts w:hint="eastAsia" w:ascii="GB Pinyinok-C" w:hAnsi="GB Pinyinok-C" w:eastAsia="GB Pinyinok-C" w:cs="GB Pinyinok-C"/>
-          <w:sz w:val="29"/>
-          <w:szCs w:val="29"/>
+          <w:sz w:val="28"/>
+          <w:szCs w:val="28"/>
           <w:lang w:val="en-US" w:eastAsia="zh-TW"/>
         </w:rPr>
         <w:t>jià</w:t>
@@ -101,8 +101,8 @@
       <w:r>
         <w:rPr>
           <w:rFonts w:hint="eastAsia" w:ascii="TW-MOE-Std-Kai" w:hAnsi="TW-MOE-Std-Kai" w:eastAsia="TW-MOE-Std-Kai" w:cs="TW-MOE-Std-Kai"/>
-          <w:sz w:val="29"/>
-          <w:szCs w:val="29"/>
+          <w:sz w:val="28"/>
+          <w:szCs w:val="28"/>
           <w:lang w:val="en-US" w:eastAsia="zh-TW"/>
         </w:rPr>
         <w:t>或</w:t>
@@ -110,8 +110,8 @@
       <w:r>
         <w:rPr>
           <w:rFonts w:hint="eastAsia" w:ascii="GB Pinyinok-C" w:hAnsi="GB Pinyinok-C" w:eastAsia="GB Pinyinok-C" w:cs="GB Pinyinok-C"/>
-          <w:sz w:val="29"/>
-          <w:szCs w:val="29"/>
+          <w:sz w:val="28"/>
+          <w:szCs w:val="28"/>
           <w:lang w:val="en-US" w:eastAsia="zh-TW"/>
         </w:rPr>
         <w:t>ga</w:t>
@@ -119,8 +119,8 @@
       <w:r>
         <w:rPr>
           <w:rFonts w:hint="eastAsia" w:ascii="TW-MOE-Std-Kai" w:hAnsi="TW-MOE-Std-Kai" w:eastAsia="TW-MOE-Std-Kai" w:cs="TW-MOE-Std-Kai"/>
-          <w:sz w:val="29"/>
-          <w:szCs w:val="29"/>
+          <w:sz w:val="28"/>
+          <w:szCs w:val="28"/>
           <w:lang w:val="en-US" w:eastAsia="zh-TW"/>
         </w:rPr>
         <w:t>，「价」音</w:t>
@@ -128,8 +128,8 @@
       <w:r>
         <w:rPr>
           <w:rFonts w:hint="eastAsia" w:ascii="GB Pinyinok-C" w:hAnsi="GB Pinyinok-C" w:eastAsia="GB Pinyinok-C" w:cs="GB Pinyinok-C"/>
-          <w:sz w:val="29"/>
-          <w:szCs w:val="29"/>
+          <w:sz w:val="28"/>
+          <w:szCs w:val="28"/>
           <w:lang w:val="en-US" w:eastAsia="zh-TW"/>
         </w:rPr>
         <w:t>jiè</w:t>
@@ -137,8 +137,8 @@
       <w:r>
         <w:rPr>
           <w:rFonts w:hint="eastAsia" w:ascii="TW-MOE-Std-Kai" w:hAnsi="TW-MOE-Std-Kai" w:eastAsia="TW-MOE-Std-Kai" w:cs="TW-MOE-Std-Kai"/>
-          <w:sz w:val="29"/>
-          <w:szCs w:val="29"/>
+          <w:sz w:val="28"/>
+          <w:szCs w:val="28"/>
           <w:lang w:val="en-US" w:eastAsia="zh-TW"/>
         </w:rPr>
         <w:t>。故「價」與「价」為極易區分之字，可因聲辨字（根據不同的讀音確定不同的字）。</w:t>
@@ -148,16 +148,16 @@
       <w:pPr>
         <w:rPr>
           <w:rFonts w:hint="default" w:ascii="TW-MOE-Std-Kai" w:hAnsi="TW-MOE-Std-Kai" w:eastAsia="TW-MOE-Std-Kai" w:cs="TW-MOE-Std-Kai"/>
-          <w:sz w:val="29"/>
-          <w:szCs w:val="29"/>
+          <w:sz w:val="28"/>
+          <w:szCs w:val="28"/>
           <w:lang w:val="en-US" w:eastAsia="zh-TW"/>
         </w:rPr>
       </w:pPr>
       <w:r>
         <w:rPr>
           <w:rFonts w:hint="eastAsia" w:ascii="TW-MOE-Std-Kai" w:hAnsi="TW-MOE-Std-Kai" w:eastAsia="TW-MOE-Std-Kai" w:cs="TW-MOE-Std-Kai"/>
-          <w:sz w:val="29"/>
-          <w:szCs w:val="29"/>
+          <w:sz w:val="28"/>
+          <w:szCs w:val="28"/>
           <w:lang w:eastAsia="zh-TW"/>
         </w:rPr>
         <w:t>辨意：「</w:t>
@@ -165,8 +165,8 @@
       <w:r>
         <w:rPr>
           <w:rFonts w:hint="eastAsia" w:ascii="TW-MOE-Std-Kai" w:hAnsi="TW-MOE-Std-Kai" w:eastAsia="TW-MOE-Std-Kai" w:cs="TW-MOE-Std-Kai"/>
-          <w:sz w:val="29"/>
-          <w:szCs w:val="29"/>
+          <w:sz w:val="28"/>
+          <w:szCs w:val="28"/>
           <w:lang w:val="en-US" w:eastAsia="zh-TW"/>
         </w:rPr>
         <w:t>價（</w:t>
@@ -174,8 +174,8 @@
       <w:r>
         <w:rPr>
           <w:rFonts w:hint="eastAsia" w:ascii="GB Pinyinok-C" w:hAnsi="GB Pinyinok-C" w:eastAsia="GB Pinyinok-C" w:cs="GB Pinyinok-C"/>
-          <w:sz w:val="29"/>
-          <w:szCs w:val="29"/>
+          <w:sz w:val="28"/>
+          <w:szCs w:val="28"/>
           <w:lang w:val="en-US" w:eastAsia="zh-TW"/>
         </w:rPr>
         <w:t>jià</w:t>
@@ -183,8 +183,8 @@
       <w:r>
         <w:rPr>
           <w:rFonts w:hint="eastAsia" w:ascii="TW-MOE-Std-Kai" w:hAnsi="TW-MOE-Std-Kai" w:eastAsia="TW-MOE-Std-Kai" w:cs="TW-MOE-Std-Kai"/>
-          <w:sz w:val="29"/>
-          <w:szCs w:val="29"/>
+          <w:sz w:val="28"/>
+          <w:szCs w:val="28"/>
           <w:lang w:val="en-US" w:eastAsia="zh-TW"/>
         </w:rPr>
         <w:t>）</w:t>
@@ -192,8 +192,8 @@
       <w:r>
         <w:rPr>
           <w:rFonts w:hint="eastAsia" w:ascii="TW-MOE-Std-Kai" w:hAnsi="TW-MOE-Std-Kai" w:eastAsia="TW-MOE-Std-Kai" w:cs="TW-MOE-Std-Kai"/>
-          <w:sz w:val="29"/>
-          <w:szCs w:val="29"/>
+          <w:sz w:val="28"/>
+          <w:szCs w:val="28"/>
           <w:lang w:eastAsia="zh-TW"/>
         </w:rPr>
         <w:t>」</w:t>
@@ -201,28 +201,28 @@
       <w:r>
         <w:rPr>
           <w:rFonts w:hint="eastAsia" w:ascii="TW-MOE-Std-Kai" w:hAnsi="TW-MOE-Std-Kai" w:eastAsia="TW-MOE-Std-Kai" w:cs="TW-MOE-Std-Kai"/>
-          <w:sz w:val="29"/>
-          <w:szCs w:val="29"/>
-          <w:lang w:val="en-US" w:eastAsia="zh-TW"/>
-        </w:rPr>
-        <w:t>是指事物所值之具體金錢數、人（事、物）之抽象地位或聲望、化學名詞（某原子與他原子相結合時所改變之電子數），如「價格」、「價錢」、「價位」、「價碼」、「價目」、「物價」、「售價」、「市價」、「時價」、「實價」、「淨價」、「鐵價」、「標價」、「等價」、「差價」、「單價」、「定價」、「訂價」、「估價」、「評價」、「出價」、「開價」、「要價」、「喊價」、「講價」</w:t>
+          <w:sz w:val="28"/>
+          <w:szCs w:val="28"/>
+          <w:lang w:val="en-US" w:eastAsia="zh-TW"/>
+        </w:rPr>
+        <w:t>是指事物所值之具體金錢數、人（事、物）之抽象地位或聲望、化學名詞（某原子與他原子相結合時所改變之電子數），如「價格」、「價錢」、「價位」、「價碼」、「價目」、「物價」、「售價」、「市價」、「時價」、「實價」、「淨價」、「鐵價」、「標價」、「等價」、「差價」、「單價」、「定價」、「訂價」、「估價」</w:t>
       </w:r>
       <w:bookmarkStart w:id="0" w:name="_GoBack"/>
       <w:bookmarkEnd w:id="0"/>
       <w:r>
         <w:rPr>
           <w:rFonts w:hint="eastAsia" w:ascii="TW-MOE-Std-Kai" w:hAnsi="TW-MOE-Std-Kai" w:eastAsia="TW-MOE-Std-Kai" w:cs="TW-MOE-Std-Kai"/>
-          <w:sz w:val="29"/>
-          <w:szCs w:val="29"/>
-          <w:lang w:val="en-US" w:eastAsia="zh-TW"/>
-        </w:rPr>
-        <w:t>、「抬價」、「漲價」、「降價」、「跌價」、「掉價」、「原價」、「高價」、「平價」、「低價」、「廉價」、「物美價廉」、「價廉物美」、「特價」、「半價」、「天價」、「有價無市」、「貨真價實」、「價值」、「身價」、「聲價」、「無價」、「代價」、「討價」、「還價」、「殺價」、「票價」、「米價」、「房價」、「化合價」等。「價（</w:t>
+          <w:sz w:val="28"/>
+          <w:szCs w:val="28"/>
+          <w:lang w:val="en-US" w:eastAsia="zh-TW"/>
+        </w:rPr>
+        <w:t>、「評價」、「出價」、「開價」、「要價」、「喊價」、「講價」、「抬價」、「漲價」、「溢價」、「降價」、「跌價」、「折價」、「掉價」、「原價」、「高價」、「平價」、「低價」、「廉價」、「物美價廉」、「價廉物美」、「特價」、「半價」、「天價」、「有價無市」、「貨真價實」、「價值」、「身價」、「聲價」、「無價」、「代價」、「討價」、「還價」、「諧價」、「議價」、「殺價」、「票價」、「米價」、「房價」、「化合價」等。「價（</w:t>
       </w:r>
       <w:r>
         <w:rPr>
           <w:rFonts w:hint="eastAsia" w:ascii="GB Pinyinok-C" w:hAnsi="GB Pinyinok-C" w:eastAsia="GB Pinyinok-C" w:cs="GB Pinyinok-C"/>
-          <w:sz w:val="29"/>
-          <w:szCs w:val="29"/>
+          <w:sz w:val="28"/>
+          <w:szCs w:val="28"/>
           <w:lang w:val="en-US" w:eastAsia="zh-TW"/>
         </w:rPr>
         <w:t>ga</w:t>
@@ -230,8 +230,8 @@
       <w:r>
         <w:rPr>
           <w:rFonts w:hint="eastAsia" w:ascii="TW-MOE-Std-Kai" w:hAnsi="TW-MOE-Std-Kai" w:eastAsia="TW-MOE-Std-Kai" w:cs="TW-MOE-Std-Kai"/>
-          <w:sz w:val="29"/>
-          <w:szCs w:val="29"/>
+          <w:sz w:val="28"/>
+          <w:szCs w:val="28"/>
           <w:lang w:val="en-US" w:eastAsia="zh-TW"/>
         </w:rPr>
         <w:t>）」則是語尾助詞，用法與「的」、「地」相當，如「震天價響」（形容聲音響亮洪大）、「劈地價來」（突然、出乎意料之外）等。而「价」則是指善、介紹或僕役之舊稱，如「無价事」（吳語，指沒有這回事）、「盛价」（客人敬稱主人的僕役，或作「貴价」）、「小价」（謙稱自己的僕人）、「价人」（古時派遣傳送東西或事情的人）、「良价」（人名，唐代禪師）等。</w:t>

--- a/116. 價、价→价.docx
+++ b/116. 價、价→价.docx
@@ -205,7 +205,7 @@
           <w:szCs w:val="28"/>
           <w:lang w:val="en-US" w:eastAsia="zh-TW"/>
         </w:rPr>
-        <w:t>是指事物所值之具體金錢數、人（事、物）之抽象地位或聲望、化學名詞（某原子與他原子相結合時所改變之電子數），如「價格」、「價錢」、「價位」、「價碼」、「價目」、「物價」、「售價」、「市價」、「時價」、「實價」、「淨價」、「鐵價」、「標價」、「等價」、「差價」、「單價」、「定價」、「訂價」、「估價」</w:t>
+        <w:t>是指事物所值之具體金錢數、人（事、物）之抽象地位或聲望、化學名詞（某原子與他原子相結合時所改變之電子數），如「價格」、「價錢」、「價位」、「價碼」、「價目」、「物價」、「售價」、「市價」、「時價」、「實價」、「淨價」、「鐵價」、「標價」、「等價」、「差價」、「單價」、「定價」、「訂價」、「估價」、「評價」、「出價」、「開價」、「要價」、「喊價」、「講價」、「抬價」、「漲價」、「溢價」、「降價」、「跌價」、「折價」、「掉價」、「原價」、「高價」、「平價」、「低價」、「廉價」、「物美價廉」、「價廉物美」、「特價」、「半價」、「天價」、「有價無市」、「貨真價實」、「價值」、「身價」、「聲價」、「無價」、「代價」、「討價」、「還價」、「諧價」、「議價」、「壓價」</w:t>
       </w:r>
       <w:bookmarkStart w:id="0" w:name="_GoBack"/>
       <w:bookmarkEnd w:id="0"/>
@@ -216,7 +216,7 @@
           <w:szCs w:val="28"/>
           <w:lang w:val="en-US" w:eastAsia="zh-TW"/>
         </w:rPr>
-        <w:t>、「評價」、「出價」、「開價」、「要價」、「喊價」、「講價」、「抬價」、「漲價」、「溢價」、「降價」、「跌價」、「折價」、「掉價」、「原價」、「高價」、「平價」、「低價」、「廉價」、「物美價廉」、「價廉物美」、「特價」、「半價」、「天價」、「有價無市」、「貨真價實」、「價值」、「身價」、「聲價」、「無價」、「代價」、「討價」、「還價」、「諧價」、「議價」、「殺價」、「票價」、「米價」、「房價」、「化合價」等。「價（</w:t>
+        <w:t>、「殺價」、「票價」、「米價」、「房價」、「化合價」等。「價（</w:t>
       </w:r>
       <w:r>
         <w:rPr>

--- a/116. 價、价→价.docx
+++ b/116. 價、价→价.docx
@@ -205,7 +205,7 @@
           <w:szCs w:val="28"/>
           <w:lang w:val="en-US" w:eastAsia="zh-TW"/>
         </w:rPr>
-        <w:t>是指事物所值之具體金錢數、人（事、物）之抽象地位或聲望、化學名詞（某原子與他原子相結合時所改變之電子數），如「價格」、「價錢」、「價位」、「價碼」、「價目」、「物價」、「售價」、「市價」、「時價」、「實價」、「淨價」、「鐵價」、「標價」、「等價」、「差價」、「單價」、「定價」、「訂價」、「估價」、「評價」、「出價」、「開價」、「要價」、「喊價」、「講價」、「抬價」、「漲價」、「溢價」、「降價」、「跌價」、「折價」、「掉價」、「原價」、「高價」、「平價」、「低價」、「廉價」、「物美價廉」、「價廉物美」、「特價」、「半價」、「天價」、「有價無市」、「貨真價實」、「價值」、「身價」、「聲價」、「無價」、「代價」、「討價」、「還價」、「諧價」、「議價」、「壓價」</w:t>
+        <w:t>是指事物所值之具體金錢數、人（事、物）之抽象地位或聲望、化學名詞（某原子與他原子相結合時所改變之電子數），如「價格」、「價錢」、「價位」、「價碼」、「價目」、「物價」、「售價」、「市價」、「時價」、「實價」、「淨價」、「鐵價」、「標價」、「等價」、「差價」、「單價」、「定價」、「訂價」、「估價」、「評價」、「出價」、「開價」、「要價」、「喊價」、「講價」、「抬價」、「漲價」、「溢價」、「降價」、「跌價」、「折價」、「掉價」、「原價」、「高價」、「平價」、「低價」、「廉價」、「物美價廉」、「價廉物美」、「特價」、「半價」、「天價」、「有價無市」、「貨真價實」、「價值」、「身價」、「聲價」、「無價」、「代價」、「討價」、「還價」、「諧價」、「議價」、「壓價」、「殺價」、「票價」、「米價」、「電價」</w:t>
       </w:r>
       <w:bookmarkStart w:id="0" w:name="_GoBack"/>
       <w:bookmarkEnd w:id="0"/>
@@ -216,7 +216,7 @@
           <w:szCs w:val="28"/>
           <w:lang w:val="en-US" w:eastAsia="zh-TW"/>
         </w:rPr>
-        <w:t>、「殺價」、「票價」、「米價」、「房價」、「化合價」等。「價（</w:t>
+        <w:t>、「房價」、「化合價」等。「價（</w:t>
       </w:r>
       <w:r>
         <w:rPr>
